--- a/report/words/Team report/G6 report.docx
+++ b/report/words/Team report/G6 report.docx
@@ -1,6 +1,6 @@
 
 <file path=word/document.xml><?xml version="1.0" encoding="utf-8"?>
-<w:document xmlns:wpc="http://schemas.microsoft.com/office/word/2010/wordprocessingCanvas" xmlns:cx="http://schemas.microsoft.com/office/drawing/2014/chartex" xmlns:mc="http://schemas.openxmlformats.org/markup-compatibility/2006" xmlns:o="urn:schemas-microsoft-com:office:office" xmlns:r="http://schemas.openxmlformats.org/officeDocument/2006/relationships" xmlns:m="http://schemas.openxmlformats.org/officeDocument/2006/math" xmlns:v="urn:schemas-microsoft-com:vml" xmlns:wp14="http://schemas.microsoft.com/office/word/2010/wordprocessingDrawing" xmlns:wp="http://schemas.openxmlformats.org/drawingml/2006/wordprocessingDrawing" xmlns:w10="urn:schemas-microsoft-com:office:word" xmlns:w="http://schemas.openxmlformats.org/wordprocessingml/2006/main" xmlns:w14="http://schemas.microsoft.com/office/word/2010/wordml" xmlns:w15="http://schemas.microsoft.com/office/word/2012/wordml" xmlns:w16se="http://schemas.microsoft.com/office/word/2015/wordml/symex" xmlns:wpg="http://schemas.microsoft.com/office/word/2010/wordprocessingGroup" xmlns:wpi="http://schemas.microsoft.com/office/word/2010/wordprocessingInk" xmlns:wne="http://schemas.microsoft.com/office/word/2006/wordml" xmlns:wps="http://schemas.microsoft.com/office/word/2010/wordprocessingShape" mc:Ignorable="w14 w15 w16se wp14">
+<w:document xmlns:wpc="http://schemas.microsoft.com/office/word/2010/wordprocessingCanvas" xmlns:mc="http://schemas.openxmlformats.org/markup-compatibility/2006" xmlns:o="urn:schemas-microsoft-com:office:office" xmlns:r="http://schemas.openxmlformats.org/officeDocument/2006/relationships" xmlns:m="http://schemas.openxmlformats.org/officeDocument/2006/math" xmlns:v="urn:schemas-microsoft-com:vml" xmlns:wp14="http://schemas.microsoft.com/office/word/2010/wordprocessingDrawing" xmlns:wp="http://schemas.openxmlformats.org/drawingml/2006/wordprocessingDrawing" xmlns:w10="urn:schemas-microsoft-com:office:word" xmlns:w="http://schemas.openxmlformats.org/wordprocessingml/2006/main" xmlns:w14="http://schemas.microsoft.com/office/word/2010/wordml" xmlns:w15="http://schemas.microsoft.com/office/word/2012/wordml" xmlns:wpg="http://schemas.microsoft.com/office/word/2010/wordprocessingGroup" xmlns:wpi="http://schemas.microsoft.com/office/word/2010/wordprocessingInk" xmlns:wne="http://schemas.microsoft.com/office/word/2006/wordml" xmlns:wps="http://schemas.microsoft.com/office/word/2010/wordprocessingShape" mc:Ignorable="w14 w15 wp14">
   <w:body>
     <w:p>
       <w:pPr>
@@ -389,11 +389,1503 @@
     </w:p>
     <w:p>
       <w:pPr>
+        <w:pStyle w:val="1"/>
+        <w:tabs>
+          <w:tab w:val="right" w:leader="dot" w:pos="8296"/>
+        </w:tabs>
+        <w:rPr>
+          <w:noProof/>
+          <w:sz w:val="32"/>
+          <w:szCs w:val="32"/>
+        </w:rPr>
+      </w:pPr>
+      <w:r>
+        <w:rPr>
+          <w:sz w:val="28"/>
+          <w:szCs w:val="28"/>
+        </w:rPr>
+        <w:fldChar w:fldCharType="begin"/>
+      </w:r>
+      <w:r>
+        <w:rPr>
+          <w:sz w:val="28"/>
+          <w:szCs w:val="28"/>
+        </w:rPr>
+        <w:instrText xml:space="preserve"> TOC \o "1-3" \h \z \u </w:instrText>
+      </w:r>
+      <w:r>
+        <w:rPr>
+          <w:sz w:val="28"/>
+          <w:szCs w:val="28"/>
+        </w:rPr>
+        <w:fldChar w:fldCharType="separate"/>
+      </w:r>
+      <w:hyperlink w:anchor="_Toc503387826" w:history="1">
+        <w:r>
+          <w:rPr>
+            <w:rStyle w:val="a4"/>
+            <w:rFonts w:ascii="標楷體" w:eastAsia="標楷體" w:hAnsi="標楷體" w:hint="eastAsia"/>
+            <w:noProof/>
+            <w:sz w:val="32"/>
+            <w:szCs w:val="32"/>
+          </w:rPr>
+          <w:t>摘要</w:t>
+        </w:r>
+        <w:r>
+          <w:rPr>
+            <w:noProof/>
+            <w:webHidden/>
+            <w:sz w:val="32"/>
+            <w:szCs w:val="32"/>
+          </w:rPr>
+          <w:tab/>
+        </w:r>
+        <w:r>
+          <w:rPr>
+            <w:noProof/>
+            <w:webHidden/>
+            <w:sz w:val="32"/>
+            <w:szCs w:val="32"/>
+          </w:rPr>
+          <w:fldChar w:fldCharType="begin"/>
+        </w:r>
+        <w:r>
+          <w:rPr>
+            <w:noProof/>
+            <w:webHidden/>
+            <w:sz w:val="32"/>
+            <w:szCs w:val="32"/>
+          </w:rPr>
+          <w:instrText xml:space="preserve"> PAGEREF _Toc503387826 \h </w:instrText>
+        </w:r>
+        <w:r>
+          <w:rPr>
+            <w:noProof/>
+            <w:webHidden/>
+            <w:sz w:val="32"/>
+            <w:szCs w:val="32"/>
+          </w:rPr>
+        </w:r>
+        <w:r>
+          <w:rPr>
+            <w:noProof/>
+            <w:webHidden/>
+            <w:sz w:val="32"/>
+            <w:szCs w:val="32"/>
+          </w:rPr>
+          <w:fldChar w:fldCharType="separate"/>
+        </w:r>
+        <w:r>
+          <w:rPr>
+            <w:noProof/>
+            <w:webHidden/>
+            <w:sz w:val="32"/>
+            <w:szCs w:val="32"/>
+          </w:rPr>
+          <w:t>3</w:t>
+        </w:r>
+        <w:r>
+          <w:rPr>
+            <w:noProof/>
+            <w:webHidden/>
+            <w:sz w:val="32"/>
+            <w:szCs w:val="32"/>
+          </w:rPr>
+          <w:fldChar w:fldCharType="end"/>
+        </w:r>
+      </w:hyperlink>
+    </w:p>
+    <w:p>
+      <w:pPr>
+        <w:pStyle w:val="1"/>
+        <w:tabs>
+          <w:tab w:val="right" w:leader="dot" w:pos="8296"/>
+        </w:tabs>
+        <w:rPr>
+          <w:noProof/>
+          <w:sz w:val="32"/>
+          <w:szCs w:val="32"/>
+        </w:rPr>
+      </w:pPr>
+      <w:hyperlink w:anchor="_Toc503387827" w:history="1">
+        <w:r>
+          <w:rPr>
+            <w:rStyle w:val="a4"/>
+            <w:rFonts w:ascii="新細明體" w:hAnsi="新細明體" w:cs="標楷體" w:hint="eastAsia"/>
+            <w:b/>
+            <w:noProof/>
+            <w:kern w:val="0"/>
+            <w:sz w:val="32"/>
+            <w:szCs w:val="32"/>
+            <w:lang w:val="zh-TW"/>
+          </w:rPr>
+          <w:t>壹</w:t>
+        </w:r>
+        <w:r>
+          <w:rPr>
+            <w:rStyle w:val="a4"/>
+            <w:rFonts w:ascii="新細明體" w:hAnsi="新細明體" w:cs="標楷體" w:hint="eastAsia"/>
+            <w:noProof/>
+            <w:kern w:val="0"/>
+            <w:sz w:val="32"/>
+            <w:szCs w:val="32"/>
+            <w:lang w:val="zh-TW"/>
+          </w:rPr>
+          <w:t>、</w:t>
+        </w:r>
+        <w:r>
+          <w:rPr>
+            <w:rStyle w:val="a4"/>
+            <w:rFonts w:ascii="標楷體" w:eastAsia="標楷體" w:hAnsi="標楷體" w:hint="eastAsia"/>
+            <w:noProof/>
+            <w:sz w:val="32"/>
+            <w:szCs w:val="32"/>
+          </w:rPr>
+          <w:t>前言</w:t>
+        </w:r>
+        <w:r>
+          <w:rPr>
+            <w:noProof/>
+            <w:webHidden/>
+            <w:sz w:val="32"/>
+            <w:szCs w:val="32"/>
+          </w:rPr>
+          <w:tab/>
+        </w:r>
+        <w:r>
+          <w:rPr>
+            <w:noProof/>
+            <w:webHidden/>
+            <w:sz w:val="32"/>
+            <w:szCs w:val="32"/>
+          </w:rPr>
+          <w:fldChar w:fldCharType="begin"/>
+        </w:r>
+        <w:r>
+          <w:rPr>
+            <w:noProof/>
+            <w:webHidden/>
+            <w:sz w:val="32"/>
+            <w:szCs w:val="32"/>
+          </w:rPr>
+          <w:instrText xml:space="preserve"> PAGEREF _Toc503387827 \h </w:instrText>
+        </w:r>
+        <w:r>
+          <w:rPr>
+            <w:noProof/>
+            <w:webHidden/>
+            <w:sz w:val="32"/>
+            <w:szCs w:val="32"/>
+          </w:rPr>
+        </w:r>
+        <w:r>
+          <w:rPr>
+            <w:noProof/>
+            <w:webHidden/>
+            <w:sz w:val="32"/>
+            <w:szCs w:val="32"/>
+          </w:rPr>
+          <w:fldChar w:fldCharType="separate"/>
+        </w:r>
+        <w:r>
+          <w:rPr>
+            <w:noProof/>
+            <w:webHidden/>
+            <w:sz w:val="32"/>
+            <w:szCs w:val="32"/>
+          </w:rPr>
+          <w:t>4</w:t>
+        </w:r>
+        <w:r>
+          <w:rPr>
+            <w:noProof/>
+            <w:webHidden/>
+            <w:sz w:val="32"/>
+            <w:szCs w:val="32"/>
+          </w:rPr>
+          <w:fldChar w:fldCharType="end"/>
+        </w:r>
+      </w:hyperlink>
+    </w:p>
+    <w:p>
+      <w:pPr>
+        <w:pStyle w:val="2"/>
+        <w:tabs>
+          <w:tab w:val="right" w:leader="dot" w:pos="8296"/>
+        </w:tabs>
+        <w:rPr>
+          <w:noProof/>
+          <w:sz w:val="28"/>
+          <w:szCs w:val="28"/>
+        </w:rPr>
+      </w:pPr>
+      <w:hyperlink w:anchor="_Toc503387828" w:history="1">
+        <w:r>
+          <w:rPr>
+            <w:rStyle w:val="a4"/>
+            <w:rFonts w:ascii="標楷體" w:eastAsia="標楷體" w:hAnsi="標楷體" w:cs="標楷體" w:hint="eastAsia"/>
+            <w:noProof/>
+            <w:kern w:val="0"/>
+            <w:sz w:val="28"/>
+            <w:szCs w:val="28"/>
+            <w:lang w:val="zh-TW"/>
+          </w:rPr>
+          <w:t>一、研究背景與動機</w:t>
+        </w:r>
+        <w:r>
+          <w:rPr>
+            <w:noProof/>
+            <w:webHidden/>
+            <w:sz w:val="28"/>
+            <w:szCs w:val="28"/>
+          </w:rPr>
+          <w:tab/>
+        </w:r>
+        <w:r>
+          <w:rPr>
+            <w:noProof/>
+            <w:webHidden/>
+            <w:sz w:val="28"/>
+            <w:szCs w:val="28"/>
+          </w:rPr>
+          <w:fldChar w:fldCharType="begin"/>
+        </w:r>
+        <w:r>
+          <w:rPr>
+            <w:noProof/>
+            <w:webHidden/>
+            <w:sz w:val="28"/>
+            <w:szCs w:val="28"/>
+          </w:rPr>
+          <w:instrText xml:space="preserve"> PAGEREF _Toc503387828 \h </w:instrText>
+        </w:r>
+        <w:r>
+          <w:rPr>
+            <w:noProof/>
+            <w:webHidden/>
+            <w:sz w:val="28"/>
+            <w:szCs w:val="28"/>
+          </w:rPr>
+        </w:r>
+        <w:r>
+          <w:rPr>
+            <w:noProof/>
+            <w:webHidden/>
+            <w:sz w:val="28"/>
+            <w:szCs w:val="28"/>
+          </w:rPr>
+          <w:fldChar w:fldCharType="separate"/>
+        </w:r>
+        <w:r>
+          <w:rPr>
+            <w:noProof/>
+            <w:webHidden/>
+            <w:sz w:val="28"/>
+            <w:szCs w:val="28"/>
+          </w:rPr>
+          <w:t>4</w:t>
+        </w:r>
+        <w:r>
+          <w:rPr>
+            <w:noProof/>
+            <w:webHidden/>
+            <w:sz w:val="28"/>
+            <w:szCs w:val="28"/>
+          </w:rPr>
+          <w:fldChar w:fldCharType="end"/>
+        </w:r>
+      </w:hyperlink>
+    </w:p>
+    <w:p>
+      <w:pPr>
+        <w:pStyle w:val="2"/>
+        <w:tabs>
+          <w:tab w:val="right" w:leader="dot" w:pos="8296"/>
+        </w:tabs>
+        <w:rPr>
+          <w:noProof/>
+          <w:sz w:val="28"/>
+          <w:szCs w:val="28"/>
+        </w:rPr>
+      </w:pPr>
+      <w:hyperlink w:anchor="_Toc503387829" w:history="1">
+        <w:r>
+          <w:rPr>
+            <w:rStyle w:val="a4"/>
+            <w:rFonts w:ascii="標楷體" w:eastAsia="標楷體" w:hAnsi="標楷體" w:cs="標楷體" w:hint="eastAsia"/>
+            <w:noProof/>
+            <w:kern w:val="0"/>
+            <w:sz w:val="28"/>
+            <w:szCs w:val="28"/>
+            <w:lang w:val="zh-TW"/>
+          </w:rPr>
+          <w:t>二、報告架構</w:t>
+        </w:r>
+        <w:r>
+          <w:rPr>
+            <w:noProof/>
+            <w:webHidden/>
+            <w:sz w:val="28"/>
+            <w:szCs w:val="28"/>
+          </w:rPr>
+          <w:tab/>
+        </w:r>
+        <w:r>
+          <w:rPr>
+            <w:noProof/>
+            <w:webHidden/>
+            <w:sz w:val="28"/>
+            <w:szCs w:val="28"/>
+          </w:rPr>
+          <w:fldChar w:fldCharType="begin"/>
+        </w:r>
+        <w:r>
+          <w:rPr>
+            <w:noProof/>
+            <w:webHidden/>
+            <w:sz w:val="28"/>
+            <w:szCs w:val="28"/>
+          </w:rPr>
+          <w:instrText xml:space="preserve"> PAGEREF _Toc503387829 \h </w:instrText>
+        </w:r>
+        <w:r>
+          <w:rPr>
+            <w:noProof/>
+            <w:webHidden/>
+            <w:sz w:val="28"/>
+            <w:szCs w:val="28"/>
+          </w:rPr>
+        </w:r>
+        <w:r>
+          <w:rPr>
+            <w:noProof/>
+            <w:webHidden/>
+            <w:sz w:val="28"/>
+            <w:szCs w:val="28"/>
+          </w:rPr>
+          <w:fldChar w:fldCharType="separate"/>
+        </w:r>
+        <w:r>
+          <w:rPr>
+            <w:noProof/>
+            <w:webHidden/>
+            <w:sz w:val="28"/>
+            <w:szCs w:val="28"/>
+          </w:rPr>
+          <w:t>4</w:t>
+        </w:r>
+        <w:r>
+          <w:rPr>
+            <w:noProof/>
+            <w:webHidden/>
+            <w:sz w:val="28"/>
+            <w:szCs w:val="28"/>
+          </w:rPr>
+          <w:fldChar w:fldCharType="end"/>
+        </w:r>
+      </w:hyperlink>
+    </w:p>
+    <w:p>
+      <w:pPr>
+        <w:pStyle w:val="1"/>
+        <w:tabs>
+          <w:tab w:val="right" w:leader="dot" w:pos="8296"/>
+        </w:tabs>
+        <w:rPr>
+          <w:noProof/>
+          <w:sz w:val="32"/>
+          <w:szCs w:val="32"/>
+        </w:rPr>
+      </w:pPr>
+      <w:hyperlink w:anchor="_Toc503387830" w:history="1">
+        <w:r>
+          <w:rPr>
+            <w:rStyle w:val="a4"/>
+            <w:rFonts w:ascii="標楷體" w:eastAsia="標楷體" w:hAnsi="標楷體" w:cs="標楷體" w:hint="eastAsia"/>
+            <w:b/>
+            <w:noProof/>
+            <w:kern w:val="0"/>
+            <w:sz w:val="32"/>
+            <w:szCs w:val="32"/>
+            <w:lang w:val="zh-TW"/>
+          </w:rPr>
+          <w:t>貳、研究目的</w:t>
+        </w:r>
+        <w:r>
+          <w:rPr>
+            <w:noProof/>
+            <w:webHidden/>
+            <w:sz w:val="32"/>
+            <w:szCs w:val="32"/>
+          </w:rPr>
+          <w:tab/>
+        </w:r>
+        <w:r>
+          <w:rPr>
+            <w:noProof/>
+            <w:webHidden/>
+            <w:sz w:val="32"/>
+            <w:szCs w:val="32"/>
+          </w:rPr>
+          <w:fldChar w:fldCharType="begin"/>
+        </w:r>
+        <w:r>
+          <w:rPr>
+            <w:noProof/>
+            <w:webHidden/>
+            <w:sz w:val="32"/>
+            <w:szCs w:val="32"/>
+          </w:rPr>
+          <w:instrText xml:space="preserve"> PAGEREF _Toc503387830 \h </w:instrText>
+        </w:r>
+        <w:r>
+          <w:rPr>
+            <w:noProof/>
+            <w:webHidden/>
+            <w:sz w:val="32"/>
+            <w:szCs w:val="32"/>
+          </w:rPr>
+        </w:r>
+        <w:r>
+          <w:rPr>
+            <w:noProof/>
+            <w:webHidden/>
+            <w:sz w:val="32"/>
+            <w:szCs w:val="32"/>
+          </w:rPr>
+          <w:fldChar w:fldCharType="separate"/>
+        </w:r>
+        <w:r>
+          <w:rPr>
+            <w:noProof/>
+            <w:webHidden/>
+            <w:sz w:val="32"/>
+            <w:szCs w:val="32"/>
+          </w:rPr>
+          <w:t>5</w:t>
+        </w:r>
+        <w:r>
+          <w:rPr>
+            <w:noProof/>
+            <w:webHidden/>
+            <w:sz w:val="32"/>
+            <w:szCs w:val="32"/>
+          </w:rPr>
+          <w:fldChar w:fldCharType="end"/>
+        </w:r>
+      </w:hyperlink>
+    </w:p>
+    <w:p>
+      <w:pPr>
+        <w:pStyle w:val="1"/>
+        <w:tabs>
+          <w:tab w:val="right" w:leader="dot" w:pos="8296"/>
+        </w:tabs>
+        <w:rPr>
+          <w:noProof/>
+          <w:sz w:val="32"/>
+          <w:szCs w:val="32"/>
+        </w:rPr>
+      </w:pPr>
+      <w:hyperlink w:anchor="_Toc503387831" w:history="1">
+        <w:r>
+          <w:rPr>
+            <w:rStyle w:val="a4"/>
+            <w:rFonts w:ascii="標楷體" w:eastAsia="標楷體" w:hAnsi="標楷體" w:cs="標楷體" w:hint="eastAsia"/>
+            <w:b/>
+            <w:noProof/>
+            <w:kern w:val="0"/>
+            <w:sz w:val="32"/>
+            <w:szCs w:val="32"/>
+            <w:lang w:val="zh-TW"/>
+          </w:rPr>
+          <w:t>參</w:t>
+        </w:r>
+        <w:r>
+          <w:rPr>
+            <w:rStyle w:val="a4"/>
+            <w:rFonts w:ascii="標楷體" w:eastAsia="標楷體" w:hAnsi="標楷體" w:cs="標楷體"/>
+            <w:b/>
+            <w:noProof/>
+            <w:kern w:val="0"/>
+            <w:sz w:val="32"/>
+            <w:szCs w:val="32"/>
+            <w:lang w:val="zh-TW"/>
+          </w:rPr>
+          <w:t xml:space="preserve"> </w:t>
+        </w:r>
+        <w:r>
+          <w:rPr>
+            <w:rStyle w:val="a4"/>
+            <w:rFonts w:ascii="標楷體" w:eastAsia="標楷體" w:hAnsi="標楷體" w:cs="標楷體" w:hint="eastAsia"/>
+            <w:b/>
+            <w:noProof/>
+            <w:kern w:val="0"/>
+            <w:sz w:val="32"/>
+            <w:szCs w:val="32"/>
+            <w:lang w:val="zh-TW"/>
+          </w:rPr>
+          <w:t>、研究設備及器材</w:t>
+        </w:r>
+        <w:r>
+          <w:rPr>
+            <w:noProof/>
+            <w:webHidden/>
+            <w:sz w:val="32"/>
+            <w:szCs w:val="32"/>
+          </w:rPr>
+          <w:tab/>
+        </w:r>
+        <w:r>
+          <w:rPr>
+            <w:noProof/>
+            <w:webHidden/>
+            <w:sz w:val="32"/>
+            <w:szCs w:val="32"/>
+          </w:rPr>
+          <w:fldChar w:fldCharType="begin"/>
+        </w:r>
+        <w:r>
+          <w:rPr>
+            <w:noProof/>
+            <w:webHidden/>
+            <w:sz w:val="32"/>
+            <w:szCs w:val="32"/>
+          </w:rPr>
+          <w:instrText xml:space="preserve"> PAGEREF _Toc503387831 \h </w:instrText>
+        </w:r>
+        <w:r>
+          <w:rPr>
+            <w:noProof/>
+            <w:webHidden/>
+            <w:sz w:val="32"/>
+            <w:szCs w:val="32"/>
+          </w:rPr>
+        </w:r>
+        <w:r>
+          <w:rPr>
+            <w:noProof/>
+            <w:webHidden/>
+            <w:sz w:val="32"/>
+            <w:szCs w:val="32"/>
+          </w:rPr>
+          <w:fldChar w:fldCharType="separate"/>
+        </w:r>
+        <w:r>
+          <w:rPr>
+            <w:noProof/>
+            <w:webHidden/>
+            <w:sz w:val="32"/>
+            <w:szCs w:val="32"/>
+          </w:rPr>
+          <w:t>6</w:t>
+        </w:r>
+        <w:r>
+          <w:rPr>
+            <w:noProof/>
+            <w:webHidden/>
+            <w:sz w:val="32"/>
+            <w:szCs w:val="32"/>
+          </w:rPr>
+          <w:fldChar w:fldCharType="end"/>
+        </w:r>
+      </w:hyperlink>
+    </w:p>
+    <w:p>
+      <w:pPr>
+        <w:pStyle w:val="2"/>
+        <w:tabs>
+          <w:tab w:val="left" w:pos="1440"/>
+          <w:tab w:val="right" w:leader="dot" w:pos="8296"/>
+        </w:tabs>
+        <w:rPr>
+          <w:noProof/>
+          <w:sz w:val="28"/>
+          <w:szCs w:val="28"/>
+        </w:rPr>
+      </w:pPr>
+      <w:hyperlink w:anchor="_Toc503387832" w:history="1">
+        <w:r>
+          <w:rPr>
+            <w:rStyle w:val="a4"/>
+            <w:rFonts w:ascii="標楷體" w:eastAsia="標楷體" w:hAnsi="標楷體" w:cs="標楷體" w:hint="eastAsia"/>
+            <w:noProof/>
+            <w:kern w:val="0"/>
+            <w:sz w:val="28"/>
+            <w:szCs w:val="28"/>
+            <w:lang w:val="zh-TW"/>
+          </w:rPr>
+          <w:t>一、</w:t>
+        </w:r>
+        <w:r>
+          <w:rPr>
+            <w:noProof/>
+            <w:sz w:val="28"/>
+            <w:szCs w:val="28"/>
+          </w:rPr>
+          <w:tab/>
+        </w:r>
+        <w:r>
+          <w:rPr>
+            <w:rStyle w:val="a4"/>
+            <w:rFonts w:ascii="標楷體" w:eastAsia="標楷體" w:hAnsi="標楷體" w:cs="標楷體" w:hint="eastAsia"/>
+            <w:noProof/>
+            <w:kern w:val="0"/>
+            <w:sz w:val="28"/>
+            <w:szCs w:val="28"/>
+            <w:lang w:val="zh-TW"/>
+          </w:rPr>
+          <w:t>軟體</w:t>
+        </w:r>
+        <w:r>
+          <w:rPr>
+            <w:noProof/>
+            <w:webHidden/>
+            <w:sz w:val="28"/>
+            <w:szCs w:val="28"/>
+          </w:rPr>
+          <w:tab/>
+        </w:r>
+        <w:r>
+          <w:rPr>
+            <w:noProof/>
+            <w:webHidden/>
+            <w:sz w:val="28"/>
+            <w:szCs w:val="28"/>
+          </w:rPr>
+          <w:fldChar w:fldCharType="begin"/>
+        </w:r>
+        <w:r>
+          <w:rPr>
+            <w:noProof/>
+            <w:webHidden/>
+            <w:sz w:val="28"/>
+            <w:szCs w:val="28"/>
+          </w:rPr>
+          <w:instrText xml:space="preserve"> PAGEREF _Toc503387832 \h </w:instrText>
+        </w:r>
+        <w:r>
+          <w:rPr>
+            <w:noProof/>
+            <w:webHidden/>
+            <w:sz w:val="28"/>
+            <w:szCs w:val="28"/>
+          </w:rPr>
+        </w:r>
+        <w:r>
+          <w:rPr>
+            <w:noProof/>
+            <w:webHidden/>
+            <w:sz w:val="28"/>
+            <w:szCs w:val="28"/>
+          </w:rPr>
+          <w:fldChar w:fldCharType="separate"/>
+        </w:r>
+        <w:r>
+          <w:rPr>
+            <w:noProof/>
+            <w:webHidden/>
+            <w:sz w:val="28"/>
+            <w:szCs w:val="28"/>
+          </w:rPr>
+          <w:t>6</w:t>
+        </w:r>
+        <w:r>
+          <w:rPr>
+            <w:noProof/>
+            <w:webHidden/>
+            <w:sz w:val="28"/>
+            <w:szCs w:val="28"/>
+          </w:rPr>
+          <w:fldChar w:fldCharType="end"/>
+        </w:r>
+      </w:hyperlink>
+    </w:p>
+    <w:p>
+      <w:pPr>
+        <w:pStyle w:val="2"/>
+        <w:tabs>
+          <w:tab w:val="right" w:leader="dot" w:pos="8296"/>
+        </w:tabs>
+        <w:rPr>
+          <w:noProof/>
+          <w:sz w:val="28"/>
+          <w:szCs w:val="28"/>
+        </w:rPr>
+      </w:pPr>
+      <w:hyperlink w:anchor="_Toc503387833" w:history="1">
+        <w:r>
+          <w:rPr>
+            <w:rStyle w:val="a4"/>
+            <w:rFonts w:ascii="標楷體" w:eastAsia="標楷體" w:hAnsi="標楷體" w:cs="標楷體" w:hint="eastAsia"/>
+            <w:noProof/>
+            <w:kern w:val="0"/>
+            <w:sz w:val="28"/>
+            <w:szCs w:val="28"/>
+          </w:rPr>
+          <w:t>二</w:t>
+        </w:r>
+        <w:r>
+          <w:rPr>
+            <w:rStyle w:val="a4"/>
+            <w:rFonts w:ascii="標楷體" w:eastAsia="標楷體" w:hAnsi="標楷體" w:cs="標楷體" w:hint="eastAsia"/>
+            <w:noProof/>
+            <w:kern w:val="0"/>
+            <w:sz w:val="28"/>
+            <w:szCs w:val="28"/>
+            <w:lang w:val="zh-TW"/>
+          </w:rPr>
+          <w:t>、</w:t>
+        </w:r>
+        <w:r>
+          <w:rPr>
+            <w:rStyle w:val="a4"/>
+            <w:rFonts w:ascii="標楷體" w:eastAsia="標楷體" w:hAnsi="標楷體" w:cs="標楷體"/>
+            <w:noProof/>
+            <w:kern w:val="0"/>
+            <w:sz w:val="28"/>
+            <w:szCs w:val="28"/>
+            <w:lang w:val="zh-TW"/>
+          </w:rPr>
+          <w:t>3D</w:t>
+        </w:r>
+        <w:r>
+          <w:rPr>
+            <w:rStyle w:val="a4"/>
+            <w:rFonts w:ascii="標楷體" w:eastAsia="標楷體" w:hAnsi="標楷體" w:cs="標楷體" w:hint="eastAsia"/>
+            <w:noProof/>
+            <w:kern w:val="0"/>
+            <w:sz w:val="28"/>
+            <w:szCs w:val="28"/>
+            <w:lang w:val="zh-TW"/>
+          </w:rPr>
+          <w:t>列印</w:t>
+        </w:r>
+        <w:r>
+          <w:rPr>
+            <w:noProof/>
+            <w:webHidden/>
+            <w:sz w:val="28"/>
+            <w:szCs w:val="28"/>
+          </w:rPr>
+          <w:tab/>
+        </w:r>
+        <w:r>
+          <w:rPr>
+            <w:noProof/>
+            <w:webHidden/>
+            <w:sz w:val="28"/>
+            <w:szCs w:val="28"/>
+          </w:rPr>
+          <w:fldChar w:fldCharType="begin"/>
+        </w:r>
+        <w:r>
+          <w:rPr>
+            <w:noProof/>
+            <w:webHidden/>
+            <w:sz w:val="28"/>
+            <w:szCs w:val="28"/>
+          </w:rPr>
+          <w:instrText xml:space="preserve"> PAGEREF _Toc503387833 \h </w:instrText>
+        </w:r>
+        <w:r>
+          <w:rPr>
+            <w:noProof/>
+            <w:webHidden/>
+            <w:sz w:val="28"/>
+            <w:szCs w:val="28"/>
+          </w:rPr>
+        </w:r>
+        <w:r>
+          <w:rPr>
+            <w:noProof/>
+            <w:webHidden/>
+            <w:sz w:val="28"/>
+            <w:szCs w:val="28"/>
+          </w:rPr>
+          <w:fldChar w:fldCharType="separate"/>
+        </w:r>
+        <w:r>
+          <w:rPr>
+            <w:noProof/>
+            <w:webHidden/>
+            <w:sz w:val="28"/>
+            <w:szCs w:val="28"/>
+          </w:rPr>
+          <w:t>7</w:t>
+        </w:r>
+        <w:r>
+          <w:rPr>
+            <w:noProof/>
+            <w:webHidden/>
+            <w:sz w:val="28"/>
+            <w:szCs w:val="28"/>
+          </w:rPr>
+          <w:fldChar w:fldCharType="end"/>
+        </w:r>
+      </w:hyperlink>
+    </w:p>
+    <w:p>
+      <w:pPr>
+        <w:pStyle w:val="2"/>
+        <w:tabs>
+          <w:tab w:val="right" w:leader="dot" w:pos="8296"/>
+        </w:tabs>
+        <w:rPr>
+          <w:noProof/>
+          <w:sz w:val="28"/>
+          <w:szCs w:val="28"/>
+        </w:rPr>
+      </w:pPr>
+      <w:hyperlink w:anchor="_Toc503387834" w:history="1">
+        <w:r>
+          <w:rPr>
+            <w:rStyle w:val="a4"/>
+            <w:rFonts w:ascii="標楷體" w:eastAsia="標楷體" w:hAnsi="標楷體" w:cs="標楷體" w:hint="eastAsia"/>
+            <w:noProof/>
+            <w:kern w:val="0"/>
+            <w:sz w:val="28"/>
+            <w:szCs w:val="28"/>
+            <w:lang w:val="zh-TW"/>
+          </w:rPr>
+          <w:t>三、伺服馬達伺服馬達介紹</w:t>
+        </w:r>
+        <w:r>
+          <w:rPr>
+            <w:noProof/>
+            <w:webHidden/>
+            <w:sz w:val="28"/>
+            <w:szCs w:val="28"/>
+          </w:rPr>
+          <w:tab/>
+        </w:r>
+        <w:r>
+          <w:rPr>
+            <w:noProof/>
+            <w:webHidden/>
+            <w:sz w:val="28"/>
+            <w:szCs w:val="28"/>
+          </w:rPr>
+          <w:fldChar w:fldCharType="begin"/>
+        </w:r>
+        <w:r>
+          <w:rPr>
+            <w:noProof/>
+            <w:webHidden/>
+            <w:sz w:val="28"/>
+            <w:szCs w:val="28"/>
+          </w:rPr>
+          <w:instrText xml:space="preserve"> PAGEREF _Toc503387834 \h </w:instrText>
+        </w:r>
+        <w:r>
+          <w:rPr>
+            <w:noProof/>
+            <w:webHidden/>
+            <w:sz w:val="28"/>
+            <w:szCs w:val="28"/>
+          </w:rPr>
+        </w:r>
+        <w:r>
+          <w:rPr>
+            <w:noProof/>
+            <w:webHidden/>
+            <w:sz w:val="28"/>
+            <w:szCs w:val="28"/>
+          </w:rPr>
+          <w:fldChar w:fldCharType="separate"/>
+        </w:r>
+        <w:r>
+          <w:rPr>
+            <w:noProof/>
+            <w:webHidden/>
+            <w:sz w:val="28"/>
+            <w:szCs w:val="28"/>
+          </w:rPr>
+          <w:t>8</w:t>
+        </w:r>
+        <w:r>
+          <w:rPr>
+            <w:noProof/>
+            <w:webHidden/>
+            <w:sz w:val="28"/>
+            <w:szCs w:val="28"/>
+          </w:rPr>
+          <w:fldChar w:fldCharType="end"/>
+        </w:r>
+      </w:hyperlink>
+    </w:p>
+    <w:p>
+      <w:pPr>
+        <w:pStyle w:val="2"/>
+        <w:tabs>
+          <w:tab w:val="right" w:leader="dot" w:pos="8296"/>
+        </w:tabs>
+        <w:rPr>
+          <w:noProof/>
+          <w:sz w:val="28"/>
+          <w:szCs w:val="28"/>
+        </w:rPr>
+      </w:pPr>
+      <w:hyperlink w:anchor="_Toc503387835" w:history="1">
+        <w:r>
+          <w:rPr>
+            <w:rStyle w:val="a4"/>
+            <w:rFonts w:ascii="標楷體" w:eastAsia="標楷體" w:hAnsi="標楷體" w:cs="標楷體" w:hint="eastAsia"/>
+            <w:noProof/>
+            <w:kern w:val="0"/>
+            <w:sz w:val="28"/>
+            <w:szCs w:val="28"/>
+            <w:lang w:val="zh-TW"/>
+          </w:rPr>
+          <w:t>四、伺服馬達使用程式語言【Ａｒｄｕｉｎｏ】</w:t>
+        </w:r>
+        <w:r>
+          <w:rPr>
+            <w:noProof/>
+            <w:webHidden/>
+            <w:sz w:val="28"/>
+            <w:szCs w:val="28"/>
+          </w:rPr>
+          <w:tab/>
+        </w:r>
+        <w:r>
+          <w:rPr>
+            <w:noProof/>
+            <w:webHidden/>
+            <w:sz w:val="28"/>
+            <w:szCs w:val="28"/>
+          </w:rPr>
+          <w:fldChar w:fldCharType="begin"/>
+        </w:r>
+        <w:r>
+          <w:rPr>
+            <w:noProof/>
+            <w:webHidden/>
+            <w:sz w:val="28"/>
+            <w:szCs w:val="28"/>
+          </w:rPr>
+          <w:instrText xml:space="preserve"> PAGEREF _Toc503387835 \h </w:instrText>
+        </w:r>
+        <w:r>
+          <w:rPr>
+            <w:noProof/>
+            <w:webHidden/>
+            <w:sz w:val="28"/>
+            <w:szCs w:val="28"/>
+          </w:rPr>
+        </w:r>
+        <w:r>
+          <w:rPr>
+            <w:noProof/>
+            <w:webHidden/>
+            <w:sz w:val="28"/>
+            <w:szCs w:val="28"/>
+          </w:rPr>
+          <w:fldChar w:fldCharType="separate"/>
+        </w:r>
+        <w:r>
+          <w:rPr>
+            <w:noProof/>
+            <w:webHidden/>
+            <w:sz w:val="28"/>
+            <w:szCs w:val="28"/>
+          </w:rPr>
+          <w:t>8</w:t>
+        </w:r>
+        <w:r>
+          <w:rPr>
+            <w:noProof/>
+            <w:webHidden/>
+            <w:sz w:val="28"/>
+            <w:szCs w:val="28"/>
+          </w:rPr>
+          <w:fldChar w:fldCharType="end"/>
+        </w:r>
+      </w:hyperlink>
+    </w:p>
+    <w:p>
+      <w:pPr>
+        <w:pStyle w:val="1"/>
+        <w:tabs>
+          <w:tab w:val="right" w:leader="dot" w:pos="8296"/>
+        </w:tabs>
+        <w:rPr>
+          <w:noProof/>
+          <w:sz w:val="32"/>
+          <w:szCs w:val="32"/>
+        </w:rPr>
+      </w:pPr>
+      <w:hyperlink w:anchor="_Toc503387836" w:history="1">
+        <w:r>
+          <w:rPr>
+            <w:rStyle w:val="a4"/>
+            <w:rFonts w:ascii="新細明體" w:hAnsi="新細明體" w:cs="標楷體" w:hint="eastAsia"/>
+            <w:b/>
+            <w:noProof/>
+            <w:kern w:val="0"/>
+            <w:sz w:val="32"/>
+            <w:szCs w:val="32"/>
+            <w:lang w:val="zh-TW"/>
+          </w:rPr>
+          <w:t>肆、研究過程或方法</w:t>
+        </w:r>
+        <w:r>
+          <w:rPr>
+            <w:noProof/>
+            <w:webHidden/>
+            <w:sz w:val="32"/>
+            <w:szCs w:val="32"/>
+          </w:rPr>
+          <w:tab/>
+        </w:r>
+        <w:r>
+          <w:rPr>
+            <w:noProof/>
+            <w:webHidden/>
+            <w:sz w:val="32"/>
+            <w:szCs w:val="32"/>
+          </w:rPr>
+          <w:fldChar w:fldCharType="begin"/>
+        </w:r>
+        <w:r>
+          <w:rPr>
+            <w:noProof/>
+            <w:webHidden/>
+            <w:sz w:val="32"/>
+            <w:szCs w:val="32"/>
+          </w:rPr>
+          <w:instrText xml:space="preserve"> PAGEREF _Toc503387836 \h </w:instrText>
+        </w:r>
+        <w:r>
+          <w:rPr>
+            <w:noProof/>
+            <w:webHidden/>
+            <w:sz w:val="32"/>
+            <w:szCs w:val="32"/>
+          </w:rPr>
+        </w:r>
+        <w:r>
+          <w:rPr>
+            <w:noProof/>
+            <w:webHidden/>
+            <w:sz w:val="32"/>
+            <w:szCs w:val="32"/>
+          </w:rPr>
+          <w:fldChar w:fldCharType="separate"/>
+        </w:r>
+        <w:r>
+          <w:rPr>
+            <w:noProof/>
+            <w:webHidden/>
+            <w:sz w:val="32"/>
+            <w:szCs w:val="32"/>
+          </w:rPr>
+          <w:t>11</w:t>
+        </w:r>
+        <w:r>
+          <w:rPr>
+            <w:noProof/>
+            <w:webHidden/>
+            <w:sz w:val="32"/>
+            <w:szCs w:val="32"/>
+          </w:rPr>
+          <w:fldChar w:fldCharType="end"/>
+        </w:r>
+      </w:hyperlink>
+    </w:p>
+    <w:p>
+      <w:pPr>
+        <w:pStyle w:val="2"/>
+        <w:tabs>
+          <w:tab w:val="right" w:leader="dot" w:pos="8296"/>
+        </w:tabs>
+        <w:rPr>
+          <w:noProof/>
+          <w:sz w:val="28"/>
+          <w:szCs w:val="28"/>
+        </w:rPr>
+      </w:pPr>
+      <w:hyperlink w:anchor="_Toc503387837" w:history="1">
+        <w:r>
+          <w:rPr>
+            <w:rStyle w:val="a4"/>
+            <w:rFonts w:ascii="標楷體" w:eastAsia="標楷體" w:hAnsi="標楷體" w:cs="標楷體" w:hint="eastAsia"/>
+            <w:noProof/>
+            <w:kern w:val="0"/>
+            <w:sz w:val="28"/>
+            <w:szCs w:val="28"/>
+            <w:lang w:val="zh-TW"/>
+          </w:rPr>
+          <w:t>一、製作流程圖</w:t>
+        </w:r>
+        <w:r>
+          <w:rPr>
+            <w:noProof/>
+            <w:webHidden/>
+            <w:sz w:val="28"/>
+            <w:szCs w:val="28"/>
+          </w:rPr>
+          <w:tab/>
+        </w:r>
+        <w:r>
+          <w:rPr>
+            <w:noProof/>
+            <w:webHidden/>
+            <w:sz w:val="28"/>
+            <w:szCs w:val="28"/>
+          </w:rPr>
+          <w:fldChar w:fldCharType="begin"/>
+        </w:r>
+        <w:r>
+          <w:rPr>
+            <w:noProof/>
+            <w:webHidden/>
+            <w:sz w:val="28"/>
+            <w:szCs w:val="28"/>
+          </w:rPr>
+          <w:instrText xml:space="preserve"> PAGEREF _Toc503387837 \h </w:instrText>
+        </w:r>
+        <w:r>
+          <w:rPr>
+            <w:noProof/>
+            <w:webHidden/>
+            <w:sz w:val="28"/>
+            <w:szCs w:val="28"/>
+          </w:rPr>
+        </w:r>
+        <w:r>
+          <w:rPr>
+            <w:noProof/>
+            <w:webHidden/>
+            <w:sz w:val="28"/>
+            <w:szCs w:val="28"/>
+          </w:rPr>
+          <w:fldChar w:fldCharType="separate"/>
+        </w:r>
+        <w:r>
+          <w:rPr>
+            <w:noProof/>
+            <w:webHidden/>
+            <w:sz w:val="28"/>
+            <w:szCs w:val="28"/>
+          </w:rPr>
+          <w:t>11</w:t>
+        </w:r>
+        <w:r>
+          <w:rPr>
+            <w:noProof/>
+            <w:webHidden/>
+            <w:sz w:val="28"/>
+            <w:szCs w:val="28"/>
+          </w:rPr>
+          <w:fldChar w:fldCharType="end"/>
+        </w:r>
+      </w:hyperlink>
+    </w:p>
+    <w:p>
+      <w:pPr>
+        <w:pStyle w:val="2"/>
+        <w:tabs>
+          <w:tab w:val="left" w:pos="1440"/>
+          <w:tab w:val="right" w:leader="dot" w:pos="8296"/>
+        </w:tabs>
+        <w:rPr>
+          <w:noProof/>
+          <w:sz w:val="28"/>
+          <w:szCs w:val="28"/>
+        </w:rPr>
+      </w:pPr>
+      <w:hyperlink w:anchor="_Toc503387838" w:history="1">
+        <w:r>
+          <w:rPr>
+            <w:rStyle w:val="a4"/>
+            <w:rFonts w:ascii="標楷體" w:eastAsia="標楷體" w:hAnsi="標楷體" w:cs="標楷體" w:hint="eastAsia"/>
+            <w:noProof/>
+            <w:kern w:val="0"/>
+            <w:sz w:val="28"/>
+            <w:szCs w:val="28"/>
+            <w:lang w:val="zh-TW"/>
+          </w:rPr>
+          <w:t>二、</w:t>
+        </w:r>
+        <w:r>
+          <w:rPr>
+            <w:noProof/>
+            <w:sz w:val="28"/>
+            <w:szCs w:val="28"/>
+          </w:rPr>
+          <w:tab/>
+        </w:r>
+        <w:r>
+          <w:rPr>
+            <w:rStyle w:val="a4"/>
+            <w:rFonts w:ascii="標楷體" w:eastAsia="標楷體" w:hAnsi="標楷體" w:cs="標楷體" w:hint="eastAsia"/>
+            <w:noProof/>
+            <w:kern w:val="0"/>
+            <w:sz w:val="28"/>
+            <w:szCs w:val="28"/>
+            <w:lang w:val="zh-TW"/>
+          </w:rPr>
+          <w:t>製作流程</w:t>
+        </w:r>
+        <w:r>
+          <w:rPr>
+            <w:noProof/>
+            <w:webHidden/>
+            <w:sz w:val="28"/>
+            <w:szCs w:val="28"/>
+          </w:rPr>
+          <w:tab/>
+        </w:r>
+        <w:r>
+          <w:rPr>
+            <w:noProof/>
+            <w:webHidden/>
+            <w:sz w:val="28"/>
+            <w:szCs w:val="28"/>
+          </w:rPr>
+          <w:fldChar w:fldCharType="begin"/>
+        </w:r>
+        <w:r>
+          <w:rPr>
+            <w:noProof/>
+            <w:webHidden/>
+            <w:sz w:val="28"/>
+            <w:szCs w:val="28"/>
+          </w:rPr>
+          <w:instrText xml:space="preserve"> PAGEREF _Toc503387838 \h </w:instrText>
+        </w:r>
+        <w:r>
+          <w:rPr>
+            <w:noProof/>
+            <w:webHidden/>
+            <w:sz w:val="28"/>
+            <w:szCs w:val="28"/>
+          </w:rPr>
+        </w:r>
+        <w:r>
+          <w:rPr>
+            <w:noProof/>
+            <w:webHidden/>
+            <w:sz w:val="28"/>
+            <w:szCs w:val="28"/>
+          </w:rPr>
+          <w:fldChar w:fldCharType="separate"/>
+        </w:r>
+        <w:r>
+          <w:rPr>
+            <w:noProof/>
+            <w:webHidden/>
+            <w:sz w:val="28"/>
+            <w:szCs w:val="28"/>
+          </w:rPr>
+          <w:t>12</w:t>
+        </w:r>
+        <w:r>
+          <w:rPr>
+            <w:noProof/>
+            <w:webHidden/>
+            <w:sz w:val="28"/>
+            <w:szCs w:val="28"/>
+          </w:rPr>
+          <w:fldChar w:fldCharType="end"/>
+        </w:r>
+      </w:hyperlink>
+    </w:p>
+    <w:p>
+      <w:pPr>
+        <w:pStyle w:val="1"/>
+        <w:tabs>
+          <w:tab w:val="right" w:leader="dot" w:pos="8296"/>
+        </w:tabs>
+        <w:rPr>
+          <w:noProof/>
+          <w:sz w:val="32"/>
+          <w:szCs w:val="32"/>
+        </w:rPr>
+      </w:pPr>
+      <w:hyperlink w:anchor="_Toc503387839" w:history="1">
+        <w:r>
+          <w:rPr>
+            <w:rStyle w:val="a4"/>
+            <w:rFonts w:ascii="新細明體" w:hAnsi="新細明體" w:cs="標楷體" w:hint="eastAsia"/>
+            <w:b/>
+            <w:noProof/>
+            <w:kern w:val="0"/>
+            <w:sz w:val="32"/>
+            <w:szCs w:val="32"/>
+            <w:lang w:val="zh-TW"/>
+          </w:rPr>
+          <w:t>伍、問題以及討論</w:t>
+        </w:r>
+        <w:r>
+          <w:rPr>
+            <w:noProof/>
+            <w:webHidden/>
+            <w:sz w:val="32"/>
+            <w:szCs w:val="32"/>
+          </w:rPr>
+          <w:tab/>
+        </w:r>
+        <w:r>
+          <w:rPr>
+            <w:noProof/>
+            <w:webHidden/>
+            <w:sz w:val="32"/>
+            <w:szCs w:val="32"/>
+          </w:rPr>
+          <w:fldChar w:fldCharType="begin"/>
+        </w:r>
+        <w:r>
+          <w:rPr>
+            <w:noProof/>
+            <w:webHidden/>
+            <w:sz w:val="32"/>
+            <w:szCs w:val="32"/>
+          </w:rPr>
+          <w:instrText xml:space="preserve"> PAGEREF _Toc503387839 \h </w:instrText>
+        </w:r>
+        <w:r>
+          <w:rPr>
+            <w:noProof/>
+            <w:webHidden/>
+            <w:sz w:val="32"/>
+            <w:szCs w:val="32"/>
+          </w:rPr>
+        </w:r>
+        <w:r>
+          <w:rPr>
+            <w:noProof/>
+            <w:webHidden/>
+            <w:sz w:val="32"/>
+            <w:szCs w:val="32"/>
+          </w:rPr>
+          <w:fldChar w:fldCharType="separate"/>
+        </w:r>
+        <w:r>
+          <w:rPr>
+            <w:noProof/>
+            <w:webHidden/>
+            <w:sz w:val="32"/>
+            <w:szCs w:val="32"/>
+          </w:rPr>
+          <w:t>16</w:t>
+        </w:r>
+        <w:r>
+          <w:rPr>
+            <w:noProof/>
+            <w:webHidden/>
+            <w:sz w:val="32"/>
+            <w:szCs w:val="32"/>
+          </w:rPr>
+          <w:fldChar w:fldCharType="end"/>
+        </w:r>
+      </w:hyperlink>
+    </w:p>
+    <w:p>
+      <w:pPr>
+        <w:pStyle w:val="1"/>
+        <w:tabs>
+          <w:tab w:val="right" w:leader="dot" w:pos="8296"/>
+        </w:tabs>
+        <w:rPr>
+          <w:noProof/>
+          <w:sz w:val="32"/>
+          <w:szCs w:val="32"/>
+        </w:rPr>
+      </w:pPr>
+      <w:hyperlink w:anchor="_Toc503387840" w:history="1">
+        <w:r>
+          <w:rPr>
+            <w:rStyle w:val="a4"/>
+            <w:rFonts w:ascii="新細明體" w:hAnsi="新細明體" w:cs="標楷體" w:hint="eastAsia"/>
+            <w:b/>
+            <w:noProof/>
+            <w:kern w:val="0"/>
+            <w:sz w:val="32"/>
+            <w:szCs w:val="32"/>
+            <w:lang w:val="zh-TW"/>
+          </w:rPr>
+          <w:t>陸、結論</w:t>
+        </w:r>
+        <w:r>
+          <w:rPr>
+            <w:noProof/>
+            <w:webHidden/>
+            <w:sz w:val="32"/>
+            <w:szCs w:val="32"/>
+          </w:rPr>
+          <w:tab/>
+        </w:r>
+        <w:r>
+          <w:rPr>
+            <w:noProof/>
+            <w:webHidden/>
+            <w:sz w:val="32"/>
+            <w:szCs w:val="32"/>
+          </w:rPr>
+          <w:fldChar w:fldCharType="begin"/>
+        </w:r>
+        <w:r>
+          <w:rPr>
+            <w:noProof/>
+            <w:webHidden/>
+            <w:sz w:val="32"/>
+            <w:szCs w:val="32"/>
+          </w:rPr>
+          <w:instrText xml:space="preserve"> PAGEREF _Toc503387840 \h </w:instrText>
+        </w:r>
+        <w:r>
+          <w:rPr>
+            <w:noProof/>
+            <w:webHidden/>
+            <w:sz w:val="32"/>
+            <w:szCs w:val="32"/>
+          </w:rPr>
+        </w:r>
+        <w:r>
+          <w:rPr>
+            <w:noProof/>
+            <w:webHidden/>
+            <w:sz w:val="32"/>
+            <w:szCs w:val="32"/>
+          </w:rPr>
+          <w:fldChar w:fldCharType="separate"/>
+        </w:r>
+        <w:r>
+          <w:rPr>
+            <w:noProof/>
+            <w:webHidden/>
+            <w:sz w:val="32"/>
+            <w:szCs w:val="32"/>
+          </w:rPr>
+          <w:t>17</w:t>
+        </w:r>
+        <w:r>
+          <w:rPr>
+            <w:noProof/>
+            <w:webHidden/>
+            <w:sz w:val="32"/>
+            <w:szCs w:val="32"/>
+          </w:rPr>
+          <w:fldChar w:fldCharType="end"/>
+        </w:r>
+      </w:hyperlink>
+    </w:p>
+    <w:p>
+      <w:pPr>
         <w:rPr>
           <w:sz w:val="40"/>
           <w:szCs w:val="40"/>
         </w:rPr>
       </w:pPr>
+      <w:r>
+        <w:rPr>
+          <w:sz w:val="28"/>
+          <w:szCs w:val="28"/>
+        </w:rPr>
+        <w:fldChar w:fldCharType="end"/>
+      </w:r>
     </w:p>
     <w:p>
       <w:pPr>
@@ -413,14 +1905,245 @@
     </w:p>
     <w:p>
       <w:pPr>
-        <w:rPr>
+        <w:jc w:val="center"/>
+        <w:outlineLvl w:val="0"/>
+        <w:rPr>
+          <w:rFonts w:ascii="標楷體" w:eastAsia="標楷體" w:hAnsi="標楷體"/>
+          <w:b/>
+          <w:sz w:val="36"/>
+          <w:szCs w:val="36"/>
+        </w:rPr>
+      </w:pPr>
+      <w:bookmarkStart w:id="0" w:name="_Toc503387826"/>
+      <w:r>
+        <w:rPr>
+          <w:rFonts w:ascii="標楷體" w:eastAsia="標楷體" w:hAnsi="標楷體"/>
+          <w:b/>
+          <w:sz w:val="36"/>
+          <w:szCs w:val="36"/>
+        </w:rPr>
+        <w:lastRenderedPageBreak/>
+        <w:t>摘要</w:t>
+      </w:r>
+      <w:bookmarkEnd w:id="0"/>
+    </w:p>
+    <w:p>
+      <w:pPr>
+        <w:spacing w:line="360" w:lineRule="auto"/>
+        <w:rPr>
+          <w:rFonts w:ascii="標楷體" w:eastAsia="標楷體" w:hAnsi="標楷體"/>
           <w:sz w:val="40"/>
           <w:szCs w:val="40"/>
         </w:rPr>
       </w:pPr>
-    </w:p>
-    <w:p>
-      <w:pPr>
+      <w:r>
+        <w:rPr>
+          <w:rFonts w:ascii="標楷體" w:eastAsia="標楷體" w:hAnsi="標楷體" w:hint="eastAsia"/>
+        </w:rPr>
+        <w:t xml:space="preserve">　　</w:t>
+      </w:r>
+      <w:r>
+        <w:rPr>
+          <w:rFonts w:ascii="標楷體" w:eastAsia="標楷體" w:hAnsi="標楷體"/>
+        </w:rPr>
+        <w:t>本研究的重點在於如何通過繪圖軟體</w:t>
+      </w:r>
+      <w:proofErr w:type="gramStart"/>
+      <w:r>
+        <w:rPr>
+          <w:rFonts w:ascii="標楷體" w:eastAsia="標楷體" w:hAnsi="標楷體"/>
+        </w:rPr>
+        <w:t>設計出鋼球</w:t>
+      </w:r>
+      <w:proofErr w:type="gramEnd"/>
+      <w:r>
+        <w:rPr>
+          <w:rFonts w:ascii="標楷體" w:eastAsia="標楷體" w:hAnsi="標楷體"/>
+        </w:rPr>
+        <w:t xml:space="preserve">運動機構 首先我們從網路上尋找到了適合的參考機構 (marble machine </w:t>
+      </w:r>
+      <w:proofErr w:type="spellStart"/>
+      <w:r>
+        <w:rPr>
+          <w:rFonts w:ascii="標楷體" w:eastAsia="標楷體" w:hAnsi="標楷體"/>
+        </w:rPr>
+        <w:t>etagen</w:t>
+      </w:r>
+      <w:proofErr w:type="spellEnd"/>
+      <w:r>
+        <w:rPr>
+          <w:rFonts w:ascii="標楷體" w:eastAsia="標楷體" w:hAnsi="標楷體"/>
+        </w:rPr>
+        <w:t xml:space="preserve">)，通過小組討論決定後, </w:t>
+      </w:r>
+      <w:bookmarkStart w:id="1" w:name="_GoBack"/>
+      <w:bookmarkEnd w:id="1"/>
+      <w:r>
+        <w:rPr>
+          <w:rFonts w:ascii="標楷體" w:eastAsia="標楷體" w:hAnsi="標楷體"/>
+        </w:rPr>
+        <w:t xml:space="preserve">組員利用 </w:t>
+      </w:r>
+      <w:proofErr w:type="spellStart"/>
+      <w:r>
+        <w:rPr>
+          <w:rFonts w:ascii="標楷體" w:eastAsia="標楷體" w:hAnsi="標楷體"/>
+        </w:rPr>
+        <w:t>Solvespace</w:t>
+      </w:r>
+      <w:proofErr w:type="spellEnd"/>
+      <w:r>
+        <w:rPr>
+          <w:rFonts w:ascii="標楷體" w:eastAsia="標楷體" w:hAnsi="標楷體"/>
+        </w:rPr>
+        <w:t xml:space="preserve"> </w:t>
+      </w:r>
+      <w:r>
+        <w:rPr>
+          <w:rFonts w:ascii="標楷體" w:eastAsia="標楷體" w:hAnsi="標楷體"/>
+        </w:rPr>
+        <w:t>畫出機構運動的方式</w:t>
+      </w:r>
+      <w:r>
+        <w:rPr>
+          <w:rFonts w:ascii="標楷體" w:eastAsia="標楷體" w:hAnsi="標楷體" w:hint="eastAsia"/>
+        </w:rPr>
+        <w:t>計</w:t>
+      </w:r>
+      <w:r>
+        <w:rPr>
+          <w:rFonts w:ascii="標楷體" w:eastAsia="標楷體" w:hAnsi="標楷體"/>
+        </w:rPr>
+        <w:t>算出連桿的尺寸比例以及每一個階梯小球提升的高度，成功劃出</w:t>
+      </w:r>
+      <w:proofErr w:type="gramStart"/>
+      <w:r>
+        <w:rPr>
+          <w:rFonts w:ascii="標楷體" w:eastAsia="標楷體" w:hAnsi="標楷體"/>
+        </w:rPr>
+        <w:t>可以讓鋼球</w:t>
+      </w:r>
+      <w:proofErr w:type="gramEnd"/>
+      <w:r>
+        <w:rPr>
+          <w:rFonts w:ascii="標楷體" w:eastAsia="標楷體" w:hAnsi="標楷體"/>
+        </w:rPr>
+        <w:t>上升的機構後我們利用</w:t>
+      </w:r>
+      <w:proofErr w:type="spellStart"/>
+      <w:r>
+        <w:rPr>
+          <w:rFonts w:ascii="標楷體" w:eastAsia="標楷體" w:hAnsi="標楷體"/>
+        </w:rPr>
+        <w:t>Onshape</w:t>
+      </w:r>
+      <w:proofErr w:type="spellEnd"/>
+      <w:r>
+        <w:rPr>
+          <w:rFonts w:ascii="標楷體" w:eastAsia="標楷體" w:hAnsi="標楷體"/>
+        </w:rPr>
+        <w:t>畫出機構的實體以及每</w:t>
+      </w:r>
+      <w:proofErr w:type="gramStart"/>
+      <w:r>
+        <w:rPr>
+          <w:rFonts w:ascii="標楷體" w:eastAsia="標楷體" w:hAnsi="標楷體"/>
+        </w:rPr>
+        <w:t>個</w:t>
+      </w:r>
+      <w:proofErr w:type="gramEnd"/>
+      <w:r>
+        <w:rPr>
+          <w:rFonts w:ascii="標楷體" w:eastAsia="標楷體" w:hAnsi="標楷體"/>
+        </w:rPr>
+        <w:t>組員的軌道，最後用</w:t>
+      </w:r>
+      <w:r>
+        <w:rPr>
+          <w:rFonts w:ascii="標楷體" w:eastAsia="標楷體" w:hAnsi="標楷體"/>
+        </w:rPr>
+        <w:t>V-rep</w:t>
+      </w:r>
+      <w:proofErr w:type="gramStart"/>
+      <w:r>
+        <w:rPr>
+          <w:rFonts w:ascii="標楷體" w:eastAsia="標楷體" w:hAnsi="標楷體"/>
+        </w:rPr>
+        <w:t>模擬出鋼球</w:t>
+      </w:r>
+      <w:proofErr w:type="gramEnd"/>
+      <w:r>
+        <w:rPr>
+          <w:rFonts w:ascii="標楷體" w:eastAsia="標楷體" w:hAnsi="標楷體"/>
+        </w:rPr>
+        <w:t>運動系統。我們的機構叫做</w:t>
+      </w:r>
+      <w:proofErr w:type="gramStart"/>
+      <w:r>
+        <w:rPr>
+          <w:rFonts w:ascii="標楷體" w:eastAsia="標楷體" w:hAnsi="標楷體"/>
+        </w:rPr>
+        <w:t>階梯式抬球</w:t>
+      </w:r>
+      <w:proofErr w:type="gramEnd"/>
+      <w:r>
+        <w:rPr>
+          <w:rFonts w:ascii="標楷體" w:eastAsia="標楷體" w:hAnsi="標楷體"/>
+        </w:rPr>
+        <w:t>機構利用</w:t>
+      </w:r>
+      <w:proofErr w:type="gramStart"/>
+      <w:r>
+        <w:rPr>
+          <w:rFonts w:ascii="標楷體" w:eastAsia="標楷體" w:hAnsi="標楷體"/>
+        </w:rPr>
+        <w:t>馬達作動傳動</w:t>
+      </w:r>
+      <w:proofErr w:type="gramEnd"/>
+      <w:r>
+        <w:rPr>
+          <w:rFonts w:ascii="標楷體" w:eastAsia="標楷體" w:hAnsi="標楷體"/>
+        </w:rPr>
+        <w:t>帶動連桿再透過</w:t>
+      </w:r>
+      <w:proofErr w:type="gramStart"/>
+      <w:r>
+        <w:rPr>
+          <w:rFonts w:ascii="標楷體" w:eastAsia="標楷體" w:hAnsi="標楷體"/>
+        </w:rPr>
+        <w:t>桿</w:t>
+      </w:r>
+      <w:proofErr w:type="gramEnd"/>
+      <w:r>
+        <w:rPr>
+          <w:rFonts w:ascii="標楷體" w:eastAsia="標楷體" w:hAnsi="標楷體"/>
+        </w:rPr>
+        <w:t>件之間 的干涉使得我們的升降機構上下交互將小球從</w:t>
+      </w:r>
+      <w:proofErr w:type="gramStart"/>
+      <w:r>
+        <w:rPr>
+          <w:rFonts w:ascii="標楷體" w:eastAsia="標楷體" w:hAnsi="標楷體"/>
+        </w:rPr>
+        <w:t>低處運至</w:t>
+      </w:r>
+      <w:proofErr w:type="gramEnd"/>
+      <w:r>
+        <w:rPr>
+          <w:rFonts w:ascii="標楷體" w:eastAsia="標楷體" w:hAnsi="標楷體"/>
+        </w:rPr>
+        <w:t>高處</w:t>
+      </w:r>
+      <w:r>
+        <w:rPr>
+          <w:rFonts w:ascii="標楷體" w:eastAsia="標楷體" w:hAnsi="標楷體" w:hint="eastAsia"/>
+        </w:rPr>
+        <w:t>。</w:t>
+      </w:r>
+    </w:p>
+    <w:p>
+      <w:pPr>
+        <w:spacing w:line="360" w:lineRule="auto"/>
         <w:rPr>
           <w:sz w:val="40"/>
           <w:szCs w:val="40"/>
@@ -510,6 +2233,7 @@
     <w:p>
       <w:pPr>
         <w:rPr>
+          <w:rFonts w:hint="eastAsia"/>
           <w:sz w:val="40"/>
           <w:szCs w:val="40"/>
         </w:rPr>
@@ -525,385 +2249,97 @@
     </w:p>
     <w:p>
       <w:pPr>
-        <w:rPr>
+        <w:jc w:val="center"/>
+        <w:outlineLvl w:val="0"/>
+        <w:rPr>
+          <w:rFonts w:ascii="標楷體" w:eastAsia="標楷體" w:hAnsi="標楷體"/>
+          <w:sz w:val="36"/>
+          <w:szCs w:val="36"/>
+        </w:rPr>
+      </w:pPr>
+      <w:bookmarkStart w:id="2" w:name="_Toc503387827"/>
+      <w:r>
+        <w:rPr>
+          <w:rFonts w:ascii="新細明體" w:hAnsi="新細明體" w:cs="標楷體" w:hint="eastAsia"/>
+          <w:b/>
+          <w:kern w:val="0"/>
+          <w:sz w:val="32"/>
+          <w:szCs w:val="32"/>
+          <w:lang w:val="zh-TW"/>
+        </w:rPr>
+        <w:lastRenderedPageBreak/>
+        <w:t>壹</w:t>
+      </w:r>
+      <w:r>
+        <w:rPr>
+          <w:rFonts w:ascii="新細明體" w:hAnsi="新細明體" w:cs="標楷體" w:hint="eastAsia"/>
+          <w:kern w:val="0"/>
+          <w:sz w:val="32"/>
+          <w:szCs w:val="32"/>
+          <w:lang w:val="zh-TW"/>
+        </w:rPr>
+        <w:t>、</w:t>
+      </w:r>
+      <w:r>
+        <w:rPr>
+          <w:rFonts w:ascii="標楷體" w:eastAsia="標楷體" w:hAnsi="標楷體"/>
+          <w:b/>
+          <w:sz w:val="36"/>
+          <w:szCs w:val="36"/>
+        </w:rPr>
+        <w:t>前言</w:t>
+      </w:r>
+      <w:bookmarkEnd w:id="2"/>
+    </w:p>
+    <w:p>
+      <w:pPr>
+        <w:spacing w:line="360" w:lineRule="auto"/>
+        <w:outlineLvl w:val="1"/>
+        <w:rPr>
+          <w:rFonts w:ascii="標楷體" w:eastAsia="標楷體" w:hAnsi="標楷體" w:cs="標楷體"/>
+          <w:kern w:val="0"/>
+          <w:szCs w:val="24"/>
+          <w:lang w:val="zh-TW"/>
+        </w:rPr>
+      </w:pPr>
+      <w:bookmarkStart w:id="3" w:name="_Toc503387828"/>
+      <w:r>
+        <w:rPr>
+          <w:rFonts w:ascii="標楷體" w:eastAsia="標楷體" w:hAnsi="標楷體" w:cs="標楷體" w:hint="eastAsia"/>
+          <w:kern w:val="0"/>
+          <w:szCs w:val="24"/>
+          <w:lang w:val="zh-TW"/>
+        </w:rPr>
+        <w:t>一、研究背景與動機</w:t>
+      </w:r>
+      <w:bookmarkEnd w:id="3"/>
+    </w:p>
+    <w:p>
+      <w:pPr>
+        <w:spacing w:line="360" w:lineRule="auto"/>
+        <w:rPr>
+          <w:rFonts w:ascii="標楷體" w:eastAsia="標楷體" w:hAnsi="標楷體"/>
           <w:sz w:val="40"/>
           <w:szCs w:val="40"/>
         </w:rPr>
       </w:pPr>
-    </w:p>
-    <w:p>
-      <w:pPr>
-        <w:jc w:val="center"/>
-        <w:rPr>
-          <w:rFonts w:ascii="標楷體" w:eastAsia="標楷體" w:hAnsi="標楷體"/>
-          <w:sz w:val="36"/>
-          <w:szCs w:val="36"/>
-        </w:rPr>
-      </w:pPr>
-      <w:r>
-        <w:rPr>
-          <w:rFonts w:ascii="標楷體" w:eastAsia="標楷體" w:hAnsi="標楷體"/>
-          <w:sz w:val="36"/>
-          <w:szCs w:val="36"/>
-        </w:rPr>
-        <w:lastRenderedPageBreak/>
-        <w:t>摘要</w:t>
+      <w:r>
+        <w:rPr>
+          <w:rFonts w:ascii="標楷體" w:eastAsia="標楷體" w:hAnsi="標楷體"/>
+        </w:rPr>
+        <w:t>撰寫這份報告的目的在於使用簡報的方式讓別人能夠了解我們這組是如何設計 出機構的以及如何使用本學期所學的工具成功模擬出小鋼球在機構和軌道中的運動狀況在簡報中會有我們這組的製作過程，會介紹我們是從哪裡找尋設計機構的參考和設計過程中所遇到的問題以及解決辦法和最後的結論</w:t>
+      </w:r>
+      <w:r>
+        <w:rPr>
+          <w:rFonts w:ascii="標楷體" w:eastAsia="標楷體" w:hAnsi="標楷體" w:hint="eastAsia"/>
+        </w:rPr>
+        <w:t>。</w:t>
       </w:r>
     </w:p>
     <w:p>
       <w:pPr>
         <w:spacing w:line="360" w:lineRule="auto"/>
-        <w:rPr>
-          <w:rFonts w:ascii="標楷體" w:eastAsia="標楷體" w:hAnsi="標楷體"/>
-          <w:sz w:val="40"/>
-          <w:szCs w:val="40"/>
-        </w:rPr>
-      </w:pPr>
-      <w:r>
-        <w:rPr>
-          <w:rFonts w:ascii="標楷體" w:eastAsia="標楷體" w:hAnsi="標楷體" w:hint="eastAsia"/>
-        </w:rPr>
-        <w:t xml:space="preserve">　　</w:t>
-      </w:r>
-      <w:r>
-        <w:rPr>
-          <w:rFonts w:ascii="標楷體" w:eastAsia="標楷體" w:hAnsi="標楷體"/>
-        </w:rPr>
-        <w:t>本研究的重點在於如何通過繪圖軟體</w:t>
-      </w:r>
-      <w:proofErr w:type="gramStart"/>
-      <w:r>
-        <w:rPr>
-          <w:rFonts w:ascii="標楷體" w:eastAsia="標楷體" w:hAnsi="標楷體"/>
-        </w:rPr>
-        <w:t>設計出鋼球</w:t>
-      </w:r>
-      <w:proofErr w:type="gramEnd"/>
-      <w:r>
-        <w:rPr>
-          <w:rFonts w:ascii="標楷體" w:eastAsia="標楷體" w:hAnsi="標楷體"/>
-        </w:rPr>
-        <w:t xml:space="preserve">運動機構 首先我們從網路上尋找到了適合的參考機構 (marble machine </w:t>
-      </w:r>
-      <w:proofErr w:type="spellStart"/>
-      <w:r>
-        <w:rPr>
-          <w:rFonts w:ascii="標楷體" w:eastAsia="標楷體" w:hAnsi="標楷體"/>
-        </w:rPr>
-        <w:t>etagen</w:t>
-      </w:r>
-      <w:proofErr w:type="spellEnd"/>
-      <w:r>
-        <w:rPr>
-          <w:rFonts w:ascii="標楷體" w:eastAsia="標楷體" w:hAnsi="標楷體"/>
-        </w:rPr>
-        <w:t xml:space="preserve">)，通過小組討論決定後, 組員利用 </w:t>
-      </w:r>
-      <w:proofErr w:type="spellStart"/>
-      <w:r>
-        <w:rPr>
-          <w:rFonts w:ascii="標楷體" w:eastAsia="標楷體" w:hAnsi="標楷體"/>
-        </w:rPr>
-        <w:t>Solvespace</w:t>
-      </w:r>
-      <w:proofErr w:type="spellEnd"/>
-      <w:r>
-        <w:rPr>
-          <w:rFonts w:ascii="標楷體" w:eastAsia="標楷體" w:hAnsi="標楷體"/>
-        </w:rPr>
-        <w:t xml:space="preserve"> </w:t>
-      </w:r>
-      <w:r>
-        <w:rPr>
-          <w:rFonts w:ascii="標楷體" w:eastAsia="標楷體" w:hAnsi="標楷體"/>
-        </w:rPr>
-        <w:t>畫出機構運動的方式</w:t>
-      </w:r>
-      <w:r>
-        <w:rPr>
-          <w:rFonts w:ascii="標楷體" w:eastAsia="標楷體" w:hAnsi="標楷體" w:hint="eastAsia"/>
-        </w:rPr>
-        <w:t>計</w:t>
-      </w:r>
-      <w:r>
-        <w:rPr>
-          <w:rFonts w:ascii="標楷體" w:eastAsia="標楷體" w:hAnsi="標楷體"/>
-        </w:rPr>
-        <w:t>算出連桿的尺寸比例以及每一個階梯小球提升的高度，成功劃出</w:t>
-      </w:r>
-      <w:proofErr w:type="gramStart"/>
-      <w:r>
-        <w:rPr>
-          <w:rFonts w:ascii="標楷體" w:eastAsia="標楷體" w:hAnsi="標楷體"/>
-        </w:rPr>
-        <w:t>可以讓鋼球</w:t>
-      </w:r>
-      <w:proofErr w:type="gramEnd"/>
-      <w:r>
-        <w:rPr>
-          <w:rFonts w:ascii="標楷體" w:eastAsia="標楷體" w:hAnsi="標楷體"/>
-        </w:rPr>
-        <w:t>上升的機構後我們利用</w:t>
-      </w:r>
-      <w:proofErr w:type="spellStart"/>
-      <w:r>
-        <w:rPr>
-          <w:rFonts w:ascii="標楷體" w:eastAsia="標楷體" w:hAnsi="標楷體"/>
-        </w:rPr>
-        <w:t>Onshape</w:t>
-      </w:r>
-      <w:proofErr w:type="spellEnd"/>
-      <w:r>
-        <w:rPr>
-          <w:rFonts w:ascii="標楷體" w:eastAsia="標楷體" w:hAnsi="標楷體"/>
-        </w:rPr>
-        <w:t>畫出機構的實體以及每</w:t>
-      </w:r>
-      <w:proofErr w:type="gramStart"/>
-      <w:r>
-        <w:rPr>
-          <w:rFonts w:ascii="標楷體" w:eastAsia="標楷體" w:hAnsi="標楷體"/>
-        </w:rPr>
-        <w:t>個</w:t>
-      </w:r>
-      <w:proofErr w:type="gramEnd"/>
-      <w:r>
-        <w:rPr>
-          <w:rFonts w:ascii="標楷體" w:eastAsia="標楷體" w:hAnsi="標楷體"/>
-        </w:rPr>
-        <w:t>組員的軌道，最後用</w:t>
-      </w:r>
-      <w:r>
-        <w:rPr>
-          <w:rFonts w:ascii="標楷體" w:eastAsia="標楷體" w:hAnsi="標楷體"/>
-        </w:rPr>
-        <w:t>V-rep</w:t>
-      </w:r>
-      <w:proofErr w:type="gramStart"/>
-      <w:r>
-        <w:rPr>
-          <w:rFonts w:ascii="標楷體" w:eastAsia="標楷體" w:hAnsi="標楷體"/>
-        </w:rPr>
-        <w:t>模擬出鋼球</w:t>
-      </w:r>
-      <w:proofErr w:type="gramEnd"/>
-      <w:r>
-        <w:rPr>
-          <w:rFonts w:ascii="標楷體" w:eastAsia="標楷體" w:hAnsi="標楷體"/>
-        </w:rPr>
-        <w:t>運動系統。我們的機構叫做</w:t>
-      </w:r>
-      <w:proofErr w:type="gramStart"/>
-      <w:r>
-        <w:rPr>
-          <w:rFonts w:ascii="標楷體" w:eastAsia="標楷體" w:hAnsi="標楷體"/>
-        </w:rPr>
-        <w:t>階梯式抬球</w:t>
-      </w:r>
-      <w:proofErr w:type="gramEnd"/>
-      <w:r>
-        <w:rPr>
-          <w:rFonts w:ascii="標楷體" w:eastAsia="標楷體" w:hAnsi="標楷體"/>
-        </w:rPr>
-        <w:t>機構利用</w:t>
-      </w:r>
-      <w:proofErr w:type="gramStart"/>
-      <w:r>
-        <w:rPr>
-          <w:rFonts w:ascii="標楷體" w:eastAsia="標楷體" w:hAnsi="標楷體"/>
-        </w:rPr>
-        <w:t>馬達作動傳動</w:t>
-      </w:r>
-      <w:proofErr w:type="gramEnd"/>
-      <w:r>
-        <w:rPr>
-          <w:rFonts w:ascii="標楷體" w:eastAsia="標楷體" w:hAnsi="標楷體"/>
-        </w:rPr>
-        <w:t>帶動連桿再透過</w:t>
-      </w:r>
-      <w:proofErr w:type="gramStart"/>
-      <w:r>
-        <w:rPr>
-          <w:rFonts w:ascii="標楷體" w:eastAsia="標楷體" w:hAnsi="標楷體"/>
-        </w:rPr>
-        <w:t>桿</w:t>
-      </w:r>
-      <w:proofErr w:type="gramEnd"/>
-      <w:r>
-        <w:rPr>
-          <w:rFonts w:ascii="標楷體" w:eastAsia="標楷體" w:hAnsi="標楷體"/>
-        </w:rPr>
-        <w:t>件之間 的干涉使得我們的升降機構上下交互將小球從</w:t>
-      </w:r>
-      <w:proofErr w:type="gramStart"/>
-      <w:r>
-        <w:rPr>
-          <w:rFonts w:ascii="標楷體" w:eastAsia="標楷體" w:hAnsi="標楷體"/>
-        </w:rPr>
-        <w:t>低處運至</w:t>
-      </w:r>
-      <w:proofErr w:type="gramEnd"/>
-      <w:r>
-        <w:rPr>
-          <w:rFonts w:ascii="標楷體" w:eastAsia="標楷體" w:hAnsi="標楷體"/>
-        </w:rPr>
-        <w:t>高處</w:t>
-      </w:r>
-      <w:r>
-        <w:rPr>
-          <w:rFonts w:ascii="標楷體" w:eastAsia="標楷體" w:hAnsi="標楷體" w:hint="eastAsia"/>
-        </w:rPr>
-        <w:t>。</w:t>
-      </w:r>
-    </w:p>
-    <w:p>
-      <w:pPr>
-        <w:spacing w:line="360" w:lineRule="auto"/>
-        <w:rPr>
-          <w:sz w:val="40"/>
-          <w:szCs w:val="40"/>
-        </w:rPr>
-      </w:pPr>
-    </w:p>
-    <w:p>
-      <w:pPr>
-        <w:rPr>
-          <w:sz w:val="40"/>
-          <w:szCs w:val="40"/>
-        </w:rPr>
-      </w:pPr>
-    </w:p>
-    <w:p>
-      <w:pPr>
-        <w:rPr>
-          <w:sz w:val="40"/>
-          <w:szCs w:val="40"/>
-        </w:rPr>
-      </w:pPr>
-    </w:p>
-    <w:p>
-      <w:pPr>
-        <w:rPr>
-          <w:sz w:val="40"/>
-          <w:szCs w:val="40"/>
-        </w:rPr>
-      </w:pPr>
-    </w:p>
-    <w:p>
-      <w:pPr>
-        <w:rPr>
-          <w:sz w:val="40"/>
-          <w:szCs w:val="40"/>
-        </w:rPr>
-      </w:pPr>
-    </w:p>
-    <w:p>
-      <w:pPr>
-        <w:rPr>
-          <w:sz w:val="40"/>
-          <w:szCs w:val="40"/>
-        </w:rPr>
-      </w:pPr>
-    </w:p>
-    <w:p>
-      <w:pPr>
-        <w:rPr>
-          <w:sz w:val="40"/>
-          <w:szCs w:val="40"/>
-        </w:rPr>
-      </w:pPr>
-    </w:p>
-    <w:p>
-      <w:pPr>
-        <w:rPr>
-          <w:sz w:val="40"/>
-          <w:szCs w:val="40"/>
-        </w:rPr>
-      </w:pPr>
-    </w:p>
-    <w:p>
-      <w:pPr>
-        <w:rPr>
-          <w:sz w:val="40"/>
-          <w:szCs w:val="40"/>
-        </w:rPr>
-      </w:pPr>
-    </w:p>
-    <w:p>
-      <w:pPr>
-        <w:rPr>
-          <w:sz w:val="40"/>
-          <w:szCs w:val="40"/>
-        </w:rPr>
-      </w:pPr>
-    </w:p>
-    <w:p>
-      <w:pPr>
-        <w:rPr>
-          <w:sz w:val="40"/>
-          <w:szCs w:val="40"/>
-        </w:rPr>
-      </w:pPr>
-    </w:p>
-    <w:p>
-      <w:pPr>
-        <w:rPr>
-          <w:sz w:val="40"/>
-          <w:szCs w:val="40"/>
-        </w:rPr>
-      </w:pPr>
-    </w:p>
-    <w:p>
-      <w:pPr>
-        <w:rPr>
-          <w:sz w:val="40"/>
-          <w:szCs w:val="40"/>
-        </w:rPr>
-      </w:pPr>
-    </w:p>
-    <w:p>
-      <w:pPr>
-        <w:jc w:val="center"/>
-        <w:rPr>
-          <w:rFonts w:ascii="標楷體" w:eastAsia="標楷體" w:hAnsi="標楷體"/>
-          <w:sz w:val="36"/>
-          <w:szCs w:val="36"/>
-        </w:rPr>
-      </w:pPr>
-      <w:r>
-        <w:rPr>
-          <w:rFonts w:ascii="新細明體" w:hAnsi="新細明體" w:cs="標楷體" w:hint="eastAsia"/>
-          <w:b/>
-          <w:kern w:val="0"/>
-          <w:sz w:val="32"/>
-          <w:szCs w:val="32"/>
-          <w:lang w:val="zh-TW"/>
-        </w:rPr>
-        <w:lastRenderedPageBreak/>
-        <w:t>壹</w:t>
-      </w:r>
-      <w:r>
-        <w:rPr>
-          <w:rFonts w:ascii="新細明體" w:hAnsi="新細明體" w:cs="標楷體" w:hint="eastAsia"/>
-          <w:kern w:val="0"/>
-          <w:sz w:val="32"/>
-          <w:szCs w:val="32"/>
-          <w:lang w:val="zh-TW"/>
-        </w:rPr>
-        <w:t>、</w:t>
-      </w:r>
-      <w:r>
-        <w:rPr>
-          <w:rFonts w:ascii="標楷體" w:eastAsia="標楷體" w:hAnsi="標楷體"/>
-          <w:sz w:val="36"/>
-          <w:szCs w:val="36"/>
-        </w:rPr>
-        <w:t>前言</w:t>
-      </w:r>
-    </w:p>
-    <w:p>
-      <w:pPr>
-        <w:spacing w:line="360" w:lineRule="auto"/>
+        <w:outlineLvl w:val="1"/>
         <w:rPr>
           <w:rFonts w:ascii="標楷體" w:eastAsia="標楷體" w:hAnsi="標楷體" w:cs="標楷體"/>
           <w:kern w:val="0"/>
@@ -911,48 +2347,7 @@
           <w:lang w:val="zh-TW"/>
         </w:rPr>
       </w:pPr>
-      <w:r>
-        <w:rPr>
-          <w:rFonts w:ascii="標楷體" w:eastAsia="標楷體" w:hAnsi="標楷體" w:cs="標楷體" w:hint="eastAsia"/>
-          <w:kern w:val="0"/>
-          <w:szCs w:val="24"/>
-          <w:lang w:val="zh-TW"/>
-        </w:rPr>
-        <w:t>一、研究背景與動機</w:t>
-      </w:r>
-    </w:p>
-    <w:p>
-      <w:pPr>
-        <w:spacing w:line="360" w:lineRule="auto"/>
-        <w:rPr>
-          <w:rFonts w:ascii="標楷體" w:eastAsia="標楷體" w:hAnsi="標楷體"/>
-          <w:sz w:val="40"/>
-          <w:szCs w:val="40"/>
-        </w:rPr>
-      </w:pPr>
-      <w:r>
-        <w:rPr>
-          <w:rFonts w:ascii="標楷體" w:eastAsia="標楷體" w:hAnsi="標楷體"/>
-        </w:rPr>
-        <w:t>撰寫這份報告的目的在於使用簡報的方式讓別人能夠了解我們這組是如何設計 出機構的以及如何使用本學期所學的工具成功模擬出小鋼球在機構和軌道中的運動狀況在簡報中會有我們這組的製作過程，會介紹我們是從哪裡找尋設計機構的參考和設計過程中所遇到的問題以及解決辦法和最後的結論</w:t>
-      </w:r>
-      <w:r>
-        <w:rPr>
-          <w:rFonts w:ascii="標楷體" w:eastAsia="標楷體" w:hAnsi="標楷體" w:hint="eastAsia"/>
-        </w:rPr>
-        <w:t>。</w:t>
-      </w:r>
-    </w:p>
-    <w:p>
-      <w:pPr>
-        <w:spacing w:line="360" w:lineRule="auto"/>
-        <w:rPr>
-          <w:rFonts w:ascii="標楷體" w:eastAsia="標楷體" w:hAnsi="標楷體" w:cs="標楷體"/>
-          <w:kern w:val="0"/>
-          <w:szCs w:val="24"/>
-          <w:lang w:val="zh-TW"/>
-        </w:rPr>
-      </w:pPr>
+      <w:bookmarkStart w:id="4" w:name="_Toc503387829"/>
       <w:r>
         <w:rPr>
           <w:rFonts w:ascii="標楷體" w:eastAsia="標楷體" w:hAnsi="標楷體" w:cs="標楷體" w:hint="eastAsia"/>
@@ -962,6 +2357,7 @@
         </w:rPr>
         <w:t>二、報告架構</w:t>
       </w:r>
+      <w:bookmarkEnd w:id="4"/>
     </w:p>
     <w:p>
       <w:pPr>
@@ -1000,7 +2396,27 @@
           <w:szCs w:val="24"/>
           <w:lang w:val="zh-TW"/>
         </w:rPr>
-        <w:t>；第二章研究目的；第三章說明設計所有有使</w:t>
+        <w:t>；第二章研究目的；第三章說明設計所有</w:t>
+      </w:r>
+      <w:proofErr w:type="gramStart"/>
+      <w:r>
+        <w:rPr>
+          <w:rFonts w:ascii="標楷體" w:eastAsia="標楷體" w:hAnsi="標楷體" w:cs="標楷體" w:hint="eastAsia"/>
+          <w:kern w:val="0"/>
+          <w:szCs w:val="24"/>
+          <w:lang w:val="zh-TW"/>
+        </w:rPr>
+        <w:t>有</w:t>
+      </w:r>
+      <w:proofErr w:type="gramEnd"/>
+      <w:r>
+        <w:rPr>
+          <w:rFonts w:ascii="標楷體" w:eastAsia="標楷體" w:hAnsi="標楷體" w:cs="標楷體" w:hint="eastAsia"/>
+          <w:kern w:val="0"/>
+          <w:szCs w:val="24"/>
+          <w:lang w:val="zh-TW"/>
+        </w:rPr>
+        <w:t>使</w:t>
       </w:r>
       <w:r>
         <w:rPr>
@@ -1063,7 +2479,17 @@
           <w:szCs w:val="24"/>
           <w:lang w:val="zh-TW"/>
         </w:rPr>
-        <w:t>所牽涉到的軟體亦將在此一併介紹；第四章為研究過程及方法，分別對</w:t>
+        <w:t>所牽涉到的軟體亦將在此一併介紹；第四章為研究過程及方法，分別</w:t>
+      </w:r>
+      <w:proofErr w:type="gramStart"/>
+      <w:r>
+        <w:rPr>
+          <w:rFonts w:ascii="標楷體" w:eastAsia="標楷體" w:hAnsi="標楷體" w:cs="標楷體" w:hint="eastAsia"/>
+          <w:kern w:val="0"/>
+          <w:szCs w:val="24"/>
+          <w:lang w:val="zh-TW"/>
+        </w:rPr>
+        <w:t>對</w:t>
       </w:r>
       <w:r>
         <w:rPr>
@@ -1074,6 +2500,7 @@
         </w:rPr>
         <w:t>台球機構</w:t>
       </w:r>
+      <w:proofErr w:type="gramEnd"/>
       <w:r>
         <w:rPr>
           <w:rFonts w:ascii="標楷體" w:eastAsia="標楷體" w:hAnsi="標楷體" w:cs="標楷體" w:hint="eastAsia"/>
@@ -1099,7 +2526,72 @@
           <w:szCs w:val="24"/>
           <w:lang w:val="zh-TW"/>
         </w:rPr>
-        <w:t>更清楚的呈現；第五章為研究結果，將完成後比較出此專題所帶來的效益，將完成後與未完成所帶來的差別，第六章為問題與討論，將過程中所遇到的問題與解決方法，依依呈現在報告中，讓大家能看完報告後，不僅僅能對此專題有更深的了解，也能在家試作時能參考我們的報告，進行問題改善；第七章為結論，我們將製作專題過程中所學的一切詳細報告，也介紹了作品未來的發展性</w:t>
+        <w:t>更</w:t>
+      </w:r>
+      <w:proofErr w:type="gramStart"/>
+      <w:r>
+        <w:rPr>
+          <w:rFonts w:ascii="標楷體" w:eastAsia="標楷體" w:hAnsi="標楷體" w:cs="標楷體" w:hint="eastAsia"/>
+          <w:kern w:val="0"/>
+          <w:szCs w:val="24"/>
+          <w:lang w:val="zh-TW"/>
+        </w:rPr>
+        <w:t>清楚的</w:t>
+      </w:r>
+      <w:proofErr w:type="gramEnd"/>
+      <w:r>
+        <w:rPr>
+          <w:rFonts w:ascii="標楷體" w:eastAsia="標楷體" w:hAnsi="標楷體" w:cs="標楷體" w:hint="eastAsia"/>
+          <w:kern w:val="0"/>
+          <w:szCs w:val="24"/>
+          <w:lang w:val="zh-TW"/>
+        </w:rPr>
+        <w:t>呈現；</w:t>
+      </w:r>
+      <w:r>
+        <w:rPr>
+          <w:rFonts w:ascii="標楷體" w:eastAsia="標楷體" w:hAnsi="標楷體" w:cs="標楷體" w:hint="eastAsia"/>
+          <w:kern w:val="0"/>
+          <w:szCs w:val="24"/>
+          <w:lang w:val="zh-TW"/>
+        </w:rPr>
+        <w:t>第</w:t>
+      </w:r>
+      <w:r>
+        <w:rPr>
+          <w:rFonts w:ascii="標楷體" w:eastAsia="標楷體" w:hAnsi="標楷體" w:cs="標楷體" w:hint="eastAsia"/>
+          <w:kern w:val="0"/>
+          <w:szCs w:val="24"/>
+          <w:lang w:val="zh-TW"/>
+        </w:rPr>
+        <w:t>五</w:t>
+      </w:r>
+      <w:r>
+        <w:rPr>
+          <w:rFonts w:ascii="標楷體" w:eastAsia="標楷體" w:hAnsi="標楷體" w:cs="標楷體" w:hint="eastAsia"/>
+          <w:kern w:val="0"/>
+          <w:szCs w:val="24"/>
+          <w:lang w:val="zh-TW"/>
+        </w:rPr>
+        <w:t>章為問題與討論，將過程中所遇到的問題與解決方法，依依呈現在報告中，讓大家能看完報告後，不僅僅能對此專題</w:t>
+      </w:r>
+      <w:r>
+        <w:rPr>
+          <w:rFonts w:ascii="標楷體" w:eastAsia="標楷體" w:hAnsi="標楷體" w:cs="標楷體" w:hint="eastAsia"/>
+          <w:kern w:val="0"/>
+          <w:szCs w:val="24"/>
+          <w:lang w:val="zh-TW"/>
+        </w:rPr>
+        <w:t>有更深的了解，也能在家試作時能參考我們的報告，進行問題改善；第六</w:t>
+      </w:r>
+      <w:r>
+        <w:rPr>
+          <w:rFonts w:ascii="標楷體" w:eastAsia="標楷體" w:hAnsi="標楷體" w:cs="標楷體" w:hint="eastAsia"/>
+          <w:kern w:val="0"/>
+          <w:szCs w:val="24"/>
+          <w:lang w:val="zh-TW"/>
+        </w:rPr>
+        <w:t>章為結論，我們將製作專題過程中所學的一切詳細報告，也介紹了作品未來的發展性</w:t>
       </w:r>
       <w:r>
         <w:rPr>
@@ -1178,15 +2670,24 @@
     </w:p>
     <w:p>
       <w:pPr>
-        <w:jc w:val="center"/>
-        <w:rPr>
-          <w:rFonts w:ascii="標楷體" w:eastAsia="標楷體" w:hAnsi="標楷體"/>
+        <w:rPr>
+          <w:rFonts w:hint="eastAsia"/>
           <w:sz w:val="40"/>
           <w:szCs w:val="40"/>
         </w:rPr>
       </w:pPr>
-      <w:bookmarkStart w:id="0" w:name="_GoBack"/>
-      <w:bookmarkEnd w:id="0"/>
+    </w:p>
+    <w:p>
+      <w:pPr>
+        <w:jc w:val="center"/>
+        <w:outlineLvl w:val="0"/>
+        <w:rPr>
+          <w:rFonts w:ascii="標楷體" w:eastAsia="標楷體" w:hAnsi="標楷體"/>
+          <w:sz w:val="40"/>
+          <w:szCs w:val="40"/>
+        </w:rPr>
+      </w:pPr>
+      <w:bookmarkStart w:id="5" w:name="_Toc503387830"/>
       <w:r>
         <w:rPr>
           <w:rFonts w:ascii="標楷體" w:eastAsia="標楷體" w:hAnsi="標楷體" w:cs="標楷體" w:hint="eastAsia"/>
@@ -1199,6 +2700,7 @@
         <w:lastRenderedPageBreak/>
         <w:t>貳、研究目的</w:t>
       </w:r>
+      <w:bookmarkEnd w:id="5"/>
     </w:p>
     <w:p>
       <w:pPr>
@@ -1398,14 +2900,7 @@
     <w:p>
       <w:pPr>
         <w:rPr>
-          <w:sz w:val="40"/>
-          <w:szCs w:val="40"/>
-        </w:rPr>
-      </w:pPr>
-    </w:p>
-    <w:p>
-      <w:pPr>
-        <w:rPr>
+          <w:rFonts w:hint="eastAsia"/>
           <w:sz w:val="40"/>
           <w:szCs w:val="40"/>
         </w:rPr>
@@ -1442,7 +2937,7 @@
                     </pic:cNvPicPr>
                   </pic:nvPicPr>
                   <pic:blipFill>
-                    <a:blip r:embed="rId5">
+                    <a:blip r:embed="rId6">
                       <a:extLst>
                         <a:ext uri="{28A0092B-C50C-407E-A947-70E740481C1C}">
                           <a14:useLocalDpi xmlns:a14="http://schemas.microsoft.com/office/drawing/2010/main" val="0"/>
@@ -1508,13 +3003,24 @@
     </w:p>
     <w:p>
       <w:pPr>
+        <w:rPr>
+          <w:rFonts w:hint="eastAsia"/>
+          <w:sz w:val="40"/>
+          <w:szCs w:val="40"/>
+        </w:rPr>
+      </w:pPr>
+    </w:p>
+    <w:p>
+      <w:pPr>
         <w:jc w:val="center"/>
+        <w:outlineLvl w:val="0"/>
         <w:rPr>
           <w:rFonts w:ascii="標楷體" w:eastAsia="標楷體" w:hAnsi="標楷體"/>
           <w:sz w:val="32"/>
           <w:szCs w:val="32"/>
         </w:rPr>
       </w:pPr>
+      <w:bookmarkStart w:id="6" w:name="_Toc503387831"/>
       <w:r>
         <w:rPr>
           <w:rFonts w:ascii="標楷體" w:eastAsia="標楷體" w:hAnsi="標楷體" w:cs="標楷體" w:hint="eastAsia"/>
@@ -1527,6 +3033,7 @@
         <w:lastRenderedPageBreak/>
         <w:t>參 、研究設備及器材</w:t>
       </w:r>
+      <w:bookmarkEnd w:id="6"/>
     </w:p>
     <w:p>
       <w:pPr>
@@ -1535,7 +3042,8 @@
           <w:ilvl w:val="0"/>
           <w:numId w:val="20"/>
         </w:numPr>
-        <w:ind w:leftChars="0"/>
+        <w:ind w:leftChars="0" w:left="482" w:hanging="482"/>
+        <w:outlineLvl w:val="1"/>
         <w:rPr>
           <w:rFonts w:ascii="標楷體" w:eastAsia="標楷體" w:hAnsi="標楷體" w:cs="標楷體"/>
           <w:kern w:val="0"/>
@@ -1543,6 +3051,7 @@
           <w:lang w:val="zh-TW"/>
         </w:rPr>
       </w:pPr>
+      <w:bookmarkStart w:id="7" w:name="_Toc503387832"/>
       <w:r>
         <w:rPr>
           <w:rFonts w:ascii="標楷體" w:eastAsia="標楷體" w:hAnsi="標楷體" w:cs="標楷體" w:hint="eastAsia"/>
@@ -1552,6 +3061,7 @@
         </w:rPr>
         <w:t>軟體</w:t>
       </w:r>
+      <w:bookmarkEnd w:id="7"/>
     </w:p>
     <w:p>
       <w:pPr>
@@ -1721,42 +3231,6 @@
         </w:rPr>
         <w:t>嘗試確認無誤後，最後才依依將零件放置在機構圖</w:t>
       </w:r>
-    </w:p>
-    <w:p>
-      <w:pPr>
-        <w:spacing w:line="360" w:lineRule="auto"/>
-        <w:jc w:val="both"/>
-        <w:rPr>
-          <w:rFonts w:ascii="標楷體" w:eastAsia="標楷體" w:hAnsi="標楷體" w:cs="標楷體"/>
-          <w:kern w:val="0"/>
-          <w:szCs w:val="24"/>
-          <w:lang w:val="zh-TW"/>
-        </w:rPr>
-      </w:pPr>
-    </w:p>
-    <w:p>
-      <w:pPr>
-        <w:spacing w:line="360" w:lineRule="auto"/>
-        <w:jc w:val="both"/>
-        <w:rPr>
-          <w:rFonts w:ascii="標楷體" w:eastAsia="標楷體" w:hAnsi="標楷體" w:cs="標楷體"/>
-          <w:kern w:val="0"/>
-          <w:szCs w:val="24"/>
-          <w:lang w:val="zh-TW"/>
-        </w:rPr>
-      </w:pPr>
-    </w:p>
-    <w:p>
-      <w:pPr>
-        <w:spacing w:line="360" w:lineRule="auto"/>
-        <w:jc w:val="both"/>
-        <w:rPr>
-          <w:rFonts w:ascii="標楷體" w:eastAsia="標楷體" w:hAnsi="標楷體" w:cs="標楷體"/>
-          <w:kern w:val="0"/>
-          <w:szCs w:val="24"/>
-          <w:lang w:val="zh-TW"/>
-        </w:rPr>
-      </w:pPr>
     </w:p>
     <w:p>
       <w:pPr>
@@ -1794,7 +3268,7 @@
                     </pic:cNvPicPr>
                   </pic:nvPicPr>
                   <pic:blipFill>
-                    <a:blip r:embed="rId6">
+                    <a:blip r:embed="rId7">
                       <a:extLst>
                         <a:ext uri="{28A0092B-C50C-407E-A947-70E740481C1C}">
                           <a14:useLocalDpi xmlns:a14="http://schemas.microsoft.com/office/drawing/2010/main" val="0"/>
@@ -1892,30 +3366,6 @@
     </w:p>
     <w:p>
       <w:pPr>
-        <w:rPr>
-          <w:rFonts w:ascii="標楷體" w:eastAsia="標楷體" w:hAnsi="標楷體"/>
-          <w:szCs w:val="24"/>
-        </w:rPr>
-      </w:pPr>
-    </w:p>
-    <w:p>
-      <w:pPr>
-        <w:rPr>
-          <w:rFonts w:ascii="標楷體" w:eastAsia="標楷體" w:hAnsi="標楷體"/>
-          <w:szCs w:val="24"/>
-        </w:rPr>
-      </w:pPr>
-    </w:p>
-    <w:p>
-      <w:pPr>
-        <w:rPr>
-          <w:rFonts w:ascii="標楷體" w:eastAsia="標楷體" w:hAnsi="標楷體"/>
-          <w:szCs w:val="24"/>
-        </w:rPr>
-      </w:pPr>
-    </w:p>
-    <w:p>
-      <w:pPr>
         <w:pStyle w:val="a3"/>
         <w:numPr>
           <w:ilvl w:val="0"/>
@@ -1937,7 +3387,6 @@
           <w:szCs w:val="24"/>
           <w:lang w:val="zh-TW"/>
         </w:rPr>
-        <w:lastRenderedPageBreak/>
         <w:t>Onsh</w:t>
       </w:r>
       <w:r>
@@ -1986,7 +3435,17 @@
           <w:szCs w:val="24"/>
           <w:lang w:val="zh-TW"/>
         </w:rPr>
-        <w:t>多方面的用途，會使用此軟體，也是因為此軟體為老師推薦教學的軟體，這程式主打能全雲端繪圖只要有網路就能繪圖，因此在製作專題的過程中，也能藉由上課所學，套用至機構製作當中，過程中我們利用此軟體，將我們的構想轉為立體圖，在經過一次</w:t>
+        <w:t>多方面的用途，會使用此軟體，也是因為此軟體為老師推薦教學的軟體，這程式主打能全雲端繪圖只要有網路就能繪圖，因此在製作專題的過程中，也能藉由上課所學，套用至機構製作當中，過程中我們利用</w:t>
+      </w:r>
+      <w:r>
+        <w:rPr>
+          <w:rFonts w:ascii="標楷體" w:eastAsia="標楷體" w:hAnsi="標楷體" w:cs="標楷體" w:hint="eastAsia"/>
+          <w:kern w:val="0"/>
+          <w:szCs w:val="24"/>
+          <w:lang w:val="zh-TW"/>
+        </w:rPr>
+        <w:lastRenderedPageBreak/>
+        <w:t>此軟體，將我們的構想轉為立體圖，在經過一次</w:t>
       </w:r>
       <w:proofErr w:type="gramStart"/>
       <w:r>
@@ -2011,7 +3470,77 @@
     </w:p>
     <w:p>
       <w:pPr>
-        <w:spacing w:line="360" w:lineRule="auto"/>
+        <w:rPr>
+          <w:rFonts w:ascii="標楷體" w:eastAsia="標楷體" w:hAnsi="標楷體"/>
+          <w:szCs w:val="24"/>
+        </w:rPr>
+      </w:pPr>
+      <w:r>
+        <w:rPr>
+          <w:rFonts w:ascii="標楷體" w:eastAsia="標楷體" w:hAnsi="標楷體"/>
+          <w:noProof/>
+          <w:szCs w:val="24"/>
+        </w:rPr>
+        <w:drawing>
+          <wp:inline distT="0" distB="0" distL="0" distR="0" wp14:anchorId="026E8016" wp14:editId="64346AF0">
+            <wp:extent cx="4616530" cy="2576946"/>
+            <wp:effectExtent l="0" t="0" r="0" b="0"/>
+            <wp:docPr id="6" name="圖片 6" descr="C:\Users\WIN10\AppData\Local\Microsoft\Windows\INetCache\Content.Word\messageImage_1515497136983.jpg"/>
+            <wp:cNvGraphicFramePr>
+              <a:graphicFrameLocks xmlns:a="http://schemas.openxmlformats.org/drawingml/2006/main" noChangeAspect="1"/>
+            </wp:cNvGraphicFramePr>
+            <a:graphic xmlns:a="http://schemas.openxmlformats.org/drawingml/2006/main">
+              <a:graphicData uri="http://schemas.openxmlformats.org/drawingml/2006/picture">
+                <pic:pic xmlns:pic="http://schemas.openxmlformats.org/drawingml/2006/picture">
+                  <pic:nvPicPr>
+                    <pic:cNvPr id="0" name="Picture 5" descr="C:\Users\WIN10\AppData\Local\Microsoft\Windows\INetCache\Content.Word\messageImage_1515497136983.jpg"/>
+                    <pic:cNvPicPr>
+                      <a:picLocks noChangeAspect="1" noChangeArrowheads="1"/>
+                    </pic:cNvPicPr>
+                  </pic:nvPicPr>
+                  <pic:blipFill>
+                    <a:blip r:embed="rId8" cstate="print">
+                      <a:extLst>
+                        <a:ext uri="{28A0092B-C50C-407E-A947-70E740481C1C}">
+                          <a14:useLocalDpi xmlns:a14="http://schemas.microsoft.com/office/drawing/2010/main" val="0"/>
+                        </a:ext>
+                      </a:extLst>
+                    </a:blip>
+                    <a:srcRect/>
+                    <a:stretch>
+                      <a:fillRect/>
+                    </a:stretch>
+                  </pic:blipFill>
+                  <pic:spPr bwMode="auto">
+                    <a:xfrm>
+                      <a:off x="0" y="0"/>
+                      <a:ext cx="4619699" cy="2578715"/>
+                    </a:xfrm>
+                    <a:prstGeom prst="rect">
+                      <a:avLst/>
+                    </a:prstGeom>
+                    <a:noFill/>
+                    <a:ln>
+                      <a:noFill/>
+                    </a:ln>
+                  </pic:spPr>
+                </pic:pic>
+              </a:graphicData>
+            </a:graphic>
+          </wp:inline>
+        </w:drawing>
+      </w:r>
+    </w:p>
+    <w:p>
+      <w:pPr>
+        <w:rPr>
+          <w:rFonts w:ascii="標楷體" w:eastAsia="標楷體" w:hAnsi="標楷體"/>
+          <w:szCs w:val="24"/>
+        </w:rPr>
+      </w:pPr>
+    </w:p>
+    <w:p>
+      <w:pPr>
         <w:rPr>
           <w:rFonts w:ascii="標楷體" w:eastAsia="標楷體" w:hAnsi="標楷體" w:cs="標楷體"/>
           <w:kern w:val="0"/>
@@ -2019,72 +3548,6 @@
           <w:lang w:val="zh-TW"/>
         </w:rPr>
       </w:pPr>
-    </w:p>
-    <w:p>
-      <w:pPr>
-        <w:rPr>
-          <w:rFonts w:ascii="標楷體" w:eastAsia="標楷體" w:hAnsi="標楷體"/>
-          <w:szCs w:val="24"/>
-        </w:rPr>
-      </w:pPr>
-    </w:p>
-    <w:p>
-      <w:pPr>
-        <w:rPr>
-          <w:rFonts w:ascii="標楷體" w:eastAsia="標楷體" w:hAnsi="標楷體"/>
-          <w:szCs w:val="24"/>
-        </w:rPr>
-      </w:pPr>
-    </w:p>
-    <w:p>
-      <w:pPr>
-        <w:rPr>
-          <w:rFonts w:ascii="標楷體" w:eastAsia="標楷體" w:hAnsi="標楷體"/>
-          <w:szCs w:val="24"/>
-        </w:rPr>
-      </w:pPr>
-    </w:p>
-    <w:p>
-      <w:pPr>
-        <w:rPr>
-          <w:rFonts w:ascii="標楷體" w:eastAsia="標楷體" w:hAnsi="標楷體"/>
-          <w:szCs w:val="24"/>
-        </w:rPr>
-      </w:pPr>
-    </w:p>
-    <w:p>
-      <w:pPr>
-        <w:rPr>
-          <w:rFonts w:ascii="標楷體" w:eastAsia="標楷體" w:hAnsi="標楷體"/>
-          <w:szCs w:val="24"/>
-        </w:rPr>
-      </w:pPr>
-    </w:p>
-    <w:p>
-      <w:pPr>
-        <w:rPr>
-          <w:rFonts w:ascii="標楷體" w:eastAsia="標楷體" w:hAnsi="標楷體"/>
-          <w:szCs w:val="24"/>
-        </w:rPr>
-      </w:pPr>
-    </w:p>
-    <w:p>
-      <w:pPr>
-        <w:rPr>
-          <w:rFonts w:ascii="標楷體" w:eastAsia="標楷體" w:hAnsi="標楷體"/>
-          <w:szCs w:val="24"/>
-        </w:rPr>
-      </w:pPr>
-    </w:p>
-    <w:p>
-      <w:pPr>
-        <w:rPr>
-          <w:rFonts w:ascii="標楷體" w:eastAsia="標楷體" w:hAnsi="標楷體" w:cs="標楷體"/>
-          <w:kern w:val="0"/>
-          <w:szCs w:val="24"/>
-          <w:lang w:val="zh-TW"/>
-        </w:rPr>
-      </w:pPr>
       <w:r>
         <w:rPr>
           <w:rFonts w:ascii="標楷體" w:eastAsia="標楷體" w:hAnsi="標楷體" w:cs="標楷體" w:hint="eastAsia"/>
@@ -2124,123 +3587,67 @@
           <w:szCs w:val="24"/>
         </w:rPr>
       </w:pPr>
-    </w:p>
-    <w:p>
-      <w:pPr>
-        <w:rPr>
-          <w:rFonts w:ascii="標楷體" w:eastAsia="標楷體" w:hAnsi="標楷體"/>
-          <w:szCs w:val="24"/>
-        </w:rPr>
-      </w:pPr>
-    </w:p>
-    <w:p>
-      <w:pPr>
-        <w:rPr>
-          <w:rFonts w:ascii="標楷體" w:eastAsia="標楷體" w:hAnsi="標楷體"/>
-          <w:szCs w:val="24"/>
-        </w:rPr>
-      </w:pPr>
-    </w:p>
-    <w:p>
-      <w:pPr>
-        <w:rPr>
-          <w:rFonts w:ascii="標楷體" w:eastAsia="標楷體" w:hAnsi="標楷體"/>
-          <w:szCs w:val="24"/>
-        </w:rPr>
-      </w:pPr>
-    </w:p>
-    <w:p>
-      <w:pPr>
-        <w:rPr>
-          <w:rFonts w:ascii="標楷體" w:eastAsia="標楷體" w:hAnsi="標楷體"/>
-          <w:szCs w:val="24"/>
-        </w:rPr>
-      </w:pPr>
-    </w:p>
-    <w:p>
-      <w:pPr>
-        <w:rPr>
-          <w:rFonts w:ascii="標楷體" w:eastAsia="標楷體" w:hAnsi="標楷體"/>
-          <w:szCs w:val="24"/>
-        </w:rPr>
-      </w:pPr>
-    </w:p>
-    <w:p>
-      <w:pPr>
-        <w:rPr>
-          <w:rFonts w:ascii="標楷體" w:eastAsia="標楷體" w:hAnsi="標楷體"/>
-          <w:szCs w:val="24"/>
-        </w:rPr>
-      </w:pPr>
-    </w:p>
-    <w:p>
-      <w:pPr>
-        <w:rPr>
-          <w:rFonts w:ascii="標楷體" w:eastAsia="標楷體" w:hAnsi="標楷體"/>
-          <w:szCs w:val="24"/>
-        </w:rPr>
-      </w:pPr>
-    </w:p>
-    <w:p>
-      <w:pPr>
-        <w:rPr>
-          <w:rFonts w:ascii="標楷體" w:eastAsia="標楷體" w:hAnsi="標楷體"/>
-          <w:szCs w:val="24"/>
-        </w:rPr>
-      </w:pPr>
-    </w:p>
-    <w:p>
-      <w:pPr>
-        <w:rPr>
-          <w:rFonts w:ascii="標楷體" w:eastAsia="標楷體" w:hAnsi="標楷體"/>
-          <w:szCs w:val="24"/>
-        </w:rPr>
-      </w:pPr>
-    </w:p>
-    <w:p>
-      <w:pPr>
-        <w:rPr>
-          <w:rFonts w:ascii="標楷體" w:eastAsia="標楷體" w:hAnsi="標楷體"/>
-          <w:szCs w:val="24"/>
-        </w:rPr>
-      </w:pPr>
-    </w:p>
-    <w:p>
-      <w:pPr>
-        <w:rPr>
-          <w:rFonts w:ascii="標楷體" w:eastAsia="標楷體" w:hAnsi="標楷體"/>
-          <w:szCs w:val="24"/>
-        </w:rPr>
-      </w:pPr>
-    </w:p>
-    <w:p>
-      <w:pPr>
-        <w:rPr>
-          <w:rFonts w:ascii="標楷體" w:eastAsia="標楷體" w:hAnsi="標楷體"/>
-          <w:szCs w:val="24"/>
-        </w:rPr>
-      </w:pPr>
-    </w:p>
-    <w:p>
-      <w:pPr>
-        <w:rPr>
-          <w:rFonts w:ascii="標楷體" w:eastAsia="標楷體" w:hAnsi="標楷體"/>
-          <w:szCs w:val="24"/>
-        </w:rPr>
-      </w:pPr>
-    </w:p>
-    <w:p>
-      <w:pPr>
-        <w:rPr>
-          <w:rFonts w:ascii="標楷體" w:eastAsia="標楷體" w:hAnsi="標楷體"/>
-          <w:szCs w:val="24"/>
-        </w:rPr>
-      </w:pPr>
+      <w:r>
+        <w:rPr>
+          <w:rFonts w:ascii="標楷體" w:eastAsia="標楷體" w:hAnsi="標楷體"/>
+          <w:noProof/>
+          <w:szCs w:val="24"/>
+        </w:rPr>
+        <w:drawing>
+          <wp:inline distT="0" distB="0" distL="0" distR="0" wp14:anchorId="501D8620" wp14:editId="17AF6633">
+            <wp:extent cx="4690753" cy="2339258"/>
+            <wp:effectExtent l="0" t="0" r="0" b="4445"/>
+            <wp:docPr id="8" name="圖片 8" descr="C:\Users\WIN10\AppData\Local\Microsoft\Windows\INetCache\Content.Word\messageImage_1515497356345.jpg"/>
+            <wp:cNvGraphicFramePr>
+              <a:graphicFrameLocks xmlns:a="http://schemas.openxmlformats.org/drawingml/2006/main" noChangeAspect="1"/>
+            </wp:cNvGraphicFramePr>
+            <a:graphic xmlns:a="http://schemas.openxmlformats.org/drawingml/2006/main">
+              <a:graphicData uri="http://schemas.openxmlformats.org/drawingml/2006/picture">
+                <pic:pic xmlns:pic="http://schemas.openxmlformats.org/drawingml/2006/picture">
+                  <pic:nvPicPr>
+                    <pic:cNvPr id="0" name="Picture 12" descr="C:\Users\WIN10\AppData\Local\Microsoft\Windows\INetCache\Content.Word\messageImage_1515497356345.jpg"/>
+                    <pic:cNvPicPr>
+                      <a:picLocks noChangeAspect="1" noChangeArrowheads="1"/>
+                    </pic:cNvPicPr>
+                  </pic:nvPicPr>
+                  <pic:blipFill>
+                    <a:blip r:embed="rId9" cstate="print">
+                      <a:extLst>
+                        <a:ext uri="{28A0092B-C50C-407E-A947-70E740481C1C}">
+                          <a14:useLocalDpi xmlns:a14="http://schemas.microsoft.com/office/drawing/2010/main" val="0"/>
+                        </a:ext>
+                      </a:extLst>
+                    </a:blip>
+                    <a:srcRect/>
+                    <a:stretch>
+                      <a:fillRect/>
+                    </a:stretch>
+                  </pic:blipFill>
+                  <pic:spPr bwMode="auto">
+                    <a:xfrm>
+                      <a:off x="0" y="0"/>
+                      <a:ext cx="4704077" cy="2345903"/>
+                    </a:xfrm>
+                    <a:prstGeom prst="rect">
+                      <a:avLst/>
+                    </a:prstGeom>
+                    <a:noFill/>
+                    <a:ln>
+                      <a:noFill/>
+                    </a:ln>
+                  </pic:spPr>
+                </pic:pic>
+              </a:graphicData>
+            </a:graphic>
+          </wp:inline>
+        </w:drawing>
+      </w:r>
     </w:p>
     <w:p>
       <w:pPr>
         <w:spacing w:line="360" w:lineRule="auto"/>
         <w:jc w:val="both"/>
+        <w:outlineLvl w:val="1"/>
         <w:rPr>
           <w:rFonts w:ascii="標楷體" w:eastAsia="標楷體" w:hAnsi="標楷體" w:cs="標楷體"/>
           <w:kern w:val="0"/>
@@ -2248,13 +3655,13 @@
           <w:lang w:val="zh-TW"/>
         </w:rPr>
       </w:pPr>
-      <w:r>
-        <w:rPr>
-          <w:rFonts w:ascii="標楷體" w:eastAsia="標楷體" w:hAnsi="標楷體" w:cs="標楷體" w:hint="eastAsia"/>
-          <w:kern w:val="0"/>
-          <w:szCs w:val="24"/>
-        </w:rPr>
-        <w:lastRenderedPageBreak/>
+      <w:bookmarkStart w:id="8" w:name="_Toc503387833"/>
+      <w:r>
+        <w:rPr>
+          <w:rFonts w:ascii="標楷體" w:eastAsia="標楷體" w:hAnsi="標楷體" w:cs="標楷體" w:hint="eastAsia"/>
+          <w:kern w:val="0"/>
+          <w:szCs w:val="24"/>
+        </w:rPr>
         <w:t>二</w:t>
       </w:r>
       <w:r>
@@ -2266,6 +3673,7 @@
         </w:rPr>
         <w:t>、3D列印</w:t>
       </w:r>
+      <w:bookmarkEnd w:id="8"/>
     </w:p>
     <w:p>
       <w:pPr>
@@ -2368,6 +3776,7 @@
     <w:p>
       <w:pPr>
         <w:spacing w:line="360" w:lineRule="auto"/>
+        <w:ind w:firstLineChars="236" w:firstLine="566"/>
         <w:jc w:val="both"/>
         <w:rPr>
           <w:rFonts w:ascii="標楷體" w:eastAsia="標楷體" w:hAnsi="標楷體" w:cs="標楷體"/>
@@ -2376,35 +3785,40 @@
           <w:lang w:val="zh-TW"/>
         </w:rPr>
       </w:pPr>
-      <w:r>
-        <w:rPr>
-          <w:rFonts w:ascii="標楷體" w:eastAsia="標楷體" w:hAnsi="標楷體" w:cs="標楷體" w:hint="eastAsia"/>
-          <w:kern w:val="0"/>
-          <w:szCs w:val="24"/>
-          <w:lang w:val="zh-TW"/>
-        </w:rPr>
+    </w:p>
+    <w:p>
+      <w:pPr>
+        <w:spacing w:line="360" w:lineRule="auto"/>
+        <w:jc w:val="both"/>
+        <w:outlineLvl w:val="1"/>
+        <w:rPr>
+          <w:rFonts w:ascii="標楷體" w:eastAsia="標楷體" w:hAnsi="標楷體" w:cs="標楷體"/>
+          <w:kern w:val="0"/>
+          <w:szCs w:val="24"/>
+          <w:lang w:val="zh-TW"/>
+        </w:rPr>
+      </w:pPr>
+      <w:bookmarkStart w:id="9" w:name="_Toc503387834"/>
+      <w:r>
+        <w:rPr>
+          <w:rFonts w:ascii="標楷體" w:eastAsia="標楷體" w:hAnsi="標楷體" w:cs="標楷體" w:hint="eastAsia"/>
+          <w:kern w:val="0"/>
+          <w:szCs w:val="24"/>
+          <w:lang w:val="zh-TW"/>
+        </w:rPr>
+        <w:lastRenderedPageBreak/>
         <w:t>三、</w:t>
       </w:r>
-      <w:proofErr w:type="gramStart"/>
-      <w:r>
-        <w:rPr>
-          <w:rFonts w:ascii="標楷體" w:eastAsia="標楷體" w:hAnsi="標楷體" w:cs="標楷體" w:hint="eastAsia"/>
-          <w:kern w:val="0"/>
-          <w:szCs w:val="24"/>
-          <w:lang w:val="zh-TW"/>
-        </w:rPr>
-        <w:t>伺服馬達伺服馬達</w:t>
-      </w:r>
-      <w:proofErr w:type="gramEnd"/>
-      <w:r>
-        <w:rPr>
-          <w:rFonts w:ascii="標楷體" w:eastAsia="標楷體" w:hAnsi="標楷體" w:cs="標楷體" w:hint="eastAsia"/>
-          <w:kern w:val="0"/>
-          <w:szCs w:val="24"/>
-          <w:lang w:val="zh-TW"/>
-        </w:rPr>
-        <w:t>介紹</w:t>
-      </w:r>
+      <w:r>
+        <w:rPr>
+          <w:rFonts w:ascii="標楷體" w:eastAsia="標楷體" w:hAnsi="標楷體" w:cs="標楷體" w:hint="eastAsia"/>
+          <w:kern w:val="0"/>
+          <w:szCs w:val="24"/>
+          <w:lang w:val="zh-TW"/>
+        </w:rPr>
+        <w:t>伺服馬達介紹</w:t>
+      </w:r>
+      <w:bookmarkEnd w:id="9"/>
     </w:p>
     <w:p>
       <w:pPr>
@@ -2646,7 +4060,7 @@
             <o:lock v:ext="edit" aspectratio="t"/>
           </v:shapetype>
           <v:shape id="_x0000_s1026" type="#_x0000_t75" style="position:absolute;left:0;text-align:left;margin-left:142.75pt;margin-top:25.1pt;width:137.1pt;height:100.8pt;z-index:251659264;mso-position-horizontal-relative:text;mso-position-vertical-relative:text">
-            <v:imagedata r:id="rId7" o:title="6221_1_high_7_"/>
+            <v:imagedata r:id="rId10" o:title="6221_1_high_7_"/>
             <w10:wrap type="square" side="right"/>
           </v:shape>
         </w:pict>
@@ -2728,7 +4142,7 @@
                     </pic:cNvPicPr>
                   </pic:nvPicPr>
                   <pic:blipFill>
-                    <a:blip r:embed="rId8">
+                    <a:blip r:embed="rId11">
                       <a:extLst>
                         <a:ext uri="{28A0092B-C50C-407E-A947-70E740481C1C}">
                           <a14:useLocalDpi xmlns:a14="http://schemas.microsoft.com/office/drawing/2010/main" val="0"/>
@@ -2795,6 +4209,8 @@
     <w:p>
       <w:pPr>
         <w:spacing w:line="360" w:lineRule="auto"/>
+        <w:jc w:val="both"/>
+        <w:outlineLvl w:val="1"/>
         <w:rPr>
           <w:rFonts w:ascii="標楷體" w:eastAsia="標楷體" w:hAnsi="標楷體" w:cs="標楷體"/>
           <w:kern w:val="0"/>
@@ -2802,16 +4218,17 @@
           <w:lang w:val="zh-TW"/>
         </w:rPr>
       </w:pPr>
-      <w:r>
-        <w:rPr>
-          <w:rFonts w:ascii="標楷體" w:eastAsia="標楷體" w:hAnsi="標楷體" w:cs="標楷體" w:hint="eastAsia"/>
-          <w:kern w:val="0"/>
-          <w:szCs w:val="24"/>
-          <w:lang w:val="zh-TW"/>
-        </w:rPr>
-        <w:lastRenderedPageBreak/>
+      <w:bookmarkStart w:id="10" w:name="_Toc503387835"/>
+      <w:r>
+        <w:rPr>
+          <w:rFonts w:ascii="標楷體" w:eastAsia="標楷體" w:hAnsi="標楷體" w:cs="標楷體" w:hint="eastAsia"/>
+          <w:kern w:val="0"/>
+          <w:szCs w:val="24"/>
+          <w:lang w:val="zh-TW"/>
+        </w:rPr>
         <w:t>四、伺服馬達使用程式語言【Ａｒｄｕｉｎｏ】</w:t>
       </w:r>
+      <w:bookmarkEnd w:id="10"/>
     </w:p>
     <w:p>
       <w:pPr>
@@ -2935,6 +4352,7 @@
           <w:szCs w:val="24"/>
           <w:lang w:val="zh-TW"/>
         </w:rPr>
+        <w:lastRenderedPageBreak/>
         <w:t>→　入門簡單：程式操作並不困難，只需要電學基礎就可輕鬆操作。</w:t>
       </w:r>
     </w:p>
@@ -3164,7 +4582,7 @@
                     </pic:cNvPicPr>
                   </pic:nvPicPr>
                   <pic:blipFill>
-                    <a:blip r:embed="rId9">
+                    <a:blip r:embed="rId12">
                       <a:extLst>
                         <a:ext uri="{28A0092B-C50C-407E-A947-70E740481C1C}">
                           <a14:useLocalDpi xmlns:a14="http://schemas.microsoft.com/office/drawing/2010/main" val="0"/>
@@ -3239,9 +4657,8 @@
           <w:szCs w:val="24"/>
           <w:shd w:val="clear" w:color="auto" w:fill="FFFFFF"/>
         </w:rPr>
-        <w:t xml:space="preserve"> 模擬伺服馬達的接線與程式執行之後, 接著操作實體 Arduino 控制板與 Servo Motor 的控制, 首先利用電腦驅動 Arduino 控制板, 然後再利用板子上的脈衝寬度調變 (PWM, Pulse Width Modulation) 訊號控制伺服馬達, 之後再利用傳動機構與資訊控制介面, 製作所需的機電資整合系統. 電子電機系統除了可以方便感測各種</w:t>
-      </w:r>
-      <w:proofErr w:type="gramStart"/>
+        <w:t xml:space="preserve"> 模擬伺服馬達的接線與程式執行之後, 接著操作實體 Arduino 控制板與 Servo Motor 的控制, 首先利用電腦驅動 Arduino 控制板, 然後再利用板子上的脈衝寬度調變 (PWM, Pulse Width Modulation) 訊號控制</w:t>
+      </w:r>
       <w:r>
         <w:rPr>
           <w:rFonts w:ascii="標楷體" w:eastAsia="標楷體" w:hAnsi="標楷體" w:cs="Tahoma"/>
@@ -3249,9 +4666,10 @@
           <w:szCs w:val="24"/>
           <w:shd w:val="clear" w:color="auto" w:fill="FFFFFF"/>
         </w:rPr>
-        <w:t>物理化學量外</w:t>
-      </w:r>
-      <w:proofErr w:type="gramEnd"/>
+        <w:lastRenderedPageBreak/>
+        <w:t>伺服馬達, 之後再利用傳動機構與資訊控制介面, 製作所需的機電資整合系統. 電子電機系統除了可以方便感測各種</w:t>
+      </w:r>
+      <w:proofErr w:type="gramStart"/>
       <w:r>
         <w:rPr>
           <w:rFonts w:ascii="標楷體" w:eastAsia="標楷體" w:hAnsi="標楷體" w:cs="Tahoma"/>
@@ -3259,6 +4677,16 @@
           <w:szCs w:val="24"/>
           <w:shd w:val="clear" w:color="auto" w:fill="FFFFFF"/>
         </w:rPr>
+        <w:t>物理化學量外</w:t>
+      </w:r>
+      <w:proofErr w:type="gramEnd"/>
+      <w:r>
+        <w:rPr>
+          <w:rFonts w:ascii="標楷體" w:eastAsia="標楷體" w:hAnsi="標楷體" w:cs="Tahoma"/>
+          <w:color w:val="333333"/>
+          <w:szCs w:val="24"/>
+          <w:shd w:val="clear" w:color="auto" w:fill="FFFFFF"/>
+        </w:rPr>
         <w:t>, 還能夠快速傳遞感測與命令訊號, 而機械系統則透過機構元件的組合, 扮演傳遞功率致動或抵抗外力撞擊與疲勞破壞的角色, 至於資訊系統則用來整合各種資訊, 用更友善的人機介面, 讓使用者更有效能地運用機電資系統產品.</w:t>
       </w:r>
     </w:p>
@@ -3368,8 +4796,24 @@
     </w:p>
     <w:p>
       <w:pPr>
-        <w:spacing w:line="360" w:lineRule="auto"/>
+        <w:rPr>
+          <w:sz w:val="40"/>
+          <w:szCs w:val="40"/>
+        </w:rPr>
+      </w:pPr>
+    </w:p>
+    <w:p>
+      <w:pPr>
+        <w:rPr>
+          <w:sz w:val="40"/>
+          <w:szCs w:val="40"/>
+        </w:rPr>
+      </w:pPr>
+    </w:p>
+    <w:p>
+      <w:pPr>
         <w:jc w:val="center"/>
+        <w:outlineLvl w:val="0"/>
         <w:rPr>
           <w:rFonts w:ascii="新細明體" w:hAnsi="新細明體" w:cs="標楷體"/>
           <w:b/>
@@ -3379,6 +4823,7 @@
           <w:lang w:val="zh-TW"/>
         </w:rPr>
       </w:pPr>
+      <w:bookmarkStart w:id="11" w:name="_Toc503387836"/>
       <w:r>
         <w:rPr>
           <w:rFonts w:ascii="新細明體" w:hAnsi="新細明體" w:cs="標楷體" w:hint="eastAsia"/>
@@ -3424,6 +4869,7 @@
         </w:rPr>
         <w:t>方法</w:t>
       </w:r>
+      <w:bookmarkEnd w:id="11"/>
     </w:p>
     <w:p>
       <w:pPr>
@@ -3437,16 +4883,29 @@
     </w:p>
     <w:p>
       <w:pPr>
-        <w:rPr>
-          <w:rFonts w:ascii="新細明體" w:hAnsi="新細明體" w:cs="標楷體"/>
-          <w:kern w:val="0"/>
-          <w:szCs w:val="24"/>
-          <w:lang w:val="zh-TW"/>
-        </w:rPr>
-      </w:pPr>
-      <w:r>
-        <w:rPr>
-          <w:rFonts w:hint="eastAsia"/>
+        <w:spacing w:line="360" w:lineRule="auto"/>
+        <w:jc w:val="both"/>
+        <w:outlineLvl w:val="1"/>
+        <w:rPr>
+          <w:rFonts w:ascii="標楷體" w:eastAsia="標楷體" w:hAnsi="標楷體" w:cs="標楷體"/>
+          <w:kern w:val="0"/>
+          <w:szCs w:val="24"/>
+          <w:lang w:val="zh-TW"/>
+        </w:rPr>
+      </w:pPr>
+      <w:bookmarkStart w:id="12" w:name="_Toc503387837"/>
+      <w:r>
+        <w:rPr>
+          <w:rFonts w:ascii="標楷體" w:eastAsia="標楷體" w:hAnsi="標楷體" w:cs="標楷體" w:hint="eastAsia"/>
+          <w:kern w:val="0"/>
+          <w:szCs w:val="24"/>
+          <w:lang w:val="zh-TW"/>
+        </w:rPr>
+        <w:t>一、</w:t>
+      </w:r>
+      <w:r>
+        <w:rPr>
+          <w:rFonts w:ascii="標楷體" w:eastAsia="標楷體" w:hAnsi="標楷體" w:hint="eastAsia"/>
           <w:noProof/>
           <w:sz w:val="40"/>
           <w:szCs w:val="40"/>
@@ -3475,7 +4934,7 @@
                     <pic:cNvPicPr/>
                   </pic:nvPicPr>
                   <pic:blipFill>
-                    <a:blip r:embed="rId10" cstate="print">
+                    <a:blip r:embed="rId13" cstate="print">
                       <a:extLst>
                         <a:ext uri="{28A0092B-C50C-407E-A947-70E740481C1C}">
                           <a14:useLocalDpi xmlns:a14="http://schemas.microsoft.com/office/drawing/2010/main" val="0"/>
@@ -3509,7 +4968,7 @@
       </w:r>
       <w:r>
         <w:rPr>
-          <w:rFonts w:ascii="新細明體" w:hAnsi="新細明體" w:cs="標楷體" w:hint="eastAsia"/>
+          <w:rFonts w:ascii="標楷體" w:eastAsia="標楷體" w:hAnsi="標楷體" w:cs="標楷體" w:hint="eastAsia"/>
           <w:kern w:val="0"/>
           <w:szCs w:val="24"/>
           <w:lang w:val="zh-TW"/>
@@ -3518,13 +4977,14 @@
       </w:r>
       <w:r>
         <w:rPr>
-          <w:rFonts w:ascii="新細明體" w:hAnsi="新細明體" w:cs="標楷體" w:hint="eastAsia"/>
+          <w:rFonts w:ascii="標楷體" w:eastAsia="標楷體" w:hAnsi="標楷體" w:cs="標楷體" w:hint="eastAsia"/>
           <w:kern w:val="0"/>
           <w:szCs w:val="24"/>
           <w:lang w:val="zh-TW"/>
         </w:rPr>
         <w:t>圖</w:t>
       </w:r>
+      <w:bookmarkEnd w:id="12"/>
     </w:p>
     <w:p>
       <w:pPr>
@@ -3714,6 +5174,1195 @@
     </w:p>
     <w:p>
       <w:pPr>
+        <w:pStyle w:val="a3"/>
+        <w:numPr>
+          <w:ilvl w:val="0"/>
+          <w:numId w:val="20"/>
+        </w:numPr>
+        <w:spacing w:line="360" w:lineRule="auto"/>
+        <w:ind w:leftChars="0" w:left="0" w:firstLine="0"/>
+        <w:jc w:val="both"/>
+        <w:outlineLvl w:val="1"/>
+        <w:rPr>
+          <w:rFonts w:ascii="標楷體" w:eastAsia="標楷體" w:hAnsi="標楷體" w:cs="標楷體"/>
+          <w:kern w:val="0"/>
+          <w:szCs w:val="24"/>
+          <w:lang w:val="zh-TW"/>
+        </w:rPr>
+      </w:pPr>
+      <w:bookmarkStart w:id="13" w:name="_Toc503387838"/>
+      <w:r>
+        <w:rPr>
+          <w:rFonts w:ascii="標楷體" w:eastAsia="標楷體" w:hAnsi="標楷體" w:cs="標楷體" w:hint="eastAsia"/>
+          <w:kern w:val="0"/>
+          <w:szCs w:val="24"/>
+          <w:lang w:val="zh-TW"/>
+        </w:rPr>
+        <w:lastRenderedPageBreak/>
+        <w:t>製作流程</w:t>
+      </w:r>
+      <w:bookmarkEnd w:id="13"/>
+    </w:p>
+    <w:p>
+      <w:pPr>
+        <w:rPr>
+          <w:rFonts w:ascii="標楷體" w:eastAsia="標楷體" w:hAnsi="標楷體" w:cs="標楷體" w:hint="eastAsia"/>
+          <w:kern w:val="0"/>
+          <w:szCs w:val="24"/>
+          <w:lang w:val="zh-TW"/>
+        </w:rPr>
+      </w:pPr>
+      <w:r>
+        <w:rPr>
+          <w:rFonts w:ascii="標楷體" w:eastAsia="標楷體" w:hAnsi="標楷體" w:cs="標楷體" w:hint="eastAsia"/>
+          <w:kern w:val="0"/>
+          <w:szCs w:val="24"/>
+          <w:lang w:val="zh-TW"/>
+        </w:rPr>
+        <w:t>(</w:t>
+      </w:r>
+      <w:proofErr w:type="gramStart"/>
+      <w:r>
+        <w:rPr>
+          <w:rFonts w:ascii="標楷體" w:eastAsia="標楷體" w:hAnsi="標楷體" w:cs="標楷體" w:hint="eastAsia"/>
+          <w:kern w:val="0"/>
+          <w:szCs w:val="24"/>
+          <w:lang w:val="zh-TW"/>
+        </w:rPr>
+        <w:t>一</w:t>
+      </w:r>
+      <w:proofErr w:type="gramEnd"/>
+      <w:r>
+        <w:rPr>
+          <w:rFonts w:ascii="標楷體" w:eastAsia="標楷體" w:hAnsi="標楷體" w:cs="標楷體" w:hint="eastAsia"/>
+          <w:kern w:val="0"/>
+          <w:szCs w:val="24"/>
+          <w:lang w:val="zh-TW"/>
+        </w:rPr>
+        <w:t>)</w:t>
+      </w:r>
+      <w:proofErr w:type="gramStart"/>
+      <w:r>
+        <w:rPr>
+          <w:rFonts w:ascii="標楷體" w:eastAsia="標楷體" w:hAnsi="標楷體" w:cs="標楷體" w:hint="eastAsia"/>
+          <w:kern w:val="0"/>
+          <w:szCs w:val="24"/>
+          <w:lang w:val="zh-TW"/>
+        </w:rPr>
+        <w:t>抬球主</w:t>
+      </w:r>
+      <w:proofErr w:type="gramEnd"/>
+      <w:r>
+        <w:rPr>
+          <w:rFonts w:ascii="標楷體" w:eastAsia="標楷體" w:hAnsi="標楷體" w:cs="標楷體" w:hint="eastAsia"/>
+          <w:kern w:val="0"/>
+          <w:szCs w:val="24"/>
+          <w:lang w:val="zh-TW"/>
+        </w:rPr>
+        <w:t>機構設計</w:t>
+      </w:r>
+    </w:p>
+    <w:p>
+      <w:pPr>
+        <w:ind w:firstLineChars="200" w:firstLine="480"/>
+        <w:rPr>
+          <w:rFonts w:ascii="標楷體" w:eastAsia="標楷體" w:hAnsi="標楷體" w:cs="標楷體"/>
+          <w:kern w:val="0"/>
+          <w:szCs w:val="24"/>
+          <w:lang w:val="zh-TW"/>
+        </w:rPr>
+      </w:pPr>
+      <w:r>
+        <w:rPr>
+          <w:rFonts w:ascii="標楷體" w:eastAsia="標楷體" w:hAnsi="標楷體" w:cs="標楷體" w:hint="eastAsia"/>
+          <w:kern w:val="0"/>
+          <w:szCs w:val="24"/>
+          <w:lang w:val="zh-TW"/>
+        </w:rPr>
+        <w:t>首先我們先以SolveSp</w:t>
+      </w:r>
+      <w:r>
+        <w:rPr>
+          <w:rFonts w:ascii="標楷體" w:eastAsia="標楷體" w:hAnsi="標楷體" w:cs="標楷體"/>
+          <w:kern w:val="0"/>
+          <w:szCs w:val="24"/>
+          <w:lang w:val="zh-TW"/>
+        </w:rPr>
+        <w:t>ace</w:t>
+      </w:r>
+      <w:r>
+        <w:rPr>
+          <w:rFonts w:ascii="標楷體" w:eastAsia="標楷體" w:hAnsi="標楷體" w:cs="標楷體" w:hint="eastAsia"/>
+          <w:kern w:val="0"/>
+          <w:szCs w:val="24"/>
+          <w:lang w:val="zh-TW"/>
+        </w:rPr>
+        <w:t>進行了我們機構初步的</w:t>
+      </w:r>
+      <w:proofErr w:type="gramStart"/>
+      <w:r>
+        <w:rPr>
+          <w:rFonts w:ascii="標楷體" w:eastAsia="標楷體" w:hAnsi="標楷體" w:cs="標楷體" w:hint="eastAsia"/>
+          <w:kern w:val="0"/>
+          <w:szCs w:val="24"/>
+          <w:lang w:val="zh-TW"/>
+        </w:rPr>
+        <w:t>桿</w:t>
+      </w:r>
+      <w:proofErr w:type="gramEnd"/>
+      <w:r>
+        <w:rPr>
+          <w:rFonts w:ascii="標楷體" w:eastAsia="標楷體" w:hAnsi="標楷體" w:cs="標楷體" w:hint="eastAsia"/>
+          <w:kern w:val="0"/>
+          <w:szCs w:val="24"/>
+          <w:lang w:val="zh-TW"/>
+        </w:rPr>
+        <w:t>件設計，確定</w:t>
+      </w:r>
+      <w:proofErr w:type="gramStart"/>
+      <w:r>
+        <w:rPr>
+          <w:rFonts w:ascii="標楷體" w:eastAsia="標楷體" w:hAnsi="標楷體" w:cs="標楷體" w:hint="eastAsia"/>
+          <w:kern w:val="0"/>
+          <w:szCs w:val="24"/>
+          <w:lang w:val="zh-TW"/>
+        </w:rPr>
+        <w:t>桿</w:t>
+      </w:r>
+      <w:r>
+        <w:rPr>
+          <w:rFonts w:ascii="標楷體" w:eastAsia="標楷體" w:hAnsi="標楷體" w:cs="標楷體" w:hint="eastAsia"/>
+          <w:kern w:val="0"/>
+          <w:szCs w:val="24"/>
+          <w:lang w:val="zh-TW"/>
+        </w:rPr>
+        <w:t>件如</w:t>
+      </w:r>
+      <w:proofErr w:type="gramEnd"/>
+      <w:r>
+        <w:rPr>
+          <w:rFonts w:ascii="標楷體" w:eastAsia="標楷體" w:hAnsi="標楷體" w:cs="標楷體" w:hint="eastAsia"/>
+          <w:kern w:val="0"/>
+          <w:szCs w:val="24"/>
+          <w:lang w:val="zh-TW"/>
+        </w:rPr>
+        <w:t>我們預期</w:t>
+      </w:r>
+      <w:proofErr w:type="gramStart"/>
+      <w:r>
+        <w:rPr>
+          <w:rFonts w:ascii="標楷體" w:eastAsia="標楷體" w:hAnsi="標楷體" w:cs="標楷體" w:hint="eastAsia"/>
+          <w:kern w:val="0"/>
+          <w:szCs w:val="24"/>
+          <w:lang w:val="zh-TW"/>
+        </w:rPr>
+        <w:t>情況作動後</w:t>
+      </w:r>
+      <w:proofErr w:type="gramEnd"/>
+      <w:r>
+        <w:rPr>
+          <w:rFonts w:ascii="標楷體" w:eastAsia="標楷體" w:hAnsi="標楷體" w:cs="標楷體" w:hint="eastAsia"/>
+          <w:kern w:val="0"/>
+          <w:szCs w:val="24"/>
+          <w:lang w:val="zh-TW"/>
+        </w:rPr>
+        <w:t>，我們利用Onshape進行了零件的繪製以及外觀的設計，並且確認組裝過程不會發生干涉，確認無誤後進行V-rep的運動模擬。</w:t>
+      </w:r>
+    </w:p>
+    <w:p>
+      <w:pPr>
+        <w:rPr>
+          <w:rFonts w:ascii="標楷體" w:eastAsia="標楷體" w:hAnsi="標楷體" w:cs="標楷體" w:hint="eastAsia"/>
+          <w:kern w:val="0"/>
+          <w:szCs w:val="24"/>
+          <w:lang w:val="zh-TW"/>
+        </w:rPr>
+      </w:pPr>
+    </w:p>
+    <w:p>
+      <w:pPr>
+        <w:ind w:firstLineChars="200" w:firstLine="480"/>
+        <w:rPr>
+          <w:rFonts w:ascii="標楷體" w:eastAsia="標楷體" w:hAnsi="標楷體" w:cs="標楷體"/>
+          <w:kern w:val="0"/>
+          <w:szCs w:val="24"/>
+          <w:lang w:val="zh-TW"/>
+        </w:rPr>
+      </w:pPr>
+      <w:r>
+        <w:rPr>
+          <w:rFonts w:ascii="標楷體" w:eastAsia="標楷體" w:hAnsi="標楷體" w:cs="標楷體" w:hint="eastAsia"/>
+          <w:noProof/>
+          <w:kern w:val="0"/>
+          <w:szCs w:val="24"/>
+        </w:rPr>
+        <w:drawing>
+          <wp:inline distT="0" distB="0" distL="0" distR="0" wp14:anchorId="73A1F181" wp14:editId="26BAD10F">
+            <wp:extent cx="5271770" cy="3411220"/>
+            <wp:effectExtent l="0" t="0" r="5080" b="0"/>
+            <wp:docPr id="7" name="圖片 7"/>
+            <wp:cNvGraphicFramePr>
+              <a:graphicFrameLocks xmlns:a="http://schemas.openxmlformats.org/drawingml/2006/main" noChangeAspect="1"/>
+            </wp:cNvGraphicFramePr>
+            <a:graphic xmlns:a="http://schemas.openxmlformats.org/drawingml/2006/main">
+              <a:graphicData uri="http://schemas.openxmlformats.org/drawingml/2006/picture">
+                <pic:pic xmlns:pic="http://schemas.openxmlformats.org/drawingml/2006/picture">
+                  <pic:nvPicPr>
+                    <pic:cNvPr id="0" name="Picture 1"/>
+                    <pic:cNvPicPr>
+                      <a:picLocks noChangeAspect="1" noChangeArrowheads="1"/>
+                    </pic:cNvPicPr>
+                  </pic:nvPicPr>
+                  <pic:blipFill>
+                    <a:blip r:embed="rId7">
+                      <a:extLst>
+                        <a:ext uri="{28A0092B-C50C-407E-A947-70E740481C1C}">
+                          <a14:useLocalDpi xmlns:a14="http://schemas.microsoft.com/office/drawing/2010/main" val="0"/>
+                        </a:ext>
+                      </a:extLst>
+                    </a:blip>
+                    <a:srcRect/>
+                    <a:stretch>
+                      <a:fillRect/>
+                    </a:stretch>
+                  </pic:blipFill>
+                  <pic:spPr bwMode="auto">
+                    <a:xfrm>
+                      <a:off x="0" y="0"/>
+                      <a:ext cx="5271770" cy="3411220"/>
+                    </a:xfrm>
+                    <a:prstGeom prst="rect">
+                      <a:avLst/>
+                    </a:prstGeom>
+                    <a:noFill/>
+                    <a:ln>
+                      <a:noFill/>
+                    </a:ln>
+                  </pic:spPr>
+                </pic:pic>
+              </a:graphicData>
+            </a:graphic>
+          </wp:inline>
+        </w:drawing>
+      </w:r>
+    </w:p>
+    <w:p>
+      <w:pPr>
+        <w:rPr>
+          <w:rFonts w:ascii="標楷體" w:eastAsia="標楷體" w:hAnsi="標楷體" w:cs="標楷體"/>
+          <w:kern w:val="0"/>
+          <w:szCs w:val="24"/>
+          <w:lang w:val="zh-TW"/>
+        </w:rPr>
+      </w:pPr>
+      <w:r>
+        <w:rPr>
+          <w:rFonts w:ascii="標楷體" w:eastAsia="標楷體" w:hAnsi="標楷體" w:cs="標楷體" w:hint="eastAsia"/>
+          <w:kern w:val="0"/>
+          <w:szCs w:val="24"/>
+          <w:lang w:val="zh-TW"/>
+        </w:rPr>
+        <w:t xml:space="preserve">                                  機構設計圖</w:t>
+      </w:r>
+    </w:p>
+    <w:p>
+      <w:pPr>
+        <w:rPr>
+          <w:rFonts w:ascii="標楷體" w:eastAsia="標楷體" w:hAnsi="標楷體" w:cs="標楷體" w:hint="eastAsia"/>
+          <w:kern w:val="0"/>
+          <w:szCs w:val="24"/>
+          <w:lang w:val="zh-TW"/>
+        </w:rPr>
+      </w:pPr>
+    </w:p>
+    <w:p>
+      <w:pPr>
+        <w:ind w:firstLineChars="200" w:firstLine="480"/>
+        <w:rPr>
+          <w:rFonts w:ascii="標楷體" w:eastAsia="標楷體" w:hAnsi="標楷體" w:cs="標楷體"/>
+          <w:kern w:val="0"/>
+          <w:szCs w:val="24"/>
+          <w:lang w:val="zh-TW"/>
+        </w:rPr>
+      </w:pPr>
+      <w:r>
+        <w:rPr>
+          <w:rFonts w:ascii="標楷體" w:eastAsia="標楷體" w:hAnsi="標楷體"/>
+          <w:noProof/>
+          <w:szCs w:val="24"/>
+        </w:rPr>
+        <w:drawing>
+          <wp:inline distT="0" distB="0" distL="0" distR="0" wp14:anchorId="4BC8CFE7" wp14:editId="71DCBCE3">
+            <wp:extent cx="4616530" cy="2576946"/>
+            <wp:effectExtent l="0" t="0" r="0" b="0"/>
+            <wp:docPr id="9" name="圖片 9" descr="C:\Users\WIN10\AppData\Local\Microsoft\Windows\INetCache\Content.Word\messageImage_1515497136983.jpg"/>
+            <wp:cNvGraphicFramePr>
+              <a:graphicFrameLocks xmlns:a="http://schemas.openxmlformats.org/drawingml/2006/main" noChangeAspect="1"/>
+            </wp:cNvGraphicFramePr>
+            <a:graphic xmlns:a="http://schemas.openxmlformats.org/drawingml/2006/main">
+              <a:graphicData uri="http://schemas.openxmlformats.org/drawingml/2006/picture">
+                <pic:pic xmlns:pic="http://schemas.openxmlformats.org/drawingml/2006/picture">
+                  <pic:nvPicPr>
+                    <pic:cNvPr id="0" name="Picture 5" descr="C:\Users\WIN10\AppData\Local\Microsoft\Windows\INetCache\Content.Word\messageImage_1515497136983.jpg"/>
+                    <pic:cNvPicPr>
+                      <a:picLocks noChangeAspect="1" noChangeArrowheads="1"/>
+                    </pic:cNvPicPr>
+                  </pic:nvPicPr>
+                  <pic:blipFill>
+                    <a:blip r:embed="rId8" cstate="print">
+                      <a:extLst>
+                        <a:ext uri="{28A0092B-C50C-407E-A947-70E740481C1C}">
+                          <a14:useLocalDpi xmlns:a14="http://schemas.microsoft.com/office/drawing/2010/main" val="0"/>
+                        </a:ext>
+                      </a:extLst>
+                    </a:blip>
+                    <a:srcRect/>
+                    <a:stretch>
+                      <a:fillRect/>
+                    </a:stretch>
+                  </pic:blipFill>
+                  <pic:spPr bwMode="auto">
+                    <a:xfrm>
+                      <a:off x="0" y="0"/>
+                      <a:ext cx="4619699" cy="2578715"/>
+                    </a:xfrm>
+                    <a:prstGeom prst="rect">
+                      <a:avLst/>
+                    </a:prstGeom>
+                    <a:noFill/>
+                    <a:ln>
+                      <a:noFill/>
+                    </a:ln>
+                  </pic:spPr>
+                </pic:pic>
+              </a:graphicData>
+            </a:graphic>
+          </wp:inline>
+        </w:drawing>
+      </w:r>
+    </w:p>
+    <w:p>
+      <w:pPr>
+        <w:rPr>
+          <w:rFonts w:ascii="標楷體" w:eastAsia="標楷體" w:hAnsi="標楷體" w:cs="標楷體" w:hint="eastAsia"/>
+          <w:kern w:val="0"/>
+          <w:szCs w:val="24"/>
+          <w:lang w:val="zh-TW"/>
+        </w:rPr>
+      </w:pPr>
+      <w:r>
+        <w:rPr>
+          <w:rFonts w:ascii="標楷體" w:eastAsia="標楷體" w:hAnsi="標楷體" w:cs="標楷體" w:hint="eastAsia"/>
+          <w:kern w:val="0"/>
+          <w:szCs w:val="24"/>
+          <w:lang w:val="zh-TW"/>
+        </w:rPr>
+        <w:t xml:space="preserve">                               </w:t>
+      </w:r>
+      <w:proofErr w:type="gramStart"/>
+      <w:r>
+        <w:rPr>
+          <w:rFonts w:ascii="標楷體" w:eastAsia="標楷體" w:hAnsi="標楷體" w:cs="標楷體" w:hint="eastAsia"/>
+          <w:kern w:val="0"/>
+          <w:szCs w:val="24"/>
+          <w:lang w:val="zh-TW"/>
+        </w:rPr>
+        <w:t>抬球機構</w:t>
+      </w:r>
+      <w:proofErr w:type="gramEnd"/>
+      <w:r>
+        <w:rPr>
+          <w:rFonts w:ascii="標楷體" w:eastAsia="標楷體" w:hAnsi="標楷體" w:cs="標楷體" w:hint="eastAsia"/>
+          <w:kern w:val="0"/>
+          <w:szCs w:val="24"/>
+          <w:lang w:val="zh-TW"/>
+        </w:rPr>
+        <w:t>主體</w:t>
+      </w:r>
+    </w:p>
+    <w:p>
+      <w:pPr>
+        <w:ind w:firstLineChars="200" w:firstLine="480"/>
+        <w:rPr>
+          <w:rFonts w:ascii="標楷體" w:eastAsia="標楷體" w:hAnsi="標楷體" w:cs="標楷體"/>
+          <w:kern w:val="0"/>
+          <w:szCs w:val="24"/>
+          <w:lang w:val="zh-TW"/>
+        </w:rPr>
+      </w:pPr>
+      <w:r>
+        <w:rPr>
+          <w:rFonts w:ascii="標楷體" w:eastAsia="標楷體" w:hAnsi="標楷體"/>
+          <w:noProof/>
+          <w:szCs w:val="24"/>
+        </w:rPr>
+        <w:lastRenderedPageBreak/>
+        <w:drawing>
+          <wp:inline distT="0" distB="0" distL="0" distR="0" wp14:anchorId="68EDF275" wp14:editId="0B7B5C62">
+            <wp:extent cx="4690753" cy="2339258"/>
+            <wp:effectExtent l="0" t="0" r="0" b="4445"/>
+            <wp:docPr id="10" name="圖片 10" descr="C:\Users\WIN10\AppData\Local\Microsoft\Windows\INetCache\Content.Word\messageImage_1515497356345.jpg"/>
+            <wp:cNvGraphicFramePr>
+              <a:graphicFrameLocks xmlns:a="http://schemas.openxmlformats.org/drawingml/2006/main" noChangeAspect="1"/>
+            </wp:cNvGraphicFramePr>
+            <a:graphic xmlns:a="http://schemas.openxmlformats.org/drawingml/2006/main">
+              <a:graphicData uri="http://schemas.openxmlformats.org/drawingml/2006/picture">
+                <pic:pic xmlns:pic="http://schemas.openxmlformats.org/drawingml/2006/picture">
+                  <pic:nvPicPr>
+                    <pic:cNvPr id="0" name="Picture 12" descr="C:\Users\WIN10\AppData\Local\Microsoft\Windows\INetCache\Content.Word\messageImage_1515497356345.jpg"/>
+                    <pic:cNvPicPr>
+                      <a:picLocks noChangeAspect="1" noChangeArrowheads="1"/>
+                    </pic:cNvPicPr>
+                  </pic:nvPicPr>
+                  <pic:blipFill>
+                    <a:blip r:embed="rId9" cstate="print">
+                      <a:extLst>
+                        <a:ext uri="{28A0092B-C50C-407E-A947-70E740481C1C}">
+                          <a14:useLocalDpi xmlns:a14="http://schemas.microsoft.com/office/drawing/2010/main" val="0"/>
+                        </a:ext>
+                      </a:extLst>
+                    </a:blip>
+                    <a:srcRect/>
+                    <a:stretch>
+                      <a:fillRect/>
+                    </a:stretch>
+                  </pic:blipFill>
+                  <pic:spPr bwMode="auto">
+                    <a:xfrm>
+                      <a:off x="0" y="0"/>
+                      <a:ext cx="4704077" cy="2345903"/>
+                    </a:xfrm>
+                    <a:prstGeom prst="rect">
+                      <a:avLst/>
+                    </a:prstGeom>
+                    <a:noFill/>
+                    <a:ln>
+                      <a:noFill/>
+                    </a:ln>
+                  </pic:spPr>
+                </pic:pic>
+              </a:graphicData>
+            </a:graphic>
+          </wp:inline>
+        </w:drawing>
+      </w:r>
+    </w:p>
+    <w:p>
+      <w:pPr>
+        <w:ind w:firstLineChars="200" w:firstLine="480"/>
+        <w:rPr>
+          <w:rFonts w:ascii="標楷體" w:eastAsia="標楷體" w:hAnsi="標楷體" w:cs="標楷體"/>
+          <w:kern w:val="0"/>
+          <w:szCs w:val="24"/>
+          <w:lang w:val="zh-TW"/>
+        </w:rPr>
+      </w:pPr>
+      <w:r>
+        <w:rPr>
+          <w:rFonts w:ascii="標楷體" w:eastAsia="標楷體" w:hAnsi="標楷體" w:cs="標楷體" w:hint="eastAsia"/>
+          <w:kern w:val="0"/>
+          <w:szCs w:val="24"/>
+          <w:lang w:val="zh-TW"/>
+        </w:rPr>
+        <w:t xml:space="preserve">                             V</w:t>
+      </w:r>
+      <w:r>
+        <w:rPr>
+          <w:rFonts w:ascii="標楷體" w:eastAsia="標楷體" w:hAnsi="標楷體" w:cs="標楷體"/>
+          <w:kern w:val="0"/>
+          <w:szCs w:val="24"/>
+          <w:lang w:val="zh-TW"/>
+        </w:rPr>
+        <w:t>-</w:t>
+      </w:r>
+      <w:r>
+        <w:rPr>
+          <w:rFonts w:ascii="標楷體" w:eastAsia="標楷體" w:hAnsi="標楷體" w:cs="標楷體" w:hint="eastAsia"/>
+          <w:kern w:val="0"/>
+          <w:szCs w:val="24"/>
+          <w:lang w:val="zh-TW"/>
+        </w:rPr>
+        <w:t>re</w:t>
+      </w:r>
+      <w:r>
+        <w:rPr>
+          <w:rFonts w:ascii="標楷體" w:eastAsia="標楷體" w:hAnsi="標楷體" w:cs="標楷體"/>
+          <w:kern w:val="0"/>
+          <w:szCs w:val="24"/>
+          <w:lang w:val="zh-TW"/>
+        </w:rPr>
+        <w:t>p</w:t>
+      </w:r>
+      <w:r>
+        <w:rPr>
+          <w:rFonts w:ascii="標楷體" w:eastAsia="標楷體" w:hAnsi="標楷體" w:cs="標楷體" w:hint="eastAsia"/>
+          <w:kern w:val="0"/>
+          <w:szCs w:val="24"/>
+          <w:lang w:val="zh-TW"/>
+        </w:rPr>
+        <w:t>模擬圖</w:t>
+      </w:r>
+    </w:p>
+    <w:p>
+      <w:pPr>
+        <w:ind w:firstLineChars="200" w:firstLine="480"/>
+        <w:jc w:val="both"/>
+        <w:rPr>
+          <w:rFonts w:ascii="標楷體" w:eastAsia="標楷體" w:hAnsi="標楷體" w:cs="Tahoma"/>
+          <w:color w:val="333333"/>
+          <w:szCs w:val="24"/>
+          <w:shd w:val="clear" w:color="auto" w:fill="FFFFFF"/>
+        </w:rPr>
+      </w:pPr>
+      <w:r>
+        <w:rPr>
+          <w:rFonts w:ascii="標楷體" w:eastAsia="標楷體" w:hAnsi="標楷體" w:cs="Tahoma"/>
+          <w:color w:val="333333"/>
+          <w:szCs w:val="24"/>
+          <w:shd w:val="clear" w:color="auto" w:fill="FFFFFF"/>
+        </w:rPr>
+        <w:t>小組在機構綫結構的模擬上出現了一個難題 就是我們的機構需要在左邊的桿件到達頂端的時候與 中間桿件上的一根柱子做干涉碰撞，要達到這個效果十分的困難。在</w:t>
+      </w:r>
+      <w:proofErr w:type="spellStart"/>
+      <w:r>
+        <w:rPr>
+          <w:rFonts w:ascii="標楷體" w:eastAsia="標楷體" w:hAnsi="標楷體" w:cs="Tahoma"/>
+          <w:color w:val="333333"/>
+          <w:szCs w:val="24"/>
+          <w:shd w:val="clear" w:color="auto" w:fill="FFFFFF"/>
+        </w:rPr>
+        <w:t>solvespeace</w:t>
+      </w:r>
+      <w:proofErr w:type="spellEnd"/>
+      <w:r>
+        <w:rPr>
+          <w:rFonts w:ascii="標楷體" w:eastAsia="標楷體" w:hAnsi="標楷體" w:cs="Tahoma"/>
+          <w:color w:val="333333"/>
+          <w:szCs w:val="24"/>
+          <w:shd w:val="clear" w:color="auto" w:fill="FFFFFF"/>
+        </w:rPr>
+        <w:t>和</w:t>
+      </w:r>
+      <w:proofErr w:type="spellStart"/>
+      <w:r>
+        <w:rPr>
+          <w:rFonts w:ascii="標楷體" w:eastAsia="標楷體" w:hAnsi="標楷體" w:cs="Tahoma"/>
+          <w:color w:val="333333"/>
+          <w:szCs w:val="24"/>
+          <w:shd w:val="clear" w:color="auto" w:fill="FFFFFF"/>
+        </w:rPr>
+        <w:t>onshape</w:t>
+      </w:r>
+      <w:proofErr w:type="spellEnd"/>
+      <w:r>
+        <w:rPr>
+          <w:rFonts w:ascii="標楷體" w:eastAsia="標楷體" w:hAnsi="標楷體" w:cs="Tahoma"/>
+          <w:color w:val="333333"/>
+          <w:szCs w:val="24"/>
+          <w:shd w:val="clear" w:color="auto" w:fill="FFFFFF"/>
+        </w:rPr>
+        <w:t xml:space="preserve">中都沒有 </w:t>
+      </w:r>
+      <w:r>
+        <w:rPr>
+          <w:rFonts w:ascii="標楷體" w:eastAsia="標楷體" w:hAnsi="標楷體" w:cs="Tahoma"/>
+          <w:color w:val="333333"/>
+          <w:szCs w:val="24"/>
+          <w:shd w:val="clear" w:color="auto" w:fill="FFFFFF"/>
+        </w:rPr>
+        <w:t>這個干涉碰撞的選項，導致我們的機構目前都達不到我們理想的效果</w:t>
+      </w:r>
+      <w:r>
+        <w:rPr>
+          <w:rFonts w:ascii="標楷體" w:eastAsia="標楷體" w:hAnsi="標楷體" w:cs="Tahoma" w:hint="eastAsia"/>
+          <w:color w:val="333333"/>
+          <w:szCs w:val="24"/>
+          <w:shd w:val="clear" w:color="auto" w:fill="FFFFFF"/>
+        </w:rPr>
+        <w:t>，</w:t>
+      </w:r>
+      <w:r>
+        <w:rPr>
+          <w:rFonts w:ascii="標楷體" w:eastAsia="標楷體" w:hAnsi="標楷體" w:cs="Tahoma"/>
+          <w:color w:val="333333"/>
+          <w:szCs w:val="24"/>
+          <w:shd w:val="clear" w:color="auto" w:fill="FFFFFF"/>
+        </w:rPr>
+        <w:t>沒法實現我們機構的製作。</w:t>
+      </w:r>
+    </w:p>
+    <w:p>
+      <w:pPr>
+        <w:ind w:firstLineChars="200" w:firstLine="480"/>
+        <w:jc w:val="both"/>
+        <w:rPr>
+          <w:rFonts w:ascii="標楷體" w:eastAsia="標楷體" w:hAnsi="標楷體" w:cs="Tahoma" w:hint="eastAsia"/>
+          <w:color w:val="333333"/>
+          <w:szCs w:val="24"/>
+          <w:shd w:val="clear" w:color="auto" w:fill="FFFFFF"/>
+        </w:rPr>
+      </w:pPr>
+    </w:p>
+    <w:p>
+      <w:pPr>
+        <w:ind w:firstLineChars="200" w:firstLine="480"/>
+        <w:jc w:val="both"/>
+        <w:rPr>
+          <w:rFonts w:ascii="標楷體" w:eastAsia="標楷體" w:hAnsi="標楷體" w:cs="標楷體"/>
+          <w:kern w:val="0"/>
+          <w:szCs w:val="24"/>
+          <w:lang w:val="zh-TW"/>
+        </w:rPr>
+      </w:pPr>
+      <w:r>
+        <w:rPr>
+          <w:rFonts w:ascii="標楷體" w:eastAsia="標楷體" w:hAnsi="標楷體" w:cs="標楷體" w:hint="eastAsia"/>
+          <w:kern w:val="0"/>
+          <w:szCs w:val="24"/>
+          <w:lang w:val="zh-TW"/>
+        </w:rPr>
+        <w:t>於是我們開始了第二</w:t>
+      </w:r>
+      <w:proofErr w:type="gramStart"/>
+      <w:r>
+        <w:rPr>
+          <w:rFonts w:ascii="標楷體" w:eastAsia="標楷體" w:hAnsi="標楷體" w:cs="標楷體" w:hint="eastAsia"/>
+          <w:kern w:val="0"/>
+          <w:szCs w:val="24"/>
+          <w:lang w:val="zh-TW"/>
+        </w:rPr>
+        <w:t>代抬球</w:t>
+      </w:r>
+      <w:proofErr w:type="gramEnd"/>
+      <w:r>
+        <w:rPr>
+          <w:rFonts w:ascii="標楷體" w:eastAsia="標楷體" w:hAnsi="標楷體" w:cs="標楷體" w:hint="eastAsia"/>
+          <w:kern w:val="0"/>
+          <w:szCs w:val="24"/>
+          <w:lang w:val="zh-TW"/>
+        </w:rPr>
+        <w:t>機構的設計</w:t>
+      </w:r>
+    </w:p>
+    <w:p>
+      <w:pPr>
+        <w:ind w:firstLineChars="200" w:firstLine="480"/>
+        <w:jc w:val="both"/>
+        <w:rPr>
+          <w:rFonts w:ascii="標楷體" w:eastAsia="標楷體" w:hAnsi="標楷體" w:cs="標楷體" w:hint="eastAsia"/>
+          <w:kern w:val="0"/>
+          <w:szCs w:val="24"/>
+          <w:lang w:val="zh-TW"/>
+        </w:rPr>
+      </w:pPr>
+    </w:p>
+    <w:p>
+      <w:pPr>
+        <w:jc w:val="both"/>
+        <w:rPr>
+          <w:rFonts w:ascii="標楷體" w:eastAsia="標楷體" w:hAnsi="標楷體" w:cs="標楷體" w:hint="eastAsia"/>
+          <w:kern w:val="0"/>
+          <w:szCs w:val="24"/>
+          <w:lang w:val="zh-TW"/>
+        </w:rPr>
+      </w:pPr>
+    </w:p>
+    <w:p>
+      <w:pPr>
+        <w:jc w:val="both"/>
+        <w:rPr>
+          <w:rFonts w:ascii="標楷體" w:eastAsia="標楷體" w:hAnsi="標楷體" w:cs="標楷體" w:hint="eastAsia"/>
+          <w:kern w:val="0"/>
+          <w:szCs w:val="24"/>
+          <w:lang w:val="zh-TW"/>
+        </w:rPr>
+      </w:pPr>
+    </w:p>
+    <w:p>
+      <w:pPr>
+        <w:ind w:firstLineChars="200" w:firstLine="480"/>
+        <w:rPr>
+          <w:rFonts w:ascii="標楷體" w:eastAsia="標楷體" w:hAnsi="標楷體" w:cs="標楷體"/>
+          <w:kern w:val="0"/>
+          <w:szCs w:val="24"/>
+          <w:lang w:val="zh-TW"/>
+        </w:rPr>
+      </w:pPr>
+      <w:r>
+        <w:rPr>
+          <w:rFonts w:ascii="標楷體" w:eastAsia="標楷體" w:hAnsi="標楷體" w:cs="標楷體"/>
+          <w:noProof/>
+          <w:kern w:val="0"/>
+          <w:szCs w:val="24"/>
+        </w:rPr>
+        <w:drawing>
+          <wp:inline distT="0" distB="0" distL="0" distR="0" wp14:anchorId="69AD4357" wp14:editId="36FD3DAB">
+            <wp:extent cx="2417085" cy="1963227"/>
+            <wp:effectExtent l="0" t="0" r="2540" b="0"/>
+            <wp:docPr id="12" name="圖片 12"/>
+            <wp:cNvGraphicFramePr>
+              <a:graphicFrameLocks xmlns:a="http://schemas.openxmlformats.org/drawingml/2006/main" noChangeAspect="1"/>
+            </wp:cNvGraphicFramePr>
+            <a:graphic xmlns:a="http://schemas.openxmlformats.org/drawingml/2006/main">
+              <a:graphicData uri="http://schemas.openxmlformats.org/drawingml/2006/picture">
+                <pic:pic xmlns:pic="http://schemas.openxmlformats.org/drawingml/2006/picture">
+                  <pic:nvPicPr>
+                    <pic:cNvPr id="0" name="Picture 2"/>
+                    <pic:cNvPicPr>
+                      <a:picLocks noChangeAspect="1" noChangeArrowheads="1"/>
+                    </pic:cNvPicPr>
+                  </pic:nvPicPr>
+                  <pic:blipFill>
+                    <a:blip r:embed="rId14" cstate="print">
+                      <a:extLst>
+                        <a:ext uri="{28A0092B-C50C-407E-A947-70E740481C1C}">
+                          <a14:useLocalDpi xmlns:a14="http://schemas.microsoft.com/office/drawing/2010/main" val="0"/>
+                        </a:ext>
+                      </a:extLst>
+                    </a:blip>
+                    <a:srcRect/>
+                    <a:stretch>
+                      <a:fillRect/>
+                    </a:stretch>
+                  </pic:blipFill>
+                  <pic:spPr bwMode="auto">
+                    <a:xfrm>
+                      <a:off x="0" y="0"/>
+                      <a:ext cx="2489690" cy="2022199"/>
+                    </a:xfrm>
+                    <a:prstGeom prst="rect">
+                      <a:avLst/>
+                    </a:prstGeom>
+                    <a:noFill/>
+                    <a:ln>
+                      <a:noFill/>
+                    </a:ln>
+                  </pic:spPr>
+                </pic:pic>
+              </a:graphicData>
+            </a:graphic>
+          </wp:inline>
+        </w:drawing>
+      </w:r>
+      <w:r>
+        <w:rPr>
+          <w:rFonts w:ascii="標楷體" w:eastAsia="標楷體" w:hAnsi="標楷體" w:cs="標楷體"/>
+          <w:noProof/>
+          <w:kern w:val="0"/>
+          <w:szCs w:val="24"/>
+        </w:rPr>
+        <w:drawing>
+          <wp:inline distT="0" distB="0" distL="0" distR="0" wp14:anchorId="03E655C8" wp14:editId="36759872">
+            <wp:extent cx="2433100" cy="1981766"/>
+            <wp:effectExtent l="0" t="0" r="5715" b="0"/>
+            <wp:docPr id="11" name="圖片 11"/>
+            <wp:cNvGraphicFramePr>
+              <a:graphicFrameLocks xmlns:a="http://schemas.openxmlformats.org/drawingml/2006/main" noChangeAspect="1"/>
+            </wp:cNvGraphicFramePr>
+            <a:graphic xmlns:a="http://schemas.openxmlformats.org/drawingml/2006/main">
+              <a:graphicData uri="http://schemas.openxmlformats.org/drawingml/2006/picture">
+                <pic:pic xmlns:pic="http://schemas.openxmlformats.org/drawingml/2006/picture">
+                  <pic:nvPicPr>
+                    <pic:cNvPr id="0" name="Picture 1"/>
+                    <pic:cNvPicPr>
+                      <a:picLocks noChangeAspect="1" noChangeArrowheads="1"/>
+                    </pic:cNvPicPr>
+                  </pic:nvPicPr>
+                  <pic:blipFill>
+                    <a:blip r:embed="rId15" cstate="print">
+                      <a:extLst>
+                        <a:ext uri="{28A0092B-C50C-407E-A947-70E740481C1C}">
+                          <a14:useLocalDpi xmlns:a14="http://schemas.microsoft.com/office/drawing/2010/main" val="0"/>
+                        </a:ext>
+                      </a:extLst>
+                    </a:blip>
+                    <a:srcRect/>
+                    <a:stretch>
+                      <a:fillRect/>
+                    </a:stretch>
+                  </pic:blipFill>
+                  <pic:spPr bwMode="auto">
+                    <a:xfrm>
+                      <a:off x="0" y="0"/>
+                      <a:ext cx="2445417" cy="1991798"/>
+                    </a:xfrm>
+                    <a:prstGeom prst="rect">
+                      <a:avLst/>
+                    </a:prstGeom>
+                    <a:noFill/>
+                    <a:ln>
+                      <a:noFill/>
+                    </a:ln>
+                  </pic:spPr>
+                </pic:pic>
+              </a:graphicData>
+            </a:graphic>
+          </wp:inline>
+        </w:drawing>
+      </w:r>
+    </w:p>
+    <w:p>
+      <w:pPr>
+        <w:rPr>
+          <w:rFonts w:ascii="標楷體" w:eastAsia="標楷體" w:hAnsi="標楷體" w:cs="標楷體" w:hint="eastAsia"/>
+          <w:kern w:val="0"/>
+          <w:szCs w:val="24"/>
+          <w:lang w:val="zh-TW"/>
+        </w:rPr>
+      </w:pPr>
+      <w:r>
+        <w:rPr>
+          <w:rFonts w:ascii="標楷體" w:eastAsia="標楷體" w:hAnsi="標楷體" w:cs="標楷體" w:hint="eastAsia"/>
+          <w:kern w:val="0"/>
+          <w:szCs w:val="24"/>
+          <w:lang w:val="zh-TW"/>
+        </w:rPr>
+        <w:t xml:space="preserve">                            </w:t>
+      </w:r>
+      <w:proofErr w:type="gramStart"/>
+      <w:r>
+        <w:rPr>
+          <w:rFonts w:ascii="標楷體" w:eastAsia="標楷體" w:hAnsi="標楷體" w:cs="標楷體" w:hint="eastAsia"/>
+          <w:kern w:val="0"/>
+          <w:szCs w:val="24"/>
+          <w:lang w:val="zh-TW"/>
+        </w:rPr>
+        <w:t>抬球機構</w:t>
+      </w:r>
+      <w:proofErr w:type="gramEnd"/>
+      <w:r>
+        <w:rPr>
+          <w:rFonts w:ascii="標楷體" w:eastAsia="標楷體" w:hAnsi="標楷體" w:cs="標楷體" w:hint="eastAsia"/>
+          <w:kern w:val="0"/>
+          <w:szCs w:val="24"/>
+          <w:lang w:val="zh-TW"/>
+        </w:rPr>
+        <w:t>二代作品</w:t>
+      </w:r>
+    </w:p>
+    <w:p>
+      <w:pPr>
+        <w:ind w:firstLineChars="200" w:firstLine="480"/>
+        <w:rPr>
+          <w:rFonts w:ascii="標楷體" w:eastAsia="標楷體" w:hAnsi="標楷體" w:cs="標楷體"/>
+          <w:kern w:val="0"/>
+          <w:szCs w:val="24"/>
+          <w:lang w:val="zh-TW"/>
+        </w:rPr>
+      </w:pPr>
+    </w:p>
+    <w:p>
+      <w:pPr>
+        <w:ind w:firstLineChars="200" w:firstLine="480"/>
+        <w:rPr>
+          <w:rFonts w:ascii="標楷體" w:eastAsia="標楷體" w:hAnsi="標楷體" w:cs="標楷體"/>
+          <w:kern w:val="0"/>
+          <w:szCs w:val="24"/>
+          <w:lang w:val="zh-TW"/>
+        </w:rPr>
+      </w:pPr>
+    </w:p>
+    <w:p>
+      <w:pPr>
+        <w:ind w:firstLineChars="200" w:firstLine="480"/>
+        <w:rPr>
+          <w:rFonts w:ascii="標楷體" w:eastAsia="標楷體" w:hAnsi="標楷體" w:cs="標楷體"/>
+          <w:kern w:val="0"/>
+          <w:szCs w:val="24"/>
+          <w:lang w:val="zh-TW"/>
+        </w:rPr>
+      </w:pPr>
+    </w:p>
+    <w:p>
+      <w:pPr>
+        <w:ind w:firstLineChars="200" w:firstLine="480"/>
+        <w:rPr>
+          <w:rFonts w:ascii="標楷體" w:eastAsia="標楷體" w:hAnsi="標楷體" w:cs="標楷體"/>
+          <w:kern w:val="0"/>
+          <w:szCs w:val="24"/>
+          <w:lang w:val="zh-TW"/>
+        </w:rPr>
+      </w:pPr>
+    </w:p>
+    <w:p>
+      <w:pPr>
+        <w:ind w:firstLineChars="200" w:firstLine="480"/>
+        <w:rPr>
+          <w:rFonts w:ascii="標楷體" w:eastAsia="標楷體" w:hAnsi="標楷體" w:cs="標楷體"/>
+          <w:kern w:val="0"/>
+          <w:szCs w:val="24"/>
+          <w:lang w:val="zh-TW"/>
+        </w:rPr>
+      </w:pPr>
+    </w:p>
+    <w:p>
+      <w:pPr>
+        <w:ind w:firstLineChars="200" w:firstLine="480"/>
+        <w:rPr>
+          <w:rFonts w:ascii="標楷體" w:eastAsia="標楷體" w:hAnsi="標楷體" w:cs="標楷體"/>
+          <w:kern w:val="0"/>
+          <w:szCs w:val="24"/>
+          <w:lang w:val="zh-TW"/>
+        </w:rPr>
+      </w:pPr>
+    </w:p>
+    <w:p>
+      <w:pPr>
+        <w:ind w:firstLineChars="200" w:firstLine="480"/>
+        <w:rPr>
+          <w:rFonts w:ascii="標楷體" w:eastAsia="標楷體" w:hAnsi="標楷體" w:cs="標楷體"/>
+          <w:kern w:val="0"/>
+          <w:szCs w:val="24"/>
+          <w:lang w:val="zh-TW"/>
+        </w:rPr>
+      </w:pPr>
+    </w:p>
+    <w:p>
+      <w:pPr>
+        <w:pStyle w:val="a3"/>
+        <w:ind w:leftChars="0" w:left="390"/>
+        <w:rPr>
+          <w:rFonts w:ascii="標楷體" w:eastAsia="標楷體" w:hAnsi="標楷體" w:cs="標楷體" w:hint="eastAsia"/>
+          <w:kern w:val="0"/>
+          <w:szCs w:val="24"/>
+          <w:lang w:val="zh-TW"/>
+        </w:rPr>
+      </w:pPr>
+      <w:r>
+        <w:rPr>
+          <w:rFonts w:ascii="標楷體" w:eastAsia="標楷體" w:hAnsi="標楷體" w:cs="標楷體" w:hint="eastAsia"/>
+          <w:kern w:val="0"/>
+          <w:szCs w:val="24"/>
+          <w:lang w:val="zh-TW"/>
+        </w:rPr>
+        <w:lastRenderedPageBreak/>
+        <w:t>(二)</w:t>
+      </w:r>
+      <w:r>
+        <w:rPr>
+          <w:rFonts w:ascii="標楷體" w:eastAsia="標楷體" w:hAnsi="標楷體" w:cs="標楷體" w:hint="eastAsia"/>
+          <w:kern w:val="0"/>
+          <w:szCs w:val="24"/>
+          <w:lang w:val="zh-TW"/>
+        </w:rPr>
+        <w:t>軌道設計</w:t>
+      </w:r>
+    </w:p>
+    <w:p>
+      <w:pPr>
+        <w:ind w:firstLineChars="200" w:firstLine="480"/>
+        <w:rPr>
+          <w:rFonts w:ascii="標楷體" w:eastAsia="標楷體" w:hAnsi="標楷體" w:cs="標楷體"/>
+          <w:kern w:val="0"/>
+          <w:szCs w:val="24"/>
+          <w:lang w:val="zh-TW"/>
+        </w:rPr>
+      </w:pPr>
+      <w:r>
+        <w:rPr>
+          <w:rFonts w:ascii="標楷體" w:eastAsia="標楷體" w:hAnsi="標楷體" w:cs="標楷體" w:hint="eastAsia"/>
+          <w:kern w:val="0"/>
+          <w:szCs w:val="24"/>
+          <w:lang w:val="zh-TW"/>
+        </w:rPr>
+        <w:t>這部分是各組員繪製自己的軌道圖，利用自己熟悉的繪圖軟體進行軌道的設計和模擬以下是各組員進行軌道模擬的模擬圖</w:t>
+      </w:r>
+    </w:p>
+    <w:p>
+      <w:pPr>
+        <w:rPr>
+          <w:rFonts w:ascii="標楷體" w:eastAsia="標楷體" w:hAnsi="標楷體" w:cs="標楷體"/>
+          <w:kern w:val="0"/>
+          <w:szCs w:val="24"/>
+          <w:lang w:val="zh-TW"/>
+        </w:rPr>
+      </w:pPr>
+    </w:p>
+    <w:p>
+      <w:pPr>
+        <w:rPr>
+          <w:rFonts w:ascii="標楷體" w:eastAsia="標楷體" w:hAnsi="標楷體" w:cs="標楷體"/>
+          <w:kern w:val="0"/>
+          <w:szCs w:val="24"/>
+          <w:lang w:val="zh-TW"/>
+        </w:rPr>
+      </w:pPr>
+    </w:p>
+    <w:p>
+      <w:pPr>
+        <w:rPr>
+          <w:rFonts w:ascii="標楷體" w:eastAsia="標楷體" w:hAnsi="標楷體" w:cs="標楷體" w:hint="eastAsia"/>
+          <w:kern w:val="0"/>
+          <w:szCs w:val="24"/>
+          <w:lang w:val="zh-TW"/>
+        </w:rPr>
+      </w:pPr>
+    </w:p>
+    <w:p>
+      <w:pPr>
+        <w:rPr>
+          <w:rFonts w:ascii="標楷體" w:eastAsia="標楷體" w:hAnsi="標楷體" w:cs="標楷體"/>
+          <w:kern w:val="0"/>
+          <w:szCs w:val="24"/>
+          <w:lang w:val="zh-TW"/>
+        </w:rPr>
+      </w:pPr>
+      <w:r>
+        <w:rPr>
+          <w:rFonts w:ascii="標楷體" w:eastAsia="標楷體" w:hAnsi="標楷體" w:cs="標楷體" w:hint="eastAsia"/>
+          <w:kern w:val="0"/>
+          <w:szCs w:val="24"/>
+          <w:lang w:val="zh-TW"/>
+        </w:rPr>
+        <w:t>張志雲</w:t>
+      </w:r>
+      <w:r>
+        <w:rPr>
+          <w:rFonts w:ascii="標楷體" w:eastAsia="標楷體" w:hAnsi="標楷體" w:cs="標楷體" w:hint="eastAsia"/>
+          <w:kern w:val="0"/>
+          <w:szCs w:val="24"/>
+          <w:lang w:val="zh-TW"/>
+        </w:rPr>
+        <w:t>設計軌道圖</w:t>
+      </w:r>
+      <w:r>
+        <w:rPr>
+          <w:rFonts w:ascii="標楷體" w:eastAsia="標楷體" w:hAnsi="標楷體" w:cs="標楷體" w:hint="eastAsia"/>
+          <w:kern w:val="0"/>
+          <w:szCs w:val="24"/>
+          <w:lang w:val="zh-TW"/>
+        </w:rPr>
+        <w:pict>
+          <v:shape id="_x0000_i1026" type="#_x0000_t75" style="width:414.45pt;height:233.55pt">
+            <v:imagedata r:id="rId16" o:title="messageImage_1515501097078"/>
+          </v:shape>
+        </w:pict>
+      </w:r>
+    </w:p>
+    <w:p>
+      <w:pPr>
+        <w:rPr>
+          <w:rFonts w:ascii="標楷體" w:eastAsia="標楷體" w:hAnsi="標楷體" w:cs="標楷體" w:hint="eastAsia"/>
+          <w:kern w:val="0"/>
+          <w:szCs w:val="24"/>
+          <w:lang w:val="zh-TW"/>
+        </w:rPr>
+      </w:pPr>
+    </w:p>
+    <w:p>
+      <w:pPr>
+        <w:rPr>
+          <w:rFonts w:ascii="標楷體" w:eastAsia="標楷體" w:hAnsi="標楷體" w:cs="標楷體" w:hint="eastAsia"/>
+          <w:kern w:val="0"/>
+          <w:szCs w:val="24"/>
+          <w:lang w:val="zh-TW"/>
+        </w:rPr>
+      </w:pPr>
+      <w:r>
+        <w:rPr>
+          <w:rFonts w:ascii="標楷體" w:eastAsia="標楷體" w:hAnsi="標楷體" w:cs="標楷體" w:hint="eastAsia"/>
+          <w:kern w:val="0"/>
+          <w:szCs w:val="24"/>
+          <w:lang w:val="zh-TW"/>
+        </w:rPr>
+        <w:t>陳鵬輝設計軌道圖</w:t>
+      </w:r>
+      <w:r>
+        <w:rPr>
+          <w:rFonts w:ascii="標楷體" w:eastAsia="標楷體" w:hAnsi="標楷體" w:cs="標楷體" w:hint="eastAsia"/>
+          <w:kern w:val="0"/>
+          <w:szCs w:val="24"/>
+          <w:lang w:val="zh-TW"/>
+        </w:rPr>
+        <w:pict>
+          <v:shape id="_x0000_i1025" type="#_x0000_t75" style="width:413.85pt;height:222.25pt">
+            <v:imagedata r:id="rId17" o:title="3858"/>
+          </v:shape>
+        </w:pict>
+      </w:r>
+    </w:p>
+    <w:p>
+      <w:pPr>
+        <w:ind w:firstLineChars="200" w:firstLine="480"/>
+        <w:rPr>
+          <w:rFonts w:ascii="標楷體" w:eastAsia="標楷體" w:hAnsi="標楷體" w:cs="標楷體"/>
+          <w:kern w:val="0"/>
+          <w:szCs w:val="24"/>
+          <w:lang w:val="zh-TW"/>
+        </w:rPr>
+      </w:pPr>
+    </w:p>
+    <w:p>
+      <w:pPr>
+        <w:ind w:firstLineChars="200" w:firstLine="480"/>
+        <w:rPr>
+          <w:rFonts w:ascii="標楷體" w:eastAsia="標楷體" w:hAnsi="標楷體" w:cs="標楷體"/>
+          <w:kern w:val="0"/>
+          <w:szCs w:val="24"/>
+          <w:lang w:val="zh-TW"/>
+        </w:rPr>
+      </w:pPr>
+    </w:p>
+    <w:p>
+      <w:pPr>
+        <w:rPr>
+          <w:rFonts w:ascii="標楷體" w:eastAsia="標楷體" w:hAnsi="標楷體" w:cs="標楷體" w:hint="eastAsia"/>
+          <w:kern w:val="0"/>
+          <w:szCs w:val="24"/>
+          <w:lang w:val="zh-TW"/>
+        </w:rPr>
+      </w:pPr>
+    </w:p>
+    <w:p>
+      <w:pPr>
+        <w:rPr>
+          <w:rFonts w:ascii="標楷體" w:eastAsia="標楷體" w:hAnsi="標楷體" w:cs="標楷體" w:hint="eastAsia"/>
+          <w:kern w:val="0"/>
+          <w:szCs w:val="24"/>
+          <w:lang w:val="zh-TW"/>
+        </w:rPr>
+      </w:pPr>
+      <w:r>
+        <w:rPr>
+          <w:rFonts w:ascii="標楷體" w:eastAsia="標楷體" w:hAnsi="標楷體" w:cs="標楷體" w:hint="eastAsia"/>
+          <w:kern w:val="0"/>
+          <w:szCs w:val="24"/>
+          <w:lang w:val="zh-TW"/>
+        </w:rPr>
+        <w:lastRenderedPageBreak/>
+        <w:t>湯柯爾軌道設計圖</w:t>
+      </w:r>
+      <w:r>
+        <w:rPr>
+          <w:rFonts w:ascii="標楷體" w:eastAsia="標楷體" w:hAnsi="標楷體" w:cs="標楷體" w:hint="eastAsia"/>
+          <w:kern w:val="0"/>
+          <w:szCs w:val="24"/>
+          <w:lang w:val="zh-TW"/>
+        </w:rPr>
+        <w:pict>
+          <v:shape id="_x0000_i1027" type="#_x0000_t75" style="width:354.35pt;height:187.2pt">
+            <v:imagedata r:id="rId18" o:title="vrep_2018-01-09_22-25-55"/>
+          </v:shape>
+        </w:pict>
+      </w:r>
+    </w:p>
+    <w:p>
+      <w:pPr>
+        <w:rPr>
+          <w:rFonts w:ascii="標楷體" w:eastAsia="標楷體" w:hAnsi="標楷體" w:hint="eastAsia"/>
+          <w:szCs w:val="24"/>
+        </w:rPr>
+      </w:pPr>
+      <w:r>
+        <w:rPr>
+          <w:rFonts w:ascii="標楷體" w:eastAsia="標楷體" w:hAnsi="標楷體" w:hint="eastAsia"/>
+          <w:szCs w:val="24"/>
+        </w:rPr>
+        <w:t>黃胤瑋軌道設計圖</w:t>
+      </w:r>
+    </w:p>
+    <w:p>
+      <w:pPr>
         <w:rPr>
           <w:sz w:val="40"/>
           <w:szCs w:val="40"/>
@@ -3721,6 +6370,54 @@
       </w:pPr>
       <w:r>
         <w:rPr>
+          <w:sz w:val="40"/>
+          <w:szCs w:val="40"/>
+        </w:rPr>
+        <w:pict>
+          <v:shape id="_x0000_i1028" type="#_x0000_t75" style="width:356.85pt;height:201.6pt">
+            <v:imagedata r:id="rId19" o:title="未命名"/>
+          </v:shape>
+        </w:pict>
+      </w:r>
+    </w:p>
+    <w:p>
+      <w:pPr>
+        <w:rPr>
+          <w:rFonts w:ascii="標楷體" w:eastAsia="標楷體" w:hAnsi="標楷體" w:hint="eastAsia"/>
+          <w:szCs w:val="24"/>
+        </w:rPr>
+      </w:pPr>
+      <w:r>
+        <w:rPr>
+          <w:rFonts w:ascii="標楷體" w:eastAsia="標楷體" w:hAnsi="標楷體" w:hint="eastAsia"/>
+          <w:szCs w:val="24"/>
+        </w:rPr>
+        <w:t>張皓然軌道設計圖</w:t>
+      </w:r>
+      <w:r>
+        <w:rPr>
+          <w:rFonts w:ascii="標楷體" w:eastAsia="標楷體" w:hAnsi="標楷體" w:hint="eastAsia"/>
+          <w:szCs w:val="24"/>
+        </w:rPr>
+        <w:pict>
+          <v:shape id="_x0000_i1029" type="#_x0000_t75" style="width:358.75pt;height:201.6pt">
+            <v:imagedata r:id="rId20" o:title="messageImage_1515594604538"/>
+          </v:shape>
+        </w:pict>
+      </w:r>
+    </w:p>
+    <w:p>
+      <w:pPr>
+        <w:jc w:val="center"/>
+        <w:outlineLvl w:val="0"/>
+        <w:rPr>
+          <w:sz w:val="40"/>
+          <w:szCs w:val="40"/>
+        </w:rPr>
+      </w:pPr>
+      <w:bookmarkStart w:id="14" w:name="_Toc503387839"/>
+      <w:r>
+        <w:rPr>
           <w:rFonts w:ascii="新細明體" w:hAnsi="新細明體" w:cs="標楷體" w:hint="eastAsia"/>
           <w:b/>
           <w:kern w:val="0"/>
@@ -3729,24 +6426,248 @@
           <w:lang w:val="zh-TW"/>
         </w:rPr>
         <w:lastRenderedPageBreak/>
-        <w:t>伍、研究結果</w:t>
-      </w:r>
-    </w:p>
-    <w:p>
-      <w:pPr>
-        <w:rPr>
+        <w:t>伍、</w:t>
+      </w:r>
+      <w:r>
+        <w:rPr>
+          <w:rFonts w:ascii="新細明體" w:hAnsi="新細明體" w:cs="標楷體" w:hint="eastAsia"/>
+          <w:b/>
+          <w:kern w:val="0"/>
+          <w:sz w:val="32"/>
+          <w:szCs w:val="32"/>
+          <w:lang w:val="zh-TW"/>
+        </w:rPr>
+        <w:t>問題以及討論</w:t>
+      </w:r>
+      <w:bookmarkEnd w:id="14"/>
+    </w:p>
+    <w:p>
+      <w:pPr>
+        <w:spacing w:line="360" w:lineRule="auto"/>
+        <w:rPr>
+          <w:rFonts w:ascii="標楷體" w:eastAsia="標楷體" w:hAnsi="標楷體"/>
+        </w:rPr>
+      </w:pPr>
+      <w:r>
+        <w:rPr>
+          <w:rFonts w:ascii="標楷體" w:eastAsia="標楷體" w:hAnsi="標楷體"/>
+        </w:rPr>
+        <w:t xml:space="preserve">問題主要集中在進行 </w:t>
+      </w:r>
+      <w:proofErr w:type="spellStart"/>
+      <w:r>
+        <w:rPr>
+          <w:rFonts w:ascii="標楷體" w:eastAsia="標楷體" w:hAnsi="標楷體"/>
+        </w:rPr>
+        <w:t>vrep</w:t>
+      </w:r>
+      <w:proofErr w:type="spellEnd"/>
+      <w:r>
+        <w:rPr>
+          <w:rFonts w:ascii="標楷體" w:eastAsia="標楷體" w:hAnsi="標楷體"/>
+        </w:rPr>
+        <w:t xml:space="preserve"> 模擬的時候，因爲不是特別熟悉這個軟體，它模擬的是 物體實際運行的狀態。所以會有許多實際上的問題。</w:t>
+      </w:r>
+    </w:p>
+    <w:p>
+      <w:pPr>
+        <w:spacing w:line="360" w:lineRule="auto"/>
+        <w:rPr>
+          <w:rFonts w:ascii="標楷體" w:eastAsia="標楷體" w:hAnsi="標楷體"/>
+        </w:rPr>
+      </w:pPr>
+      <w:r>
+        <w:rPr>
+          <w:rFonts w:ascii="標楷體" w:eastAsia="標楷體" w:hAnsi="標楷體"/>
+        </w:rPr>
+        <w:t xml:space="preserve"> 1. </w:t>
+      </w:r>
+      <w:proofErr w:type="gramStart"/>
+      <w:r>
+        <w:rPr>
+          <w:rFonts w:ascii="標楷體" w:eastAsia="標楷體" w:hAnsi="標楷體"/>
+        </w:rPr>
+        <w:t>工差問題</w:t>
+      </w:r>
+      <w:proofErr w:type="gramEnd"/>
+      <w:r>
+        <w:rPr>
+          <w:rFonts w:ascii="標楷體" w:eastAsia="標楷體" w:hAnsi="標楷體"/>
+        </w:rPr>
+        <w:t xml:space="preserve">：小組機構在初次設計機構的時候默認所有的零件在組裝的時候都是 重合的所以在模擬的時候 </w:t>
+      </w:r>
+      <w:proofErr w:type="spellStart"/>
+      <w:r>
+        <w:rPr>
+          <w:rFonts w:ascii="標楷體" w:eastAsia="標楷體" w:hAnsi="標楷體"/>
+        </w:rPr>
+        <w:t>vrep</w:t>
+      </w:r>
+      <w:proofErr w:type="spellEnd"/>
+      <w:r>
+        <w:rPr>
+          <w:rFonts w:ascii="標楷體" w:eastAsia="標楷體" w:hAnsi="標楷體"/>
+        </w:rPr>
+        <w:t xml:space="preserve"> 系統在進行碰撞檢測的時候相鄰的零件便會不正常 的運作（在互相碰撞到處彈）。 </w:t>
+      </w:r>
+    </w:p>
+    <w:p>
+      <w:pPr>
+        <w:spacing w:line="360" w:lineRule="auto"/>
+        <w:rPr>
+          <w:rFonts w:ascii="標楷體" w:eastAsia="標楷體" w:hAnsi="標楷體"/>
+        </w:rPr>
+      </w:pPr>
+      <w:r>
+        <w:rPr>
+          <w:rFonts w:ascii="標楷體" w:eastAsia="標楷體" w:hAnsi="標楷體"/>
+        </w:rPr>
+        <w:t>2. 摩擦問題：小組機構</w:t>
+      </w:r>
+      <w:proofErr w:type="gramStart"/>
+      <w:r>
+        <w:rPr>
+          <w:rFonts w:ascii="標楷體" w:eastAsia="標楷體" w:hAnsi="標楷體"/>
+        </w:rPr>
+        <w:t>一</w:t>
+      </w:r>
+      <w:proofErr w:type="gramEnd"/>
+      <w:r>
+        <w:rPr>
+          <w:rFonts w:ascii="標楷體" w:eastAsia="標楷體" w:hAnsi="標楷體"/>
+        </w:rPr>
+        <w:t xml:space="preserve">共有 7 </w:t>
+      </w:r>
+      <w:proofErr w:type="gramStart"/>
+      <w:r>
+        <w:rPr>
+          <w:rFonts w:ascii="標楷體" w:eastAsia="標楷體" w:hAnsi="標楷體"/>
+        </w:rPr>
+        <w:t>個</w:t>
+      </w:r>
+      <w:proofErr w:type="gramEnd"/>
+      <w:r>
+        <w:rPr>
+          <w:rFonts w:ascii="標楷體" w:eastAsia="標楷體" w:hAnsi="標楷體"/>
+        </w:rPr>
+        <w:t>階梯，小組在模擬的時候發現階梯的前 5 塊可 以正常的上下交互運動，當開啓第 6 7 塊階梯的 dynamic 后發現後面兩塊衹是停 留在一個位置，像是卡在後面一樣。</w:t>
+      </w:r>
+    </w:p>
+    <w:p>
+      <w:pPr>
+        <w:spacing w:line="360" w:lineRule="auto"/>
+        <w:rPr>
+          <w:rFonts w:ascii="標楷體" w:eastAsia="標楷體" w:hAnsi="標楷體"/>
           <w:sz w:val="40"/>
           <w:szCs w:val="40"/>
         </w:rPr>
       </w:pPr>
-    </w:p>
-    <w:p>
-      <w:pPr>
-        <w:rPr>
+      <w:r>
+        <w:rPr>
+          <w:rFonts w:ascii="標楷體" w:eastAsia="標楷體" w:hAnsi="標楷體"/>
+        </w:rPr>
+        <w:t xml:space="preserve"> 3. 扭矩問題：在小組機構上模擬的時候，一開始我們</w:t>
+      </w:r>
+      <w:proofErr w:type="gramStart"/>
+      <w:r>
+        <w:rPr>
+          <w:rFonts w:ascii="標楷體" w:eastAsia="標楷體" w:hAnsi="標楷體"/>
+        </w:rPr>
+        <w:t>衹</w:t>
+      </w:r>
+      <w:proofErr w:type="gramEnd"/>
+      <w:r>
+        <w:rPr>
+          <w:rFonts w:ascii="標楷體" w:eastAsia="標楷體" w:hAnsi="標楷體"/>
+        </w:rPr>
+        <w:t xml:space="preserve">放一個小球進行模擬的時 </w:t>
+      </w:r>
+      <w:proofErr w:type="gramStart"/>
+      <w:r>
+        <w:rPr>
+          <w:rFonts w:ascii="標楷體" w:eastAsia="標楷體" w:hAnsi="標楷體"/>
+        </w:rPr>
+        <w:t>候小球</w:t>
+      </w:r>
+      <w:proofErr w:type="gramEnd"/>
+      <w:r>
+        <w:rPr>
+          <w:rFonts w:ascii="標楷體" w:eastAsia="標楷體" w:hAnsi="標楷體"/>
+        </w:rPr>
+        <w:t>可以很流暢的進行運作。可是當放入兩個小球之後，剛運作的時候沒有問 題，在兩個小球一起在第一級階梯上的時候第一級階梯卡住不動了。</w:t>
+      </w:r>
+    </w:p>
+    <w:p>
+      <w:pPr>
+        <w:spacing w:line="360" w:lineRule="auto"/>
+        <w:rPr>
+          <w:rFonts w:ascii="標楷體" w:eastAsia="標楷體" w:hAnsi="標楷體"/>
+        </w:rPr>
+      </w:pPr>
+      <w:r>
+        <w:rPr>
+          <w:rFonts w:ascii="標楷體" w:eastAsia="標楷體" w:hAnsi="標楷體"/>
+        </w:rPr>
+        <w:t xml:space="preserve">解決方法 </w:t>
+      </w:r>
+    </w:p>
+    <w:p>
+      <w:pPr>
+        <w:spacing w:line="360" w:lineRule="auto"/>
+        <w:rPr>
+          <w:rFonts w:ascii="標楷體" w:eastAsia="標楷體" w:hAnsi="標楷體"/>
+        </w:rPr>
+      </w:pPr>
+      <w:r>
+        <w:rPr>
+          <w:rFonts w:ascii="標楷體" w:eastAsia="標楷體" w:hAnsi="標楷體"/>
+        </w:rPr>
+        <w:t xml:space="preserve">1. </w:t>
+      </w:r>
+      <w:proofErr w:type="gramStart"/>
+      <w:r>
+        <w:rPr>
+          <w:rFonts w:ascii="標楷體" w:eastAsia="標楷體" w:hAnsi="標楷體"/>
+        </w:rPr>
+        <w:t>工差問題</w:t>
+      </w:r>
+      <w:proofErr w:type="gramEnd"/>
+      <w:r>
+        <w:rPr>
+          <w:rFonts w:ascii="標楷體" w:eastAsia="標楷體" w:hAnsi="標楷體"/>
+        </w:rPr>
+        <w:t xml:space="preserve">解決辦法：經過詢問老師過後明白了這個問題。所以改動零件讓他們 之間有 0.2mm 的間隔。 </w:t>
+      </w:r>
+    </w:p>
+    <w:p>
+      <w:pPr>
+        <w:spacing w:line="360" w:lineRule="auto"/>
+        <w:rPr>
+          <w:rFonts w:ascii="標楷體" w:eastAsia="標楷體" w:hAnsi="標楷體"/>
+        </w:rPr>
+      </w:pPr>
+      <w:r>
+        <w:rPr>
+          <w:rFonts w:ascii="標楷體" w:eastAsia="標楷體" w:hAnsi="標楷體"/>
+        </w:rPr>
+        <w:t xml:space="preserve">2. 摩擦問題解決辦法：我們就想可能是我們給的 0.2mm 的間距對於後面兩塊來説 可能有點小。所以我們把後面兩塊的間距單獨增加到 0.3mm。 </w:t>
+      </w:r>
+    </w:p>
+    <w:p>
+      <w:pPr>
+        <w:spacing w:line="360" w:lineRule="auto"/>
+        <w:rPr>
+          <w:rFonts w:ascii="標楷體" w:eastAsia="標楷體" w:hAnsi="標楷體"/>
           <w:sz w:val="40"/>
           <w:szCs w:val="40"/>
         </w:rPr>
       </w:pPr>
+      <w:r>
+        <w:rPr>
+          <w:rFonts w:ascii="標楷體" w:eastAsia="標楷體" w:hAnsi="標楷體"/>
+        </w:rPr>
+        <w:t>3. 扭矩問題解決辦法：我們觀察機構卡住情形。覺得可能是扭力不太夠。所以增 加扭力到 50N。這樣就可以將小球運送上去了。</w:t>
+      </w:r>
     </w:p>
     <w:p>
       <w:pPr>
@@ -3822,87 +6743,8 @@
     </w:p>
     <w:p>
       <w:pPr>
-        <w:rPr>
-          <w:sz w:val="40"/>
-          <w:szCs w:val="40"/>
-        </w:rPr>
-      </w:pPr>
-    </w:p>
-    <w:p>
-      <w:pPr>
-        <w:rPr>
-          <w:sz w:val="40"/>
-          <w:szCs w:val="40"/>
-        </w:rPr>
-      </w:pPr>
-    </w:p>
-    <w:p>
-      <w:pPr>
-        <w:rPr>
-          <w:sz w:val="40"/>
-          <w:szCs w:val="40"/>
-        </w:rPr>
-      </w:pPr>
-    </w:p>
-    <w:p>
-      <w:pPr>
-        <w:rPr>
-          <w:sz w:val="40"/>
-          <w:szCs w:val="40"/>
-        </w:rPr>
-      </w:pPr>
-    </w:p>
-    <w:p>
-      <w:pPr>
-        <w:tabs>
-          <w:tab w:val="left" w:pos="7245"/>
-        </w:tabs>
-        <w:rPr>
-          <w:sz w:val="40"/>
-          <w:szCs w:val="40"/>
-        </w:rPr>
-      </w:pPr>
-      <w:r>
-        <w:rPr>
-          <w:sz w:val="40"/>
-          <w:szCs w:val="40"/>
-        </w:rPr>
-        <w:tab/>
-      </w:r>
-    </w:p>
-    <w:p>
-      <w:pPr>
-        <w:tabs>
-          <w:tab w:val="left" w:pos="7245"/>
-        </w:tabs>
-        <w:rPr>
-          <w:sz w:val="40"/>
-          <w:szCs w:val="40"/>
-        </w:rPr>
-      </w:pPr>
-    </w:p>
-    <w:p>
-      <w:pPr>
-        <w:tabs>
-          <w:tab w:val="left" w:pos="7245"/>
-        </w:tabs>
-        <w:rPr>
-          <w:sz w:val="40"/>
-          <w:szCs w:val="40"/>
-        </w:rPr>
-      </w:pPr>
-    </w:p>
-    <w:p>
-      <w:pPr>
-        <w:tabs>
-          <w:tab w:val="left" w:pos="7245"/>
-        </w:tabs>
-        <w:rPr>
-          <w:sz w:val="40"/>
-          <w:szCs w:val="40"/>
-        </w:rPr>
-      </w:pPr>
-      <w:r>
+        <w:jc w:val="center"/>
+        <w:outlineLvl w:val="0"/>
         <w:rPr>
           <w:rFonts w:ascii="新細明體" w:hAnsi="新細明體" w:cs="標楷體" w:hint="eastAsia"/>
           <w:b/>
@@ -3911,168 +6753,19 @@
           <w:szCs w:val="32"/>
           <w:lang w:val="zh-TW"/>
         </w:rPr>
-        <w:lastRenderedPageBreak/>
-        <w:t>陸、討論</w:t>
-      </w:r>
-    </w:p>
-    <w:p>
-      <w:pPr>
-        <w:rPr>
-          <w:sz w:val="40"/>
-          <w:szCs w:val="40"/>
-        </w:rPr>
-      </w:pPr>
-    </w:p>
-    <w:p>
-      <w:pPr>
-        <w:rPr>
-          <w:sz w:val="40"/>
-          <w:szCs w:val="40"/>
-        </w:rPr>
-      </w:pPr>
-    </w:p>
-    <w:p>
-      <w:pPr>
-        <w:rPr>
-          <w:sz w:val="40"/>
-          <w:szCs w:val="40"/>
-        </w:rPr>
-      </w:pPr>
-    </w:p>
-    <w:p>
-      <w:pPr>
-        <w:rPr>
-          <w:sz w:val="40"/>
-          <w:szCs w:val="40"/>
-        </w:rPr>
-      </w:pPr>
-    </w:p>
-    <w:p>
-      <w:pPr>
-        <w:rPr>
-          <w:sz w:val="40"/>
-          <w:szCs w:val="40"/>
-        </w:rPr>
-      </w:pPr>
-    </w:p>
-    <w:p>
-      <w:pPr>
-        <w:rPr>
-          <w:sz w:val="40"/>
-          <w:szCs w:val="40"/>
-        </w:rPr>
-      </w:pPr>
-    </w:p>
-    <w:p>
-      <w:pPr>
-        <w:rPr>
-          <w:sz w:val="40"/>
-          <w:szCs w:val="40"/>
-        </w:rPr>
-      </w:pPr>
-    </w:p>
-    <w:p>
-      <w:pPr>
-        <w:rPr>
-          <w:sz w:val="40"/>
-          <w:szCs w:val="40"/>
-        </w:rPr>
-      </w:pPr>
-    </w:p>
-    <w:p>
-      <w:pPr>
-        <w:rPr>
-          <w:sz w:val="40"/>
-          <w:szCs w:val="40"/>
-        </w:rPr>
-      </w:pPr>
-    </w:p>
-    <w:p>
-      <w:pPr>
-        <w:rPr>
-          <w:sz w:val="40"/>
-          <w:szCs w:val="40"/>
-        </w:rPr>
-      </w:pPr>
-    </w:p>
-    <w:p>
-      <w:pPr>
-        <w:rPr>
-          <w:sz w:val="40"/>
-          <w:szCs w:val="40"/>
-        </w:rPr>
-      </w:pPr>
-    </w:p>
-    <w:p>
-      <w:pPr>
-        <w:rPr>
-          <w:sz w:val="40"/>
-          <w:szCs w:val="40"/>
-        </w:rPr>
-      </w:pPr>
-    </w:p>
-    <w:p>
-      <w:pPr>
-        <w:rPr>
-          <w:sz w:val="40"/>
-          <w:szCs w:val="40"/>
-        </w:rPr>
-      </w:pPr>
-    </w:p>
-    <w:p>
-      <w:pPr>
-        <w:rPr>
-          <w:sz w:val="40"/>
-          <w:szCs w:val="40"/>
-        </w:rPr>
-      </w:pPr>
-    </w:p>
-    <w:p>
-      <w:pPr>
-        <w:rPr>
-          <w:sz w:val="40"/>
-          <w:szCs w:val="40"/>
-        </w:rPr>
-      </w:pPr>
-    </w:p>
-    <w:p>
-      <w:pPr>
-        <w:rPr>
-          <w:sz w:val="40"/>
-          <w:szCs w:val="40"/>
-        </w:rPr>
-      </w:pPr>
-    </w:p>
-    <w:p>
-      <w:pPr>
-        <w:rPr>
-          <w:sz w:val="40"/>
-          <w:szCs w:val="40"/>
-        </w:rPr>
-      </w:pPr>
-    </w:p>
-    <w:p>
-      <w:pPr>
-        <w:rPr>
-          <w:sz w:val="40"/>
-          <w:szCs w:val="40"/>
-        </w:rPr>
-      </w:pPr>
-    </w:p>
-    <w:p>
-      <w:pPr>
-        <w:spacing w:line="360" w:lineRule="auto"/>
-        <w:jc w:val="center"/>
-        <w:rPr>
-          <w:rFonts w:ascii="新細明體" w:hAnsi="新細明體" w:cs="標楷體"/>
+      </w:pPr>
+      <w:bookmarkStart w:id="15" w:name="_Toc503387840"/>
+      <w:r>
+        <w:rPr>
+          <w:rFonts w:ascii="新細明體" w:hAnsi="新細明體" w:cs="標楷體" w:hint="eastAsia"/>
           <w:b/>
           <w:kern w:val="0"/>
           <w:sz w:val="32"/>
           <w:szCs w:val="32"/>
           <w:lang w:val="zh-TW"/>
         </w:rPr>
-      </w:pPr>
-      <w:proofErr w:type="gramStart"/>
+        <w:t>陸</w:t>
+      </w:r>
       <w:r>
         <w:rPr>
           <w:rFonts w:ascii="新細明體" w:hAnsi="新細明體" w:cs="標楷體" w:hint="eastAsia"/>
@@ -4082,45 +6775,567 @@
           <w:szCs w:val="32"/>
           <w:lang w:val="zh-TW"/>
         </w:rPr>
+        <w:t>、結論</w:t>
+      </w:r>
+      <w:bookmarkEnd w:id="15"/>
+    </w:p>
+    <w:p>
+      <w:pPr>
+        <w:spacing w:line="360" w:lineRule="auto"/>
+        <w:rPr>
+          <w:rFonts w:ascii="標楷體" w:eastAsia="標楷體" w:hAnsi="標楷體" w:cs="標楷體" w:hint="eastAsia"/>
+          <w:kern w:val="0"/>
+          <w:szCs w:val="24"/>
+          <w:lang w:val="zh-TW"/>
+        </w:rPr>
+      </w:pPr>
+      <w:r>
+        <w:rPr>
+          <w:rFonts w:ascii="標楷體" w:eastAsia="標楷體" w:hAnsi="標楷體" w:cs="標楷體" w:hint="eastAsia"/>
+          <w:kern w:val="0"/>
+          <w:szCs w:val="24"/>
+          <w:lang w:val="zh-TW"/>
+        </w:rPr>
+        <w:t xml:space="preserve">  </w:t>
+      </w:r>
+      <w:r>
+        <w:rPr>
+          <w:rFonts w:ascii="標楷體" w:eastAsia="標楷體" w:hAnsi="標楷體" w:cs="標楷體" w:hint="eastAsia"/>
+          <w:kern w:val="0"/>
+          <w:szCs w:val="24"/>
+          <w:lang w:val="zh-TW"/>
+        </w:rPr>
+        <w:t>在這次專題製作過程當中，我們更加熟悉了</w:t>
+      </w:r>
+      <w:r>
+        <w:rPr>
+          <w:rFonts w:ascii="標楷體" w:eastAsia="標楷體" w:hAnsi="標楷體" w:cs="標楷體" w:hint="eastAsia"/>
+          <w:kern w:val="0"/>
+          <w:szCs w:val="24"/>
+          <w:lang w:val="zh-TW"/>
+        </w:rPr>
+        <w:t>機械</w:t>
+      </w:r>
+      <w:r>
+        <w:rPr>
+          <w:rFonts w:ascii="標楷體" w:eastAsia="標楷體" w:hAnsi="標楷體" w:cs="標楷體" w:hint="eastAsia"/>
+          <w:kern w:val="0"/>
+          <w:szCs w:val="24"/>
+          <w:lang w:val="zh-TW"/>
+        </w:rPr>
+        <w:t>設計的流程，從先有構想到手繪草稿再到在軟體中從零件繪畫到組裝，一切確認無誤後，才開始進行加工，從中也了解到</w:t>
+      </w:r>
+      <w:r>
+        <w:rPr>
+          <w:rFonts w:ascii="標楷體" w:eastAsia="標楷體" w:hAnsi="標楷體" w:cs="標楷體" w:hint="eastAsia"/>
+          <w:kern w:val="0"/>
+          <w:szCs w:val="24"/>
+          <w:lang w:val="zh-TW"/>
+        </w:rPr>
+        <w:t>設計</w:t>
+      </w:r>
+      <w:r>
+        <w:rPr>
+          <w:rFonts w:ascii="標楷體" w:eastAsia="標楷體" w:hAnsi="標楷體" w:cs="標楷體" w:hint="eastAsia"/>
+          <w:kern w:val="0"/>
+          <w:szCs w:val="24"/>
+          <w:lang w:val="zh-TW"/>
+        </w:rPr>
+        <w:t>課程中所學到的</w:t>
+      </w:r>
+      <w:r>
+        <w:rPr>
+          <w:rFonts w:ascii="標楷體" w:eastAsia="標楷體" w:hAnsi="標楷體" w:cs="標楷體" w:hint="eastAsia"/>
+          <w:kern w:val="0"/>
+          <w:szCs w:val="24"/>
+          <w:lang w:val="zh-TW"/>
+        </w:rPr>
+        <w:t>數學</w:t>
+      </w:r>
+      <w:r>
+        <w:rPr>
+          <w:rFonts w:ascii="標楷體" w:eastAsia="標楷體" w:hAnsi="標楷體" w:cs="標楷體" w:hint="eastAsia"/>
+          <w:kern w:val="0"/>
+          <w:szCs w:val="24"/>
+          <w:lang w:val="zh-TW"/>
+        </w:rPr>
+        <w:t>的重要性，不管在</w:t>
+      </w:r>
+      <w:proofErr w:type="gramStart"/>
+      <w:r>
+        <w:rPr>
+          <w:rFonts w:ascii="標楷體" w:eastAsia="標楷體" w:hAnsi="標楷體" w:cs="標楷體" w:hint="eastAsia"/>
+          <w:kern w:val="0"/>
+          <w:szCs w:val="24"/>
+          <w:lang w:val="zh-TW"/>
+        </w:rPr>
+        <w:t>桿</w:t>
+      </w:r>
+      <w:proofErr w:type="gramEnd"/>
+      <w:r>
+        <w:rPr>
+          <w:rFonts w:ascii="標楷體" w:eastAsia="標楷體" w:hAnsi="標楷體" w:cs="標楷體" w:hint="eastAsia"/>
+          <w:kern w:val="0"/>
+          <w:szCs w:val="24"/>
+          <w:lang w:val="zh-TW"/>
+        </w:rPr>
+        <w:t>件設計</w:t>
+      </w:r>
+      <w:r>
+        <w:rPr>
+          <w:rFonts w:ascii="標楷體" w:eastAsia="標楷體" w:hAnsi="標楷體" w:cs="標楷體" w:hint="eastAsia"/>
+          <w:kern w:val="0"/>
+          <w:szCs w:val="24"/>
+          <w:lang w:val="zh-TW"/>
+        </w:rPr>
+        <w:t>、</w:t>
+      </w:r>
+      <w:r>
+        <w:rPr>
+          <w:rFonts w:ascii="標楷體" w:eastAsia="標楷體" w:hAnsi="標楷體" w:cs="標楷體" w:hint="eastAsia"/>
+          <w:kern w:val="0"/>
+          <w:szCs w:val="24"/>
+          <w:lang w:val="zh-TW"/>
+        </w:rPr>
+        <w:t>鋼球運動</w:t>
+      </w:r>
+      <w:r>
+        <w:rPr>
+          <w:rFonts w:ascii="標楷體" w:eastAsia="標楷體" w:hAnsi="標楷體" w:cs="標楷體" w:hint="eastAsia"/>
+          <w:kern w:val="0"/>
+          <w:szCs w:val="24"/>
+          <w:lang w:val="zh-TW"/>
+        </w:rPr>
+        <w:t>上，</w:t>
+      </w:r>
+      <w:r>
+        <w:rPr>
+          <w:rFonts w:ascii="標楷體" w:eastAsia="標楷體" w:hAnsi="標楷體" w:cs="標楷體" w:hint="eastAsia"/>
+          <w:kern w:val="0"/>
+          <w:szCs w:val="24"/>
+          <w:lang w:val="zh-TW"/>
+        </w:rPr>
+        <w:t>數學</w:t>
+      </w:r>
+      <w:r>
+        <w:rPr>
+          <w:rFonts w:ascii="標楷體" w:eastAsia="標楷體" w:hAnsi="標楷體" w:cs="標楷體" w:hint="eastAsia"/>
+          <w:kern w:val="0"/>
+          <w:szCs w:val="24"/>
+          <w:lang w:val="zh-TW"/>
+        </w:rPr>
+        <w:t>都</w:t>
+      </w:r>
+      <w:proofErr w:type="gramStart"/>
+      <w:r>
+        <w:rPr>
+          <w:rFonts w:ascii="標楷體" w:eastAsia="標楷體" w:hAnsi="標楷體" w:cs="標楷體" w:hint="eastAsia"/>
+          <w:kern w:val="0"/>
+          <w:szCs w:val="24"/>
+          <w:lang w:val="zh-TW"/>
+        </w:rPr>
+        <w:t>佔</w:t>
+      </w:r>
+      <w:proofErr w:type="gramEnd"/>
+      <w:r>
+        <w:rPr>
+          <w:rFonts w:ascii="標楷體" w:eastAsia="標楷體" w:hAnsi="標楷體" w:cs="標楷體" w:hint="eastAsia"/>
+          <w:kern w:val="0"/>
+          <w:szCs w:val="24"/>
+          <w:lang w:val="zh-TW"/>
+        </w:rPr>
+        <w:t>了很大的一塊</w:t>
+      </w:r>
+      <w:r>
+        <w:rPr>
+          <w:rFonts w:ascii="標楷體" w:eastAsia="標楷體" w:hAnsi="標楷體" w:cs="標楷體" w:hint="eastAsia"/>
+          <w:kern w:val="0"/>
+          <w:szCs w:val="24"/>
+          <w:lang w:val="zh-TW"/>
+        </w:rPr>
+        <w:t>，其中，也用到了之前課堂中所學習到的連桿機構，也讓上大學</w:t>
+      </w:r>
+      <w:r>
+        <w:rPr>
+          <w:rFonts w:ascii="標楷體" w:eastAsia="標楷體" w:hAnsi="標楷體" w:cs="標楷體" w:hint="eastAsia"/>
+          <w:kern w:val="0"/>
+          <w:szCs w:val="24"/>
+          <w:lang w:val="zh-TW"/>
+        </w:rPr>
+        <w:t>所學的知識與</w:t>
+      </w:r>
+      <w:r>
+        <w:rPr>
+          <w:rFonts w:ascii="標楷體" w:eastAsia="標楷體" w:hAnsi="標楷體" w:hint="eastAsia"/>
+          <w:szCs w:val="24"/>
+        </w:rPr>
+        <w:t>此作品</w:t>
+      </w:r>
+      <w:r>
+        <w:rPr>
+          <w:rFonts w:ascii="標楷體" w:eastAsia="標楷體" w:hAnsi="標楷體" w:cs="標楷體" w:hint="eastAsia"/>
+          <w:kern w:val="0"/>
+          <w:szCs w:val="24"/>
+          <w:lang w:val="zh-TW"/>
+        </w:rPr>
+        <w:t>做連結，真正達到了「學以致用」的概念。</w:t>
+      </w:r>
+    </w:p>
+    <w:p>
+      <w:pPr>
+        <w:spacing w:line="360" w:lineRule="auto"/>
+        <w:rPr>
+          <w:rFonts w:ascii="標楷體" w:eastAsia="標楷體" w:hAnsi="標楷體" w:cs="標楷體" w:hint="eastAsia"/>
+          <w:kern w:val="0"/>
+          <w:szCs w:val="24"/>
+          <w:lang w:val="zh-TW"/>
+        </w:rPr>
+      </w:pPr>
+    </w:p>
+    <w:p>
+      <w:pPr>
+        <w:spacing w:line="360" w:lineRule="auto"/>
+        <w:jc w:val="both"/>
+        <w:rPr>
+          <w:rFonts w:ascii="標楷體" w:eastAsia="標楷體" w:hAnsi="標楷體" w:cs="標楷體" w:hint="eastAsia"/>
+          <w:kern w:val="0"/>
+          <w:szCs w:val="24"/>
+          <w:lang w:val="zh-TW"/>
+        </w:rPr>
+      </w:pPr>
+      <w:r>
+        <w:rPr>
+          <w:rFonts w:ascii="標楷體" w:eastAsia="標楷體" w:hAnsi="標楷體" w:cs="標楷體" w:hint="eastAsia"/>
+          <w:kern w:val="0"/>
+          <w:szCs w:val="24"/>
+          <w:lang w:val="zh-TW"/>
+        </w:rPr>
+        <w:t xml:space="preserve">  </w:t>
+      </w:r>
+      <w:r>
+        <w:rPr>
+          <w:rFonts w:ascii="標楷體" w:eastAsia="標楷體" w:hAnsi="標楷體" w:cs="標楷體" w:hint="eastAsia"/>
+          <w:kern w:val="0"/>
+          <w:szCs w:val="24"/>
+          <w:lang w:val="zh-TW"/>
+        </w:rPr>
+        <w:t>從過程中了解熟悉許多</w:t>
+      </w:r>
+      <w:r>
+        <w:rPr>
+          <w:rFonts w:ascii="標楷體" w:eastAsia="標楷體" w:hAnsi="標楷體" w:cs="標楷體" w:hint="eastAsia"/>
+          <w:kern w:val="0"/>
+          <w:szCs w:val="24"/>
+          <w:lang w:val="zh-TW"/>
+        </w:rPr>
+        <w:t>軟體</w:t>
+      </w:r>
+      <w:r>
+        <w:rPr>
+          <w:rFonts w:ascii="標楷體" w:eastAsia="標楷體" w:hAnsi="標楷體" w:cs="標楷體" w:hint="eastAsia"/>
+          <w:kern w:val="0"/>
+          <w:szCs w:val="24"/>
+          <w:lang w:val="zh-TW"/>
+        </w:rPr>
+        <w:t>，例如:</w:t>
+      </w:r>
+      <w:r>
+        <w:rPr>
+          <w:rFonts w:ascii="標楷體" w:eastAsia="標楷體" w:hAnsi="標楷體" w:cs="標楷體" w:hint="eastAsia"/>
+          <w:kern w:val="0"/>
+          <w:szCs w:val="24"/>
+          <w:lang w:val="zh-TW"/>
+        </w:rPr>
+        <w:t xml:space="preserve"> </w:t>
+      </w:r>
+      <w:r>
+        <w:rPr>
+          <w:rFonts w:ascii="標楷體" w:eastAsia="標楷體" w:hAnsi="標楷體" w:cs="標楷體" w:hint="eastAsia"/>
+          <w:kern w:val="0"/>
+          <w:szCs w:val="24"/>
+          <w:lang w:val="zh-TW"/>
+        </w:rPr>
+        <w:t>SolveSp</w:t>
+      </w:r>
+      <w:r>
+        <w:rPr>
+          <w:rFonts w:ascii="標楷體" w:eastAsia="標楷體" w:hAnsi="標楷體" w:cs="標楷體"/>
+          <w:kern w:val="0"/>
+          <w:szCs w:val="24"/>
+          <w:lang w:val="zh-TW"/>
+        </w:rPr>
+        <w:t>ace</w:t>
+      </w:r>
+      <w:r>
+        <w:rPr>
+          <w:rFonts w:ascii="標楷體" w:eastAsia="標楷體" w:hAnsi="標楷體" w:cs="標楷體" w:hint="eastAsia"/>
+          <w:kern w:val="0"/>
+          <w:szCs w:val="24"/>
+          <w:lang w:val="zh-TW"/>
+        </w:rPr>
+        <w:t>、Onsh</w:t>
+      </w:r>
+      <w:r>
+        <w:rPr>
+          <w:rFonts w:ascii="標楷體" w:eastAsia="標楷體" w:hAnsi="標楷體" w:cs="標楷體"/>
+          <w:kern w:val="0"/>
+          <w:szCs w:val="24"/>
+          <w:lang w:val="zh-TW"/>
+        </w:rPr>
+        <w:t>ape</w:t>
+      </w:r>
+      <w:r>
+        <w:rPr>
+          <w:rFonts w:ascii="標楷體" w:eastAsia="標楷體" w:hAnsi="標楷體" w:cs="標楷體" w:hint="eastAsia"/>
+          <w:kern w:val="0"/>
+          <w:szCs w:val="24"/>
+          <w:lang w:val="zh-TW"/>
+        </w:rPr>
+        <w:t>、</w:t>
+      </w:r>
+      <w:r>
+        <w:rPr>
+          <w:rFonts w:ascii="標楷體" w:eastAsia="標楷體" w:hAnsi="標楷體" w:cs="標楷體" w:hint="eastAsia"/>
+          <w:kern w:val="0"/>
+          <w:szCs w:val="24"/>
+          <w:lang w:val="zh-TW"/>
+        </w:rPr>
+        <w:t>V-rep</w:t>
+      </w:r>
+      <w:r>
+        <w:rPr>
+          <w:rFonts w:ascii="標楷體" w:eastAsia="標楷體" w:hAnsi="標楷體" w:cs="標楷體" w:hint="eastAsia"/>
+          <w:kern w:val="0"/>
+          <w:szCs w:val="24"/>
+          <w:lang w:val="zh-TW"/>
+        </w:rPr>
+        <w:t>、</w:t>
+      </w:r>
+      <w:proofErr w:type="spellStart"/>
+      <w:r>
+        <w:rPr>
+          <w:rFonts w:ascii="標楷體" w:eastAsia="標楷體" w:hAnsi="標楷體" w:cs="Tahoma"/>
+          <w:color w:val="333333"/>
+          <w:szCs w:val="24"/>
+          <w:shd w:val="clear" w:color="auto" w:fill="FFFFFF"/>
+        </w:rPr>
+        <w:t>TinkerCAD</w:t>
+      </w:r>
+      <w:proofErr w:type="spellEnd"/>
+      <w:r>
+        <w:rPr>
+          <w:rFonts w:ascii="標楷體" w:eastAsia="標楷體" w:hAnsi="標楷體" w:cs="標楷體" w:hint="eastAsia"/>
+          <w:kern w:val="0"/>
+          <w:szCs w:val="24"/>
+          <w:lang w:val="zh-TW"/>
+        </w:rPr>
+        <w:t>使用等</w:t>
+      </w:r>
+      <w:r>
+        <w:rPr>
+          <w:rFonts w:ascii="標楷體" w:eastAsia="標楷體" w:hAnsi="標楷體" w:cs="標楷體"/>
+          <w:kern w:val="0"/>
+          <w:szCs w:val="24"/>
+          <w:lang w:val="zh-TW"/>
+        </w:rPr>
+        <w:t>…</w:t>
+      </w:r>
+      <w:r>
+        <w:rPr>
+          <w:rFonts w:ascii="標楷體" w:eastAsia="標楷體" w:hAnsi="標楷體" w:cs="標楷體" w:hint="eastAsia"/>
+          <w:kern w:val="0"/>
+          <w:szCs w:val="24"/>
+          <w:lang w:val="zh-TW"/>
+        </w:rPr>
+        <w:t>.這些在未來職場上都能是一個</w:t>
+      </w:r>
+      <w:proofErr w:type="gramStart"/>
+      <w:r>
+        <w:rPr>
+          <w:rFonts w:ascii="標楷體" w:eastAsia="標楷體" w:hAnsi="標楷體" w:cs="標楷體" w:hint="eastAsia"/>
+          <w:kern w:val="0"/>
+          <w:szCs w:val="24"/>
+          <w:lang w:val="zh-TW"/>
+        </w:rPr>
+        <w:t>很</w:t>
+      </w:r>
+      <w:proofErr w:type="gramEnd"/>
+      <w:r>
+        <w:rPr>
+          <w:rFonts w:ascii="標楷體" w:eastAsia="標楷體" w:hAnsi="標楷體" w:cs="標楷體" w:hint="eastAsia"/>
+          <w:kern w:val="0"/>
+          <w:szCs w:val="24"/>
+          <w:lang w:val="zh-TW"/>
+        </w:rPr>
+        <w:t>棒的實作經驗，讓我們在切入職場後能更加熟練的使用這些</w:t>
+      </w:r>
+      <w:r>
+        <w:rPr>
+          <w:rFonts w:ascii="標楷體" w:eastAsia="標楷體" w:hAnsi="標楷體" w:cs="標楷體" w:hint="eastAsia"/>
+          <w:kern w:val="0"/>
+          <w:szCs w:val="24"/>
+          <w:lang w:val="zh-TW"/>
+        </w:rPr>
+        <w:t>軟體</w:t>
+      </w:r>
+      <w:r>
+        <w:rPr>
+          <w:rFonts w:ascii="標楷體" w:eastAsia="標楷體" w:hAnsi="標楷體" w:cs="標楷體" w:hint="eastAsia"/>
+          <w:kern w:val="0"/>
+          <w:szCs w:val="24"/>
+          <w:lang w:val="zh-TW"/>
+        </w:rPr>
+        <w:t>，也能了解這些</w:t>
+      </w:r>
+      <w:r>
+        <w:rPr>
+          <w:rFonts w:ascii="標楷體" w:eastAsia="標楷體" w:hAnsi="標楷體" w:cs="標楷體" w:hint="eastAsia"/>
+          <w:kern w:val="0"/>
+          <w:szCs w:val="24"/>
+          <w:lang w:val="zh-TW"/>
+        </w:rPr>
+        <w:t>軟體</w:t>
+      </w:r>
+      <w:r>
+        <w:rPr>
+          <w:rFonts w:ascii="標楷體" w:eastAsia="標楷體" w:hAnsi="標楷體" w:cs="標楷體" w:hint="eastAsia"/>
+          <w:kern w:val="0"/>
+          <w:szCs w:val="24"/>
+          <w:lang w:val="zh-TW"/>
+        </w:rPr>
+        <w:t>能做出的效果，就能以這些</w:t>
+      </w:r>
+      <w:r>
+        <w:rPr>
+          <w:rFonts w:ascii="標楷體" w:eastAsia="標楷體" w:hAnsi="標楷體" w:cs="標楷體" w:hint="eastAsia"/>
+          <w:kern w:val="0"/>
+          <w:szCs w:val="24"/>
+          <w:lang w:val="zh-TW"/>
+        </w:rPr>
+        <w:t>作為</w:t>
+      </w:r>
+      <w:r>
+        <w:rPr>
+          <w:rFonts w:ascii="標楷體" w:eastAsia="標楷體" w:hAnsi="標楷體" w:cs="標楷體" w:hint="eastAsia"/>
+          <w:kern w:val="0"/>
+          <w:szCs w:val="24"/>
+          <w:lang w:val="zh-TW"/>
+        </w:rPr>
+        <w:t>經驗參考，</w:t>
+      </w:r>
+      <w:r>
+        <w:rPr>
+          <w:rFonts w:ascii="標楷體" w:eastAsia="標楷體" w:hAnsi="標楷體" w:cs="標楷體" w:hint="eastAsia"/>
+          <w:kern w:val="0"/>
+          <w:szCs w:val="24"/>
+          <w:lang w:val="zh-TW"/>
+        </w:rPr>
+        <w:t>在未來自己去判斷使用，在過程當中，我們也學會了產品協同的重要性</w:t>
+      </w:r>
+      <w:r>
+        <w:rPr>
+          <w:rFonts w:ascii="標楷體" w:eastAsia="標楷體" w:hAnsi="標楷體" w:cs="標楷體" w:hint="eastAsia"/>
+          <w:kern w:val="0"/>
+          <w:szCs w:val="24"/>
+          <w:lang w:val="zh-TW"/>
+        </w:rPr>
+        <w:t>，從中也發現了</w:t>
+      </w:r>
+      <w:r>
+        <w:rPr>
+          <w:rFonts w:ascii="標楷體" w:eastAsia="標楷體" w:hAnsi="標楷體" w:cs="標楷體" w:hint="eastAsia"/>
+          <w:kern w:val="0"/>
+          <w:szCs w:val="24"/>
+          <w:lang w:val="zh-TW"/>
+        </w:rPr>
+        <w:t>協同的優缺點，對此技術有了更深一層的認識，在未來協同</w:t>
+      </w:r>
+      <w:r>
+        <w:rPr>
+          <w:rFonts w:ascii="標楷體" w:eastAsia="標楷體" w:hAnsi="標楷體" w:cs="標楷體" w:hint="eastAsia"/>
+          <w:kern w:val="0"/>
+          <w:szCs w:val="24"/>
+          <w:lang w:val="zh-TW"/>
+        </w:rPr>
+        <w:t>也會運用到越來越多地方，這些實際操作的經驗在未來接觸到時，也不至於太陌生，甚至就能很快切入使用。</w:t>
+      </w:r>
+    </w:p>
+    <w:p>
+      <w:pPr>
+        <w:spacing w:line="360" w:lineRule="auto"/>
+        <w:rPr>
+          <w:rFonts w:ascii="標楷體" w:eastAsia="標楷體" w:hAnsi="標楷體" w:cs="標楷體" w:hint="eastAsia"/>
+          <w:kern w:val="0"/>
+          <w:szCs w:val="24"/>
+          <w:lang w:val="zh-TW"/>
+        </w:rPr>
+      </w:pPr>
+    </w:p>
+    <w:p>
+      <w:pPr>
+        <w:spacing w:line="360" w:lineRule="auto"/>
+        <w:rPr>
+          <w:rFonts w:ascii="標楷體" w:eastAsia="標楷體" w:hAnsi="標楷體" w:cs="標楷體" w:hint="eastAsia"/>
+          <w:kern w:val="0"/>
+          <w:szCs w:val="24"/>
+          <w:lang w:val="zh-TW"/>
+        </w:rPr>
+      </w:pPr>
+      <w:r>
+        <w:rPr>
+          <w:rFonts w:ascii="標楷體" w:eastAsia="標楷體" w:hAnsi="標楷體" w:cs="標楷體" w:hint="eastAsia"/>
+          <w:kern w:val="0"/>
+          <w:szCs w:val="24"/>
+          <w:lang w:val="zh-TW"/>
+        </w:rPr>
+        <w:t xml:space="preserve"> </w:t>
+      </w:r>
+      <w:r>
+        <w:rPr>
+          <w:rFonts w:ascii="標楷體" w:eastAsia="標楷體" w:hAnsi="標楷體" w:cs="標楷體" w:hint="eastAsia"/>
+          <w:kern w:val="0"/>
+          <w:szCs w:val="24"/>
+          <w:lang w:val="zh-TW"/>
+        </w:rPr>
+        <w:t xml:space="preserve"> </w:t>
+      </w:r>
+      <w:r>
+        <w:rPr>
+          <w:rFonts w:ascii="標楷體" w:eastAsia="標楷體" w:hAnsi="標楷體" w:cs="標楷體" w:hint="eastAsia"/>
+          <w:kern w:val="0"/>
+          <w:szCs w:val="24"/>
+          <w:lang w:val="zh-TW"/>
+        </w:rPr>
+        <w:t>在這次專題中，讓我們有機會學習到了不同領域的專業知識，</w:t>
+      </w:r>
+      <w:r>
+        <w:rPr>
+          <w:rFonts w:ascii="標楷體" w:eastAsia="標楷體" w:hAnsi="標楷體" w:cs="標楷體" w:hint="eastAsia"/>
+          <w:kern w:val="0"/>
+          <w:szCs w:val="24"/>
+          <w:lang w:val="zh-TW"/>
+        </w:rPr>
+        <w:t>讓</w:t>
+      </w:r>
+      <w:r>
+        <w:rPr>
+          <w:rFonts w:ascii="標楷體" w:eastAsia="標楷體" w:hAnsi="標楷體" w:cs="標楷體" w:hint="eastAsia"/>
+          <w:kern w:val="0"/>
+          <w:szCs w:val="24"/>
+          <w:lang w:val="zh-TW"/>
+        </w:rPr>
+        <w:t>許多不同領域的東西與機械設計做連結，不但使我們的作品有了更多不同的可能性與變化性，也讓我們學習到了更多不一樣的專業知識，這些技術跟經驗相信在未來都能為自己帶來很大的幫助，也能隨著自己所學的越多，讓更多不同領域的知識</w:t>
+      </w:r>
+      <w:r>
+        <w:rPr>
+          <w:rFonts w:ascii="標楷體" w:eastAsia="標楷體" w:hAnsi="標楷體" w:cs="標楷體" w:hint="eastAsia"/>
+          <w:kern w:val="0"/>
+          <w:szCs w:val="24"/>
+          <w:lang w:val="zh-TW"/>
+        </w:rPr>
         <w:lastRenderedPageBreak/>
-        <w:t>柒</w:t>
-      </w:r>
-      <w:proofErr w:type="gramEnd"/>
-      <w:r>
-        <w:rPr>
-          <w:rFonts w:ascii="新細明體" w:hAnsi="新細明體" w:cs="標楷體" w:hint="eastAsia"/>
-          <w:b/>
-          <w:kern w:val="0"/>
-          <w:sz w:val="32"/>
-          <w:szCs w:val="32"/>
-          <w:lang w:val="zh-TW"/>
-        </w:rPr>
-        <w:t>、結論</w:t>
-      </w:r>
-    </w:p>
-    <w:p>
-      <w:pPr>
-        <w:rPr>
-          <w:sz w:val="40"/>
-          <w:szCs w:val="40"/>
-        </w:rPr>
-      </w:pPr>
-    </w:p>
-    <w:p>
-      <w:pPr>
-        <w:rPr>
-          <w:sz w:val="40"/>
-          <w:szCs w:val="40"/>
-        </w:rPr>
-      </w:pPr>
-    </w:p>
-    <w:p>
-      <w:pPr>
-        <w:rPr>
-          <w:sz w:val="40"/>
-          <w:szCs w:val="40"/>
-        </w:rPr>
-      </w:pPr>
+        <w:t>與經驗做接軌，就能創造研發出更多不同的想法與創意，並將這些知識廣泛運用到各個地方。</w:t>
+      </w:r>
     </w:p>
     <w:p>
       <w:pPr>
@@ -4149,7 +7364,7 @@
 </file>
 
 <file path=word/numbering.xml><?xml version="1.0" encoding="utf-8"?>
-<w:numbering xmlns:wpc="http://schemas.microsoft.com/office/word/2010/wordprocessingCanvas" xmlns:cx="http://schemas.microsoft.com/office/drawing/2014/chartex" xmlns:mc="http://schemas.openxmlformats.org/markup-compatibility/2006" xmlns:o="urn:schemas-microsoft-com:office:office" xmlns:r="http://schemas.openxmlformats.org/officeDocument/2006/relationships" xmlns:m="http://schemas.openxmlformats.org/officeDocument/2006/math" xmlns:v="urn:schemas-microsoft-com:vml" xmlns:wp14="http://schemas.microsoft.com/office/word/2010/wordprocessingDrawing" xmlns:wp="http://schemas.openxmlformats.org/drawingml/2006/wordprocessingDrawing" xmlns:w10="urn:schemas-microsoft-com:office:word" xmlns:w="http://schemas.openxmlformats.org/wordprocessingml/2006/main" xmlns:w14="http://schemas.microsoft.com/office/word/2010/wordml" xmlns:w15="http://schemas.microsoft.com/office/word/2012/wordml" xmlns:w16se="http://schemas.microsoft.com/office/word/2015/wordml/symex" xmlns:wpg="http://schemas.microsoft.com/office/word/2010/wordprocessingGroup" xmlns:wpi="http://schemas.microsoft.com/office/word/2010/wordprocessingInk" xmlns:wne="http://schemas.microsoft.com/office/word/2006/wordml" xmlns:wps="http://schemas.microsoft.com/office/word/2010/wordprocessingShape" mc:Ignorable="w14 w15 w16se wp14">
+<w:numbering xmlns:wpc="http://schemas.microsoft.com/office/word/2010/wordprocessingCanvas" xmlns:mc="http://schemas.openxmlformats.org/markup-compatibility/2006" xmlns:o="urn:schemas-microsoft-com:office:office" xmlns:r="http://schemas.openxmlformats.org/officeDocument/2006/relationships" xmlns:m="http://schemas.openxmlformats.org/officeDocument/2006/math" xmlns:v="urn:schemas-microsoft-com:vml" xmlns:wp14="http://schemas.microsoft.com/office/word/2010/wordprocessingDrawing" xmlns:wp="http://schemas.openxmlformats.org/drawingml/2006/wordprocessingDrawing" xmlns:w10="urn:schemas-microsoft-com:office:word" xmlns:w="http://schemas.openxmlformats.org/wordprocessingml/2006/main" xmlns:w14="http://schemas.microsoft.com/office/word/2010/wordml" xmlns:w15="http://schemas.microsoft.com/office/word/2012/wordml" xmlns:wpg="http://schemas.microsoft.com/office/word/2010/wordprocessingGroup" xmlns:wpi="http://schemas.microsoft.com/office/word/2010/wordprocessingInk" xmlns:wne="http://schemas.microsoft.com/office/word/2006/wordml" xmlns:wps="http://schemas.microsoft.com/office/word/2010/wordprocessingShape" mc:Ignorable="w14 w15 wp14">
   <w:abstractNum w:abstractNumId="0" w15:restartNumberingAfterBreak="0">
     <w:nsid w:val="026937C6"/>
     <w:multiLevelType w:val="hybridMultilevel"/>
@@ -6090,7 +9305,7 @@
 </file>
 
 <file path=word/styles.xml><?xml version="1.0" encoding="utf-8"?>
-<w:styles xmlns:mc="http://schemas.openxmlformats.org/markup-compatibility/2006" xmlns:r="http://schemas.openxmlformats.org/officeDocument/2006/relationships" xmlns:w="http://schemas.openxmlformats.org/wordprocessingml/2006/main" xmlns:w14="http://schemas.microsoft.com/office/word/2010/wordml" xmlns:w15="http://schemas.microsoft.com/office/word/2012/wordml" xmlns:w16se="http://schemas.microsoft.com/office/word/2015/wordml/symex" mc:Ignorable="w14 w15 w16se">
+<w:styles xmlns:mc="http://schemas.openxmlformats.org/markup-compatibility/2006" xmlns:r="http://schemas.openxmlformats.org/officeDocument/2006/relationships" xmlns:w="http://schemas.openxmlformats.org/wordprocessingml/2006/main" xmlns:w14="http://schemas.microsoft.com/office/word/2010/wordml" xmlns:w15="http://schemas.microsoft.com/office/word/2012/wordml" mc:Ignorable="w14 w15">
   <w:docDefaults>
     <w:rPrDefault>
       <w:rPr>
@@ -6587,13 +9802,33 @@
     <w:name w:val="Hyperlink"/>
     <w:basedOn w:val="a0"/>
     <w:uiPriority w:val="99"/>
-    <w:semiHidden/>
     <w:unhideWhenUsed/>
     <w:rsid w:val="003C0522"/>
     <w:rPr>
       <w:color w:val="0000FF"/>
       <w:u w:val="single"/>
     </w:rPr>
+  </w:style>
+  <w:style w:type="paragraph" w:styleId="1">
+    <w:name w:val="toc 1"/>
+    <w:basedOn w:val="a"/>
+    <w:next w:val="a"/>
+    <w:autoRedefine/>
+    <w:uiPriority w:val="39"/>
+    <w:unhideWhenUsed/>
+    <w:rsid w:val="00AF5F29"/>
+  </w:style>
+  <w:style w:type="paragraph" w:styleId="2">
+    <w:name w:val="toc 2"/>
+    <w:basedOn w:val="a"/>
+    <w:next w:val="a"/>
+    <w:autoRedefine/>
+    <w:uiPriority w:val="39"/>
+    <w:unhideWhenUsed/>
+    <w:rsid w:val="00AF5F29"/>
+    <w:pPr>
+      <w:ind w:leftChars="200" w:left="480"/>
+    </w:pPr>
   </w:style>
 </w:styles>
 </file>
@@ -6857,4 +10092,16 @@
     </a:ext>
   </a:extLst>
 </a:theme>
+</file>
+
+<file path=customXml/item1.xml><?xml version="1.0" encoding="utf-8"?>
+<b:Sources xmlns:b="http://schemas.openxmlformats.org/officeDocument/2006/bibliography" xmlns="http://schemas.openxmlformats.org/officeDocument/2006/bibliography" SelectedStyle="\APASixthEditionOfficeOnline.xsl" StyleName="APA" Version="6"/>
+</file>
+
+<file path=customXml/itemProps1.xml><?xml version="1.0" encoding="utf-8"?>
+<ds:datastoreItem xmlns:ds="http://schemas.openxmlformats.org/officeDocument/2006/customXml" ds:itemID="{FF414FD6-AA31-4F2B-9CEA-2BB003801D3D}">
+  <ds:schemaRefs>
+    <ds:schemaRef ds:uri="http://schemas.openxmlformats.org/officeDocument/2006/bibliography"/>
+  </ds:schemaRefs>
+</ds:datastoreItem>
 </file>